--- a/Diagram/sysArchitecture.docx
+++ b/Diagram/sysArchitecture.docx
@@ -1,18 +1,18 @@
 
 <file path=word/document.xml><?xml version="1.0" encoding="utf-8"?>
-<w:document xmlns:wpc="http://schemas.microsoft.com/office/word/2010/wordprocessingCanvas" xmlns:mc="http://schemas.openxmlformats.org/markup-compatibility/2006" xmlns:o="urn:schemas-microsoft-com:office:office" xmlns:r="http://schemas.openxmlformats.org/officeDocument/2006/relationships" xmlns:m="http://schemas.openxmlformats.org/officeDocument/2006/math" xmlns:v="urn:schemas-microsoft-com:vml" xmlns:wp14="http://schemas.microsoft.com/office/word/2010/wordprocessingDrawing" xmlns:wp="http://schemas.openxmlformats.org/drawingml/2006/wordprocessingDrawing" xmlns:w10="urn:schemas-microsoft-com:office:word" xmlns:w="http://schemas.openxmlformats.org/wordprocessingml/2006/main" xmlns:w14="http://schemas.microsoft.com/office/word/2010/wordml" xmlns:w15="http://schemas.microsoft.com/office/word/2012/wordml" xmlns:wpg="http://schemas.microsoft.com/office/word/2010/wordprocessingGroup" xmlns:wpi="http://schemas.microsoft.com/office/word/2010/wordprocessingInk" xmlns:wne="http://schemas.microsoft.com/office/word/2006/wordml" xmlns:wps="http://schemas.microsoft.com/office/word/2010/wordprocessingShape" mc:Ignorable="w14 w15 wp14">
+<w:document xmlns:wpc="http://schemas.microsoft.com/office/word/2010/wordprocessingCanvas" xmlns:mc="http://schemas.openxmlformats.org/markup-compatibility/2006" xmlns:o="urn:schemas-microsoft-com:office:office" xmlns:r="http://schemas.openxmlformats.org/officeDocument/2006/relationships" xmlns:m="http://schemas.openxmlformats.org/officeDocument/2006/math" xmlns:v="urn:schemas-microsoft-com:vml" xmlns:wp14="http://schemas.microsoft.com/office/word/2010/wordprocessingDrawing" xmlns:wp="http://schemas.openxmlformats.org/drawingml/2006/wordprocessingDrawing" xmlns:w10="urn:schemas-microsoft-com:office:word" xmlns:w="http://schemas.openxmlformats.org/wordprocessingml/2006/main" xmlns:w14="http://schemas.microsoft.com/office/word/2010/wordml" xmlns:wpg="http://schemas.microsoft.com/office/word/2010/wordprocessingGroup" xmlns:wpi="http://schemas.microsoft.com/office/word/2010/wordprocessingInk" xmlns:wne="http://schemas.microsoft.com/office/word/2006/wordml" xmlns:wps="http://schemas.microsoft.com/office/word/2010/wordprocessingShape" mc:Ignorable="w14 wp14">
   <w:body>
     <w:p>
       <w:pPr>
         <w:rPr>
-          <w:sz w:val="36"/>
-          <w:szCs w:val="36"/>
-        </w:rPr>
-      </w:pPr>
-      <w:r>
-        <w:rPr>
-          <w:sz w:val="36"/>
-          <w:szCs w:val="36"/>
+          <w:sz w:val="24"/>
+          <w:szCs w:val="24"/>
+        </w:rPr>
+      </w:pPr>
+      <w:r>
+        <w:rPr>
+          <w:sz w:val="24"/>
+          <w:szCs w:val="24"/>
         </w:rPr>
         <w:t>2. System Architectural Design</w:t>
       </w:r>
@@ -20,8 +20,8 @@
     <w:p>
       <w:pPr>
         <w:rPr>
-          <w:sz w:val="28"/>
-          <w:szCs w:val="28"/>
+          <w:sz w:val="24"/>
+          <w:szCs w:val="24"/>
         </w:rPr>
       </w:pPr>
       <w:r>
@@ -33,8 +33,8 @@
       </w:r>
       <w:r>
         <w:rPr>
-          <w:sz w:val="28"/>
-          <w:szCs w:val="28"/>
+          <w:sz w:val="24"/>
+          <w:szCs w:val="24"/>
         </w:rPr>
         <w:t>MVC Architecture</w:t>
       </w:r>
@@ -42,25 +42,26 @@
     <w:p>
       <w:pPr>
         <w:rPr>
-          <w:sz w:val="28"/>
-          <w:szCs w:val="28"/>
-        </w:rPr>
-      </w:pPr>
-      <w:r>
-        <w:rPr>
-          <w:sz w:val="28"/>
-          <w:szCs w:val="28"/>
+          <w:sz w:val="24"/>
+          <w:szCs w:val="24"/>
+        </w:rPr>
+      </w:pPr>
+      <w:r>
+        <w:rPr>
+          <w:sz w:val="24"/>
+          <w:szCs w:val="24"/>
         </w:rPr>
         <w:tab/>
       </w:r>
       <w:r>
         <w:rPr>
           <w:noProof/>
-          <w:sz w:val="28"/>
-          <w:szCs w:val="28"/>
+          <w:sz w:val="24"/>
+          <w:szCs w:val="24"/>
+          <w:lang w:eastAsia="en-US"/>
         </w:rPr>
         <w:drawing>
-          <wp:inline distT="0" distB="0" distL="0" distR="0">
+          <wp:inline distT="0" distB="0" distL="0" distR="0" wp14:anchorId="2EB5008A" wp14:editId="70E275B0">
             <wp:extent cx="4114939" cy="2628989"/>
             <wp:effectExtent l="0" t="0" r="0" b="0"/>
             <wp:docPr id="2" name="Picture 2"/>
@@ -75,7 +76,7 @@
                     <pic:cNvPicPr/>
                   </pic:nvPicPr>
                   <pic:blipFill>
-                    <a:blip r:embed="rId6">
+                    <a:blip r:embed="rId7">
                       <a:extLst>
                         <a:ext uri="{28A0092B-C50C-407E-A947-70E740481C1C}">
                           <a14:useLocalDpi xmlns:a14="http://schemas.microsoft.com/office/drawing/2010/main" val="0"/>
@@ -105,22 +106,22 @@
     <w:p>
       <w:pPr>
         <w:rPr>
-          <w:sz w:val="28"/>
-          <w:szCs w:val="28"/>
-        </w:rPr>
-      </w:pPr>
-      <w:r>
-        <w:rPr>
-          <w:sz w:val="28"/>
-          <w:szCs w:val="28"/>
+          <w:sz w:val="24"/>
+          <w:szCs w:val="24"/>
+        </w:rPr>
+      </w:pPr>
+      <w:r>
+        <w:rPr>
+          <w:sz w:val="24"/>
+          <w:szCs w:val="24"/>
         </w:rPr>
         <w:tab/>
         <w:t xml:space="preserve">Why MVC </w:t>
       </w:r>
       <w:r>
         <w:rPr>
-          <w:sz w:val="28"/>
-          <w:szCs w:val="28"/>
+          <w:sz w:val="24"/>
+          <w:szCs w:val="24"/>
         </w:rPr>
         <w:t xml:space="preserve">Architecture? </w:t>
       </w:r>
@@ -133,128 +134,126 @@
           <w:numId w:val="1"/>
         </w:numPr>
         <w:rPr>
-          <w:sz w:val="28"/>
-          <w:szCs w:val="28"/>
-        </w:rPr>
-      </w:pPr>
-      <w:r>
-        <w:rPr>
-          <w:sz w:val="28"/>
-          <w:szCs w:val="28"/>
+          <w:sz w:val="24"/>
+          <w:szCs w:val="24"/>
+        </w:rPr>
+      </w:pPr>
+      <w:r>
+        <w:rPr>
+          <w:sz w:val="24"/>
+          <w:szCs w:val="24"/>
         </w:rPr>
         <w:t xml:space="preserve">Our website is a big website and </w:t>
       </w:r>
       <w:r>
         <w:rPr>
-          <w:sz w:val="28"/>
-          <w:szCs w:val="28"/>
+          <w:sz w:val="24"/>
+          <w:szCs w:val="24"/>
         </w:rPr>
         <w:t xml:space="preserve">a kind of social </w:t>
       </w:r>
       <w:r>
         <w:rPr>
-          <w:sz w:val="28"/>
-          <w:szCs w:val="28"/>
+          <w:sz w:val="24"/>
+          <w:szCs w:val="24"/>
         </w:rPr>
         <w:t xml:space="preserve">website. </w:t>
       </w:r>
       <w:r>
         <w:rPr>
-          <w:sz w:val="28"/>
-          <w:szCs w:val="28"/>
+          <w:sz w:val="24"/>
+          <w:szCs w:val="24"/>
         </w:rPr>
         <w:t xml:space="preserve">MVC </w:t>
       </w:r>
       <w:r>
         <w:rPr>
-          <w:sz w:val="28"/>
-          <w:szCs w:val="28"/>
+          <w:sz w:val="24"/>
+          <w:szCs w:val="24"/>
         </w:rPr>
         <w:t>ar</w:t>
       </w:r>
       <w:r>
         <w:rPr>
-          <w:sz w:val="28"/>
-          <w:szCs w:val="28"/>
+          <w:sz w:val="24"/>
+          <w:szCs w:val="24"/>
         </w:rPr>
         <w:t>chitecture separate a product (website,</w:t>
       </w:r>
       <w:r>
         <w:rPr>
-          <w:sz w:val="28"/>
-          <w:szCs w:val="28"/>
+          <w:sz w:val="24"/>
+          <w:szCs w:val="24"/>
         </w:rPr>
         <w:t xml:space="preserve"> </w:t>
       </w:r>
       <w:r>
         <w:rPr>
-          <w:sz w:val="28"/>
-          <w:szCs w:val="28"/>
+          <w:sz w:val="24"/>
+          <w:szCs w:val="24"/>
         </w:rPr>
         <w:t>win form,</w:t>
       </w:r>
       <w:r>
         <w:rPr>
-          <w:sz w:val="28"/>
-          <w:szCs w:val="28"/>
+          <w:sz w:val="24"/>
+          <w:szCs w:val="24"/>
         </w:rPr>
         <w:t xml:space="preserve"> phone app …)   to three </w:t>
       </w:r>
       <w:r>
         <w:rPr>
-          <w:sz w:val="28"/>
-          <w:szCs w:val="28"/>
-        </w:rPr>
-        <w:t>part</w:t>
-      </w:r>
-      <w:r>
-        <w:rPr>
-          <w:sz w:val="28"/>
-          <w:szCs w:val="28"/>
+          <w:sz w:val="24"/>
+          <w:szCs w:val="24"/>
+        </w:rPr>
+        <w:t>parts</w:t>
+      </w:r>
+      <w:r>
+        <w:rPr>
+          <w:sz w:val="24"/>
+          <w:szCs w:val="24"/>
         </w:rPr>
         <w:t xml:space="preserve"> </w:t>
       </w:r>
       <w:r>
         <w:rPr>
-          <w:sz w:val="28"/>
-          <w:szCs w:val="28"/>
+          <w:sz w:val="24"/>
+          <w:szCs w:val="24"/>
         </w:rPr>
         <w:t xml:space="preserve">that </w:t>
       </w:r>
       <w:r>
         <w:rPr>
-          <w:sz w:val="28"/>
-          <w:szCs w:val="28"/>
+          <w:sz w:val="24"/>
+          <w:szCs w:val="24"/>
         </w:rPr>
         <w:t>help</w:t>
       </w:r>
       <w:r>
         <w:rPr>
-          <w:sz w:val="28"/>
-          <w:szCs w:val="28"/>
+          <w:sz w:val="24"/>
+          <w:szCs w:val="24"/>
         </w:rPr>
         <w:t xml:space="preserve"> </w:t>
       </w:r>
       <w:r>
         <w:rPr>
-          <w:sz w:val="28"/>
-          <w:szCs w:val="28"/>
+          <w:sz w:val="24"/>
+          <w:szCs w:val="24"/>
         </w:rPr>
         <w:t>us</w:t>
       </w:r>
-      <w:bookmarkStart w:id="0" w:name="_GoBack"/>
-      <w:bookmarkEnd w:id="0"/>
-      <w:r>
-        <w:rPr>
-          <w:sz w:val="28"/>
-          <w:szCs w:val="28"/>
+      <w:r>
+        <w:rPr>
+          <w:sz w:val="24"/>
+          <w:szCs w:val="24"/>
         </w:rPr>
         <w:t xml:space="preserve"> easier to build – develop – test – control </w:t>
       </w:r>
       <w:r>
         <w:rPr>
-          <w:sz w:val="28"/>
-          <w:szCs w:val="28"/>
+          <w:sz w:val="24"/>
+          <w:szCs w:val="24"/>
         </w:rPr>
         <w:t>project.</w:t>
       </w:r>
@@ -267,42 +266,42 @@
           <w:numId w:val="1"/>
         </w:numPr>
         <w:rPr>
-          <w:sz w:val="28"/>
-          <w:szCs w:val="28"/>
-        </w:rPr>
-      </w:pPr>
-      <w:r>
-        <w:rPr>
-          <w:sz w:val="28"/>
-          <w:szCs w:val="28"/>
+          <w:sz w:val="24"/>
+          <w:szCs w:val="24"/>
+        </w:rPr>
+      </w:pPr>
+      <w:r>
+        <w:rPr>
+          <w:sz w:val="24"/>
+          <w:szCs w:val="24"/>
         </w:rPr>
         <w:t xml:space="preserve">MVC architecture can run </w:t>
       </w:r>
       <w:r>
         <w:rPr>
-          <w:sz w:val="28"/>
-          <w:szCs w:val="28"/>
+          <w:sz w:val="24"/>
+          <w:szCs w:val="24"/>
         </w:rPr>
         <w:t>with any environment or language</w:t>
       </w:r>
       <w:r>
         <w:rPr>
-          <w:sz w:val="28"/>
-          <w:szCs w:val="28"/>
+          <w:sz w:val="24"/>
+          <w:szCs w:val="24"/>
         </w:rPr>
         <w:t>, so in the future if we want to another instance for our website on M</w:t>
       </w:r>
       <w:r>
         <w:rPr>
-          <w:sz w:val="28"/>
-          <w:szCs w:val="28"/>
+          <w:sz w:val="24"/>
+          <w:szCs w:val="24"/>
         </w:rPr>
         <w:t>obile Phone or Desktop Computer, We can do it easily</w:t>
       </w:r>
       <w:r>
         <w:rPr>
-          <w:sz w:val="28"/>
-          <w:szCs w:val="28"/>
+          <w:sz w:val="24"/>
+          <w:szCs w:val="24"/>
         </w:rPr>
         <w:t>.</w:t>
       </w:r>
@@ -310,35 +309,35 @@
     <w:p>
       <w:pPr>
         <w:rPr>
-          <w:sz w:val="32"/>
-          <w:szCs w:val="32"/>
-        </w:rPr>
-      </w:pPr>
-      <w:r>
-        <w:rPr>
-          <w:sz w:val="28"/>
-          <w:szCs w:val="28"/>
+          <w:sz w:val="24"/>
+          <w:szCs w:val="24"/>
+        </w:rPr>
+      </w:pPr>
+      <w:r>
+        <w:rPr>
+          <w:sz w:val="24"/>
+          <w:szCs w:val="24"/>
         </w:rPr>
         <w:tab/>
       </w:r>
       <w:r>
         <w:rPr>
-          <w:sz w:val="32"/>
-          <w:szCs w:val="32"/>
+          <w:sz w:val="24"/>
+          <w:szCs w:val="24"/>
         </w:rPr>
         <w:t>2.1 Web</w:t>
       </w:r>
       <w:r>
         <w:rPr>
-          <w:sz w:val="32"/>
-          <w:szCs w:val="32"/>
+          <w:sz w:val="24"/>
+          <w:szCs w:val="24"/>
         </w:rPr>
         <w:t xml:space="preserve"> Architecture </w:t>
       </w:r>
       <w:r>
         <w:rPr>
-          <w:sz w:val="32"/>
-          <w:szCs w:val="32"/>
+          <w:sz w:val="24"/>
+          <w:szCs w:val="24"/>
         </w:rPr>
         <w:tab/>
       </w:r>
@@ -346,21 +345,21 @@
     <w:p>
       <w:pPr>
         <w:rPr>
-          <w:sz w:val="32"/>
-          <w:szCs w:val="32"/>
-        </w:rPr>
-      </w:pPr>
-      <w:r>
-        <w:rPr>
-          <w:sz w:val="32"/>
-          <w:szCs w:val="32"/>
+          <w:sz w:val="24"/>
+          <w:szCs w:val="24"/>
+        </w:rPr>
+      </w:pPr>
+      <w:r>
+        <w:rPr>
+          <w:sz w:val="24"/>
+          <w:szCs w:val="24"/>
         </w:rPr>
         <w:tab/>
       </w:r>
       <w:r>
         <w:rPr>
-          <w:sz w:val="32"/>
-          <w:szCs w:val="32"/>
+          <w:sz w:val="24"/>
+          <w:szCs w:val="24"/>
         </w:rPr>
         <w:tab/>
       </w:r>
@@ -368,56 +367,66 @@
     <w:p>
       <w:pPr>
         <w:rPr>
-          <w:sz w:val="32"/>
-          <w:szCs w:val="32"/>
+          <w:sz w:val="24"/>
+          <w:szCs w:val="24"/>
         </w:rPr>
       </w:pPr>
     </w:p>
     <w:p>
       <w:pPr>
         <w:rPr>
-          <w:sz w:val="32"/>
-          <w:szCs w:val="32"/>
+          <w:sz w:val="24"/>
+          <w:szCs w:val="24"/>
         </w:rPr>
       </w:pPr>
     </w:p>
     <w:p>
       <w:pPr>
         <w:rPr>
-          <w:sz w:val="32"/>
-          <w:szCs w:val="32"/>
+          <w:sz w:val="24"/>
+          <w:szCs w:val="24"/>
         </w:rPr>
       </w:pPr>
     </w:p>
     <w:p>
       <w:pPr>
         <w:rPr>
-          <w:sz w:val="32"/>
-          <w:szCs w:val="32"/>
+          <w:sz w:val="24"/>
+          <w:szCs w:val="24"/>
         </w:rPr>
       </w:pPr>
     </w:p>
     <w:p>
       <w:pPr>
         <w:rPr>
-          <w:sz w:val="32"/>
-          <w:szCs w:val="32"/>
+          <w:sz w:val="24"/>
+          <w:szCs w:val="24"/>
         </w:rPr>
       </w:pPr>
     </w:p>
     <w:p>
       <w:pPr>
         <w:rPr>
-          <w:sz w:val="32"/>
-          <w:szCs w:val="32"/>
+          <w:sz w:val="24"/>
+          <w:szCs w:val="24"/>
         </w:rPr>
       </w:pPr>
     </w:p>
     <w:p>
       <w:pPr>
         <w:rPr>
-          <w:sz w:val="32"/>
-          <w:szCs w:val="32"/>
+          <w:sz w:val="24"/>
+          <w:szCs w:val="24"/>
+        </w:rPr>
+      </w:pPr>
+      <w:bookmarkStart w:id="0" w:name="_GoBack"/>
+      <w:bookmarkEnd w:id="0"/>
+    </w:p>
+    <w:p>
+      <w:pPr>
+        <w:rPr>
+          <w:sz w:val="24"/>
+          <w:szCs w:val="24"/>
         </w:rPr>
       </w:pPr>
     </w:p>
@@ -448,28 +457,29 @@
                 <w:tab w:val="right" w:pos="10129"/>
               </w:tabs>
               <w:rPr>
-                <w:sz w:val="32"/>
-                <w:szCs w:val="32"/>
+                <w:sz w:val="24"/>
+                <w:szCs w:val="24"/>
               </w:rPr>
             </w:pPr>
             <w:r>
               <w:rPr>
-                <w:sz w:val="32"/>
-                <w:szCs w:val="32"/>
+                <w:sz w:val="24"/>
+                <w:szCs w:val="24"/>
               </w:rPr>
+              <w:lastRenderedPageBreak/>
               <w:tab/>
             </w:r>
             <w:r>
               <w:rPr>
-                <w:sz w:val="32"/>
-                <w:szCs w:val="32"/>
+                <w:sz w:val="24"/>
+                <w:szCs w:val="24"/>
               </w:rPr>
               <w:t>Model – View – Controller Architecture</w:t>
             </w:r>
             <w:r>
               <w:rPr>
-                <w:sz w:val="32"/>
-                <w:szCs w:val="32"/>
+                <w:sz w:val="24"/>
+                <w:szCs w:val="24"/>
               </w:rPr>
               <w:tab/>
             </w:r>
@@ -490,14 +500,14 @@
             <w:pPr>
               <w:jc w:val="center"/>
               <w:rPr>
-                <w:sz w:val="32"/>
-                <w:szCs w:val="32"/>
+                <w:sz w:val="24"/>
+                <w:szCs w:val="24"/>
               </w:rPr>
             </w:pPr>
             <w:r>
               <w:rPr>
-                <w:sz w:val="32"/>
-                <w:szCs w:val="32"/>
+                <w:sz w:val="24"/>
+                <w:szCs w:val="24"/>
               </w:rPr>
               <w:t>User</w:t>
             </w:r>
@@ -511,20 +521,21 @@
             <w:pPr>
               <w:rPr>
                 <w:noProof/>
-                <w:sz w:val="32"/>
-                <w:szCs w:val="32"/>
+                <w:sz w:val="24"/>
+                <w:szCs w:val="24"/>
               </w:rPr>
             </w:pPr>
             <w:r>
               <w:rPr>
                 <w:noProof/>
-                <w:sz w:val="32"/>
-                <w:szCs w:val="32"/>
+                <w:sz w:val="24"/>
+                <w:szCs w:val="24"/>
+                <w:lang w:eastAsia="en-US"/>
               </w:rPr>
               <mc:AlternateContent>
                 <mc:Choice Requires="wpg">
                   <w:drawing>
-                    <wp:anchor distT="0" distB="0" distL="114300" distR="114300" simplePos="0" relativeHeight="251681792" behindDoc="0" locked="0" layoutInCell="1" allowOverlap="1">
+                    <wp:anchor distT="0" distB="0" distL="114300" distR="114300" simplePos="0" relativeHeight="251681792" behindDoc="0" locked="0" layoutInCell="1" allowOverlap="1" wp14:anchorId="3AC9CCAF" wp14:editId="6ABE3734">
                       <wp:simplePos x="0" y="0"/>
                       <wp:positionH relativeFrom="column">
                         <wp:posOffset>196215</wp:posOffset>
@@ -1550,7 +1561,7 @@
                     </wp:anchor>
                   </w:drawing>
                 </mc:Choice>
-                <mc:Fallback>
+                <mc:Fallback xmlns:w15="http://schemas.microsoft.com/office/word/2012/wordml">
                   <w:pict>
                     <v:group id="Group 34" o:spid="_x0000_s1026" style="position:absolute;margin-left:15.45pt;margin-top:20.9pt;width:336.75pt;height:225.75pt;z-index:251681792" coordsize="42767,28670" o:gfxdata="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">
                       <v:rect id="Rectangle 8" o:spid="_x0000_s1027" style="position:absolute;left:285;top:17907;width:12859;height:2952;visibility:visible;mso-wrap-style:square;v-text-anchor:middle" o:gfxdata="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" fillcolor="#5b9bd5 [3204]" strokecolor="#1f4d78 [1604]" strokeweight="1pt">
@@ -1871,14 +1882,14 @@
             <w:pPr>
               <w:jc w:val="center"/>
               <w:rPr>
-                <w:sz w:val="32"/>
-                <w:szCs w:val="32"/>
+                <w:sz w:val="24"/>
+                <w:szCs w:val="24"/>
               </w:rPr>
             </w:pPr>
             <w:r>
               <w:rPr>
-                <w:sz w:val="32"/>
-                <w:szCs w:val="32"/>
+                <w:sz w:val="24"/>
+                <w:szCs w:val="24"/>
               </w:rPr>
               <w:t>Controller</w:t>
             </w:r>
@@ -1891,8 +1902,8 @@
           <w:p>
             <w:pPr>
               <w:rPr>
-                <w:sz w:val="32"/>
-                <w:szCs w:val="32"/>
+                <w:sz w:val="24"/>
+                <w:szCs w:val="24"/>
               </w:rPr>
             </w:pPr>
           </w:p>
@@ -1912,14 +1923,14 @@
             <w:pPr>
               <w:jc w:val="center"/>
               <w:rPr>
-                <w:sz w:val="32"/>
-                <w:szCs w:val="32"/>
+                <w:sz w:val="24"/>
+                <w:szCs w:val="24"/>
               </w:rPr>
             </w:pPr>
             <w:r>
               <w:rPr>
-                <w:sz w:val="32"/>
-                <w:szCs w:val="32"/>
+                <w:sz w:val="24"/>
+                <w:szCs w:val="24"/>
               </w:rPr>
               <w:t>Model</w:t>
             </w:r>
@@ -1932,8 +1943,8 @@
           <w:p>
             <w:pPr>
               <w:rPr>
-                <w:sz w:val="32"/>
-                <w:szCs w:val="32"/>
+                <w:sz w:val="24"/>
+                <w:szCs w:val="24"/>
               </w:rPr>
             </w:pPr>
           </w:p>
@@ -1953,14 +1964,14 @@
             <w:pPr>
               <w:jc w:val="center"/>
               <w:rPr>
-                <w:sz w:val="32"/>
-                <w:szCs w:val="32"/>
+                <w:sz w:val="24"/>
+                <w:szCs w:val="24"/>
               </w:rPr>
             </w:pPr>
             <w:r>
               <w:rPr>
-                <w:sz w:val="32"/>
-                <w:szCs w:val="32"/>
+                <w:sz w:val="24"/>
+                <w:szCs w:val="24"/>
               </w:rPr>
               <w:t>View</w:t>
             </w:r>
@@ -1973,8 +1984,8 @@
           <w:p>
             <w:pPr>
               <w:rPr>
-                <w:sz w:val="32"/>
-                <w:szCs w:val="32"/>
+                <w:sz w:val="24"/>
+                <w:szCs w:val="24"/>
               </w:rPr>
             </w:pPr>
           </w:p>
@@ -1986,8 +1997,8 @@
         <w:pStyle w:val="ListParagraph"/>
         <w:ind w:left="1080"/>
         <w:rPr>
-          <w:sz w:val="32"/>
-          <w:szCs w:val="32"/>
+          <w:sz w:val="24"/>
+          <w:szCs w:val="24"/>
         </w:rPr>
       </w:pPr>
     </w:p>
@@ -2000,35 +2011,35 @@
         </w:numPr>
         <w:jc w:val="both"/>
         <w:rPr>
-          <w:sz w:val="32"/>
-          <w:szCs w:val="32"/>
-        </w:rPr>
-      </w:pPr>
-      <w:r>
-        <w:rPr>
-          <w:sz w:val="32"/>
-          <w:szCs w:val="32"/>
+          <w:sz w:val="24"/>
+          <w:szCs w:val="24"/>
+        </w:rPr>
+      </w:pPr>
+      <w:r>
+        <w:rPr>
+          <w:sz w:val="24"/>
+          <w:szCs w:val="24"/>
         </w:rPr>
         <w:t xml:space="preserve">Model </w:t>
       </w:r>
       <w:r>
         <w:rPr>
-          <w:sz w:val="32"/>
-          <w:szCs w:val="32"/>
+          <w:sz w:val="24"/>
+          <w:szCs w:val="24"/>
         </w:rPr>
         <w:t>is the part of the application that handles the logic fo</w:t>
       </w:r>
       <w:r>
         <w:rPr>
-          <w:sz w:val="32"/>
-          <w:szCs w:val="32"/>
+          <w:sz w:val="24"/>
+          <w:szCs w:val="24"/>
         </w:rPr>
         <w:t xml:space="preserve">r the application data.  Model </w:t>
       </w:r>
       <w:r>
         <w:rPr>
-          <w:sz w:val="32"/>
-          <w:szCs w:val="32"/>
+          <w:sz w:val="24"/>
+          <w:szCs w:val="24"/>
         </w:rPr>
         <w:t>often receives data from database, process business, and then sends result to Controller.</w:t>
       </w:r>
@@ -2042,49 +2053,49 @@
         </w:numPr>
         <w:jc w:val="both"/>
         <w:rPr>
-          <w:sz w:val="32"/>
-          <w:szCs w:val="32"/>
-        </w:rPr>
-      </w:pPr>
-      <w:r>
-        <w:rPr>
-          <w:sz w:val="32"/>
-          <w:szCs w:val="32"/>
+          <w:sz w:val="24"/>
+          <w:szCs w:val="24"/>
+        </w:rPr>
+      </w:pPr>
+      <w:r>
+        <w:rPr>
+          <w:sz w:val="24"/>
+          <w:szCs w:val="24"/>
         </w:rPr>
         <w:t xml:space="preserve">View </w:t>
       </w:r>
       <w:r>
         <w:rPr>
-          <w:sz w:val="32"/>
-          <w:szCs w:val="32"/>
+          <w:sz w:val="24"/>
+          <w:szCs w:val="24"/>
         </w:rPr>
         <w:t xml:space="preserve">is the part of the application that handles the display of </w:t>
       </w:r>
       <w:r>
         <w:rPr>
-          <w:sz w:val="32"/>
-          <w:szCs w:val="32"/>
+          <w:sz w:val="24"/>
+          <w:szCs w:val="24"/>
         </w:rPr>
         <w:t xml:space="preserve">     </w:t>
       </w:r>
       <w:r>
         <w:rPr>
-          <w:sz w:val="32"/>
-          <w:szCs w:val="32"/>
+          <w:sz w:val="24"/>
+          <w:szCs w:val="24"/>
         </w:rPr>
         <w:t>the data.  View</w:t>
       </w:r>
       <w:r>
         <w:rPr>
-          <w:sz w:val="32"/>
-          <w:szCs w:val="32"/>
+          <w:sz w:val="24"/>
+          <w:szCs w:val="24"/>
         </w:rPr>
         <w:t xml:space="preserve"> </w:t>
       </w:r>
       <w:r>
         <w:rPr>
-          <w:sz w:val="32"/>
-          <w:szCs w:val="32"/>
+          <w:sz w:val="24"/>
+          <w:szCs w:val="24"/>
         </w:rPr>
         <w:t>often receives data from Controller and shows the data to user.</w:t>
       </w:r>
@@ -2098,49 +2109,49 @@
         </w:numPr>
         <w:jc w:val="both"/>
         <w:rPr>
-          <w:sz w:val="32"/>
-          <w:szCs w:val="32"/>
-        </w:rPr>
-      </w:pPr>
-      <w:r>
-        <w:rPr>
-          <w:sz w:val="32"/>
-          <w:szCs w:val="32"/>
+          <w:sz w:val="24"/>
+          <w:szCs w:val="24"/>
+        </w:rPr>
+      </w:pPr>
+      <w:r>
+        <w:rPr>
+          <w:sz w:val="24"/>
+          <w:szCs w:val="24"/>
         </w:rPr>
         <w:t xml:space="preserve">Controller </w:t>
       </w:r>
       <w:r>
         <w:rPr>
-          <w:sz w:val="32"/>
-          <w:szCs w:val="32"/>
+          <w:sz w:val="24"/>
+          <w:szCs w:val="24"/>
         </w:rPr>
         <w:t>is the part of the application that handle</w:t>
       </w:r>
       <w:r>
         <w:rPr>
-          <w:sz w:val="32"/>
-          <w:szCs w:val="32"/>
+          <w:sz w:val="24"/>
+          <w:szCs w:val="24"/>
         </w:rPr>
         <w:t xml:space="preserve">s user interaction. Controller often receives request from </w:t>
       </w:r>
       <w:r>
         <w:rPr>
-          <w:sz w:val="32"/>
-          <w:szCs w:val="32"/>
+          <w:sz w:val="24"/>
+          <w:szCs w:val="24"/>
         </w:rPr>
         <w:t>u</w:t>
       </w:r>
       <w:r>
         <w:rPr>
-          <w:sz w:val="32"/>
-          <w:szCs w:val="32"/>
+          <w:sz w:val="24"/>
+          <w:szCs w:val="24"/>
         </w:rPr>
         <w:t xml:space="preserve">ser, sends request to suitable </w:t>
       </w:r>
       <w:r>
         <w:rPr>
-          <w:sz w:val="32"/>
-          <w:szCs w:val="32"/>
+          <w:sz w:val="24"/>
+          <w:szCs w:val="24"/>
         </w:rPr>
         <w:t>Model, receives result from Model, and sends result to suitable View.</w:t>
       </w:r>
@@ -2148,14 +2159,14 @@
     <w:p>
       <w:pPr>
         <w:rPr>
-          <w:sz w:val="28"/>
-          <w:szCs w:val="28"/>
-        </w:rPr>
-      </w:pPr>
-      <w:r>
-        <w:rPr>
-          <w:sz w:val="28"/>
-          <w:szCs w:val="28"/>
+          <w:sz w:val="24"/>
+          <w:szCs w:val="24"/>
+        </w:rPr>
+      </w:pPr>
+      <w:r>
+        <w:rPr>
+          <w:sz w:val="24"/>
+          <w:szCs w:val="24"/>
         </w:rPr>
         <w:tab/>
       </w:r>
@@ -2171,7 +2182,7 @@
 </file>
 
 <file path=word/numbering.xml><?xml version="1.0" encoding="utf-8"?>
-<w:numbering xmlns:wpc="http://schemas.microsoft.com/office/word/2010/wordprocessingCanvas" xmlns:mc="http://schemas.openxmlformats.org/markup-compatibility/2006" xmlns:o="urn:schemas-microsoft-com:office:office" xmlns:r="http://schemas.openxmlformats.org/officeDocument/2006/relationships" xmlns:m="http://schemas.openxmlformats.org/officeDocument/2006/math" xmlns:v="urn:schemas-microsoft-com:vml" xmlns:wp14="http://schemas.microsoft.com/office/word/2010/wordprocessingDrawing" xmlns:wp="http://schemas.openxmlformats.org/drawingml/2006/wordprocessingDrawing" xmlns:w10="urn:schemas-microsoft-com:office:word" xmlns:w="http://schemas.openxmlformats.org/wordprocessingml/2006/main" xmlns:w14="http://schemas.microsoft.com/office/word/2010/wordml" xmlns:w15="http://schemas.microsoft.com/office/word/2012/wordml" xmlns:wpg="http://schemas.microsoft.com/office/word/2010/wordprocessingGroup" xmlns:wpi="http://schemas.microsoft.com/office/word/2010/wordprocessingInk" xmlns:wne="http://schemas.microsoft.com/office/word/2006/wordml" xmlns:wps="http://schemas.microsoft.com/office/word/2010/wordprocessingShape" mc:Ignorable="w14 w15 wp14">
+<w:numbering xmlns:wpc="http://schemas.microsoft.com/office/word/2010/wordprocessingCanvas" xmlns:mc="http://schemas.openxmlformats.org/markup-compatibility/2006" xmlns:o="urn:schemas-microsoft-com:office:office" xmlns:r="http://schemas.openxmlformats.org/officeDocument/2006/relationships" xmlns:m="http://schemas.openxmlformats.org/officeDocument/2006/math" xmlns:v="urn:schemas-microsoft-com:vml" xmlns:wp14="http://schemas.microsoft.com/office/word/2010/wordprocessingDrawing" xmlns:wp="http://schemas.openxmlformats.org/drawingml/2006/wordprocessingDrawing" xmlns:w10="urn:schemas-microsoft-com:office:word" xmlns:w="http://schemas.openxmlformats.org/wordprocessingml/2006/main" xmlns:w14="http://schemas.microsoft.com/office/word/2010/wordml" xmlns:wpg="http://schemas.microsoft.com/office/word/2010/wordprocessingGroup" xmlns:wpi="http://schemas.microsoft.com/office/word/2010/wordprocessingInk" xmlns:wne="http://schemas.microsoft.com/office/word/2006/wordml" xmlns:wps="http://schemas.microsoft.com/office/word/2010/wordprocessingShape" mc:Ignorable="w14 wp14">
   <w:abstractNum w:abstractNumId="0">
     <w:nsid w:val="1F431416"/>
     <w:multiLevelType w:val="hybridMultilevel"/>
@@ -2408,7 +2419,7 @@
 </file>
 
 <file path=word/styles.xml><?xml version="1.0" encoding="utf-8"?>
-<w:styles xmlns:mc="http://schemas.openxmlformats.org/markup-compatibility/2006" xmlns:r="http://schemas.openxmlformats.org/officeDocument/2006/relationships" xmlns:w="http://schemas.openxmlformats.org/wordprocessingml/2006/main" xmlns:w14="http://schemas.microsoft.com/office/word/2010/wordml" xmlns:w15="http://schemas.microsoft.com/office/word/2012/wordml" mc:Ignorable="w14 w15">
+<w:styles xmlns:mc="http://schemas.openxmlformats.org/markup-compatibility/2006" xmlns:r="http://schemas.openxmlformats.org/officeDocument/2006/relationships" xmlns:w="http://schemas.openxmlformats.org/wordprocessingml/2006/main" xmlns:w14="http://schemas.microsoft.com/office/word/2010/wordml" mc:Ignorable="w14">
   <w:docDefaults>
     <w:rPrDefault>
       <w:rPr>
@@ -2424,378 +2435,144 @@
       </w:pPr>
     </w:pPrDefault>
   </w:docDefaults>
-  <w:latentStyles w:defLockedState="0" w:defUIPriority="99" w:defSemiHidden="0" w:defUnhideWhenUsed="0" w:defQFormat="0" w:count="371">
-    <w:lsdException w:name="Normal" w:uiPriority="0" w:qFormat="1"/>
-    <w:lsdException w:name="heading 1" w:uiPriority="9" w:qFormat="1"/>
-    <w:lsdException w:name="heading 2" w:semiHidden="1" w:uiPriority="9" w:unhideWhenUsed="1" w:qFormat="1"/>
-    <w:lsdException w:name="heading 3" w:semiHidden="1" w:uiPriority="9" w:unhideWhenUsed="1" w:qFormat="1"/>
-    <w:lsdException w:name="heading 4" w:semiHidden="1" w:uiPriority="9" w:unhideWhenUsed="1" w:qFormat="1"/>
-    <w:lsdException w:name="heading 5" w:semiHidden="1" w:uiPriority="9" w:unhideWhenUsed="1" w:qFormat="1"/>
-    <w:lsdException w:name="heading 6" w:semiHidden="1" w:uiPriority="9" w:unhideWhenUsed="1" w:qFormat="1"/>
-    <w:lsdException w:name="heading 7" w:semiHidden="1" w:uiPriority="9" w:unhideWhenUsed="1" w:qFormat="1"/>
-    <w:lsdException w:name="heading 8" w:semiHidden="1" w:uiPriority="9" w:unhideWhenUsed="1" w:qFormat="1"/>
-    <w:lsdException w:name="heading 9" w:semiHidden="1" w:uiPriority="9" w:unhideWhenUsed="1" w:qFormat="1"/>
-    <w:lsdException w:name="index 1" w:semiHidden="1" w:unhideWhenUsed="1"/>
-    <w:lsdException w:name="index 2" w:semiHidden="1" w:unhideWhenUsed="1"/>
-    <w:lsdException w:name="index 3" w:semiHidden="1" w:unhideWhenUsed="1"/>
-    <w:lsdException w:name="index 4" w:semiHidden="1" w:unhideWhenUsed="1"/>
-    <w:lsdException w:name="index 5" w:semiHidden="1" w:unhideWhenUsed="1"/>
-    <w:lsdException w:name="index 6" w:semiHidden="1" w:unhideWhenUsed="1"/>
-    <w:lsdException w:name="index 7" w:semiHidden="1" w:unhideWhenUsed="1"/>
-    <w:lsdException w:name="index 8" w:semiHidden="1" w:unhideWhenUsed="1"/>
-    <w:lsdException w:name="index 9" w:semiHidden="1" w:unhideWhenUsed="1"/>
-    <w:lsdException w:name="toc 1" w:semiHidden="1" w:uiPriority="39" w:unhideWhenUsed="1"/>
-    <w:lsdException w:name="toc 2" w:semiHidden="1" w:uiPriority="39" w:unhideWhenUsed="1"/>
-    <w:lsdException w:name="toc 3" w:semiHidden="1" w:uiPriority="39" w:unhideWhenUsed="1"/>
-    <w:lsdException w:name="toc 4" w:semiHidden="1" w:uiPriority="39" w:unhideWhenUsed="1"/>
-    <w:lsdException w:name="toc 5" w:semiHidden="1" w:uiPriority="39" w:unhideWhenUsed="1"/>
-    <w:lsdException w:name="toc 6" w:semiHidden="1" w:uiPriority="39" w:unhideWhenUsed="1"/>
-    <w:lsdException w:name="toc 7" w:semiHidden="1" w:uiPriority="39" w:unhideWhenUsed="1"/>
-    <w:lsdException w:name="toc 8" w:semiHidden="1" w:uiPriority="39" w:unhideWhenUsed="1"/>
-    <w:lsdException w:name="toc 9" w:semiHidden="1" w:uiPriority="39" w:unhideWhenUsed="1"/>
-    <w:lsdException w:name="Normal Indent" w:semiHidden="1" w:unhideWhenUsed="1"/>
-    <w:lsdException w:name="footnote text" w:semiHidden="1" w:unhideWhenUsed="1"/>
-    <w:lsdException w:name="annotation text" w:semiHidden="1" w:unhideWhenUsed="1"/>
-    <w:lsdException w:name="header" w:semiHidden="1" w:unhideWhenUsed="1"/>
-    <w:lsdException w:name="footer" w:semiHidden="1" w:unhideWhenUsed="1"/>
-    <w:lsdException w:name="index heading" w:semiHidden="1" w:unhideWhenUsed="1"/>
-    <w:lsdException w:name="caption" w:semiHidden="1" w:uiPriority="35" w:unhideWhenUsed="1" w:qFormat="1"/>
-    <w:lsdException w:name="table of figures" w:semiHidden="1" w:unhideWhenUsed="1"/>
-    <w:lsdException w:name="envelope address" w:semiHidden="1" w:unhideWhenUsed="1"/>
-    <w:lsdException w:name="envelope return" w:semiHidden="1" w:unhideWhenUsed="1"/>
-    <w:lsdException w:name="footnote reference" w:semiHidden="1" w:unhideWhenUsed="1"/>
-    <w:lsdException w:name="annotation reference" w:semiHidden="1" w:unhideWhenUsed="1"/>
-    <w:lsdException w:name="line number" w:semiHidden="1" w:unhideWhenUsed="1"/>
-    <w:lsdException w:name="page number" w:semiHidden="1" w:unhideWhenUsed="1"/>
-    <w:lsdException w:name="endnote reference" w:semiHidden="1" w:unhideWhenUsed="1"/>
-    <w:lsdException w:name="endnote text" w:semiHidden="1" w:unhideWhenUsed="1"/>
-    <w:lsdException w:name="table of authorities" w:semiHidden="1" w:unhideWhenUsed="1"/>
-    <w:lsdException w:name="macro" w:semiHidden="1" w:unhideWhenUsed="1"/>
-    <w:lsdException w:name="toa heading" w:semiHidden="1" w:unhideWhenUsed="1"/>
-    <w:lsdException w:name="List" w:semiHidden="1" w:unhideWhenUsed="1"/>
-    <w:lsdException w:name="List Bullet" w:semiHidden="1" w:unhideWhenUsed="1"/>
-    <w:lsdException w:name="List Number" w:semiHidden="1" w:unhideWhenUsed="1"/>
-    <w:lsdException w:name="List 2" w:semiHidden="1" w:unhideWhenUsed="1"/>
-    <w:lsdException w:name="List 3" w:semiHidden="1" w:unhideWhenUsed="1"/>
-    <w:lsdException w:name="List 4" w:semiHidden="1" w:unhideWhenUsed="1"/>
-    <w:lsdException w:name="List 5" w:semiHidden="1" w:unhideWhenUsed="1"/>
-    <w:lsdException w:name="List Bullet 2" w:semiHidden="1" w:unhideWhenUsed="1"/>
-    <w:lsdException w:name="List Bullet 3" w:semiHidden="1" w:unhideWhenUsed="1"/>
-    <w:lsdException w:name="List Bullet 4" w:semiHidden="1" w:unhideWhenUsed="1"/>
-    <w:lsdException w:name="List Bullet 5" w:semiHidden="1" w:unhideWhenUsed="1"/>
-    <w:lsdException w:name="List Number 2" w:semiHidden="1" w:unhideWhenUsed="1"/>
-    <w:lsdException w:name="List Number 3" w:semiHidden="1" w:unhideWhenUsed="1"/>
-    <w:lsdException w:name="List Number 4" w:semiHidden="1" w:unhideWhenUsed="1"/>
-    <w:lsdException w:name="List Number 5" w:semiHidden="1" w:unhideWhenUsed="1"/>
-    <w:lsdException w:name="Title" w:uiPriority="10" w:qFormat="1"/>
-    <w:lsdException w:name="Closing" w:semiHidden="1" w:unhideWhenUsed="1"/>
-    <w:lsdException w:name="Signature" w:semiHidden="1" w:unhideWhenUsed="1"/>
-    <w:lsdException w:name="Default Paragraph Font" w:semiHidden="1" w:uiPriority="1" w:unhideWhenUsed="1"/>
-    <w:lsdException w:name="Body Text" w:semiHidden="1" w:unhideWhenUsed="1"/>
-    <w:lsdException w:name="Body Text Indent" w:semiHidden="1" w:unhideWhenUsed="1"/>
-    <w:lsdException w:name="List Continue" w:semiHidden="1" w:unhideWhenUsed="1"/>
-    <w:lsdException w:name="List Continue 2" w:semiHidden="1" w:unhideWhenUsed="1"/>
-    <w:lsdException w:name="List Continue 3" w:semiHidden="1" w:unhideWhenUsed="1"/>
-    <w:lsdException w:name="List Continue 4" w:semiHidden="1" w:unhideWhenUsed="1"/>
-    <w:lsdException w:name="List Continue 5" w:semiHidden="1" w:unhideWhenUsed="1"/>
-    <w:lsdException w:name="Message Header" w:semiHidden="1" w:unhideWhenUsed="1"/>
-    <w:lsdException w:name="Subtitle" w:uiPriority="11" w:qFormat="1"/>
-    <w:lsdException w:name="Salutation" w:semiHidden="1" w:unhideWhenUsed="1"/>
-    <w:lsdException w:name="Date" w:semiHidden="1" w:unhideWhenUsed="1"/>
-    <w:lsdException w:name="Body Text First Indent" w:semiHidden="1" w:unhideWhenUsed="1"/>
-    <w:lsdException w:name="Body Text First Indent 2" w:semiHidden="1" w:unhideWhenUsed="1"/>
-    <w:lsdException w:name="Note Heading" w:semiHidden="1" w:unhideWhenUsed="1"/>
-    <w:lsdException w:name="Body Text 2" w:semiHidden="1" w:unhideWhenUsed="1"/>
-    <w:lsdException w:name="Body Text 3" w:semiHidden="1" w:unhideWhenUsed="1"/>
-    <w:lsdException w:name="Body Text Indent 2" w:semiHidden="1" w:unhideWhenUsed="1"/>
-    <w:lsdException w:name="Body Text Indent 3" w:semiHidden="1" w:unhideWhenUsed="1"/>
-    <w:lsdException w:name="Block Text" w:semiHidden="1" w:unhideWhenUsed="1"/>
-    <w:lsdException w:name="Hyperlink" w:semiHidden="1" w:unhideWhenUsed="1"/>
-    <w:lsdException w:name="FollowedHyperlink" w:semiHidden="1" w:unhideWhenUsed="1"/>
-    <w:lsdException w:name="Strong" w:uiPriority="22" w:qFormat="1"/>
-    <w:lsdException w:name="Emphasis" w:uiPriority="20" w:qFormat="1"/>
-    <w:lsdException w:name="Document Map" w:semiHidden="1" w:unhideWhenUsed="1"/>
-    <w:lsdException w:name="Plain Text" w:semiHidden="1" w:unhideWhenUsed="1"/>
-    <w:lsdException w:name="E-mail Signature" w:semiHidden="1" w:unhideWhenUsed="1"/>
-    <w:lsdException w:name="HTML Top of Form" w:semiHidden="1" w:unhideWhenUsed="1"/>
-    <w:lsdException w:name="HTML Bottom of Form" w:semiHidden="1" w:unhideWhenUsed="1"/>
-    <w:lsdException w:name="Normal (Web)" w:semiHidden="1" w:unhideWhenUsed="1"/>
-    <w:lsdException w:name="HTML Acronym" w:semiHidden="1" w:unhideWhenUsed="1"/>
-    <w:lsdException w:name="HTML Address" w:semiHidden="1" w:unhideWhenUsed="1"/>
-    <w:lsdException w:name="HTML Cite" w:semiHidden="1" w:unhideWhenUsed="1"/>
-    <w:lsdException w:name="HTML Code" w:semiHidden="1" w:unhideWhenUsed="1"/>
-    <w:lsdException w:name="HTML Definition" w:semiHidden="1" w:unhideWhenUsed="1"/>
-    <w:lsdException w:name="HTML Keyboard" w:semiHidden="1" w:unhideWhenUsed="1"/>
-    <w:lsdException w:name="HTML Preformatted" w:semiHidden="1" w:unhideWhenUsed="1"/>
-    <w:lsdException w:name="HTML Sample" w:semiHidden="1" w:unhideWhenUsed="1"/>
-    <w:lsdException w:name="HTML Typewriter" w:semiHidden="1" w:unhideWhenUsed="1"/>
-    <w:lsdException w:name="HTML Variable" w:semiHidden="1" w:unhideWhenUsed="1"/>
-    <w:lsdException w:name="Normal Table" w:semiHidden="1" w:unhideWhenUsed="1"/>
-    <w:lsdException w:name="annotation subject" w:semiHidden="1" w:unhideWhenUsed="1"/>
-    <w:lsdException w:name="No List" w:semiHidden="1" w:unhideWhenUsed="1"/>
-    <w:lsdException w:name="Outline List 1" w:semiHidden="1" w:unhideWhenUsed="1"/>
-    <w:lsdException w:name="Outline List 2" w:semiHidden="1" w:unhideWhenUsed="1"/>
-    <w:lsdException w:name="Outline List 3" w:semiHidden="1" w:unhideWhenUsed="1"/>
-    <w:lsdException w:name="Table Simple 1" w:semiHidden="1" w:unhideWhenUsed="1"/>
-    <w:lsdException w:name="Table Simple 2" w:semiHidden="1" w:unhideWhenUsed="1"/>
-    <w:lsdException w:name="Table Simple 3" w:semiHidden="1" w:unhideWhenUsed="1"/>
-    <w:lsdException w:name="Table Classic 1" w:semiHidden="1" w:unhideWhenUsed="1"/>
-    <w:lsdException w:name="Table Classic 2" w:semiHidden="1" w:unhideWhenUsed="1"/>
-    <w:lsdException w:name="Table Classic 3" w:semiHidden="1" w:unhideWhenUsed="1"/>
-    <w:lsdException w:name="Table Classic 4" w:semiHidden="1" w:unhideWhenUsed="1"/>
-    <w:lsdException w:name="Table Colorful 1" w:semiHidden="1" w:unhideWhenUsed="1"/>
-    <w:lsdException w:name="Table Colorful 2" w:semiHidden="1" w:unhideWhenUsed="1"/>
-    <w:lsdException w:name="Table Colorful 3" w:semiHidden="1" w:unhideWhenUsed="1"/>
-    <w:lsdException w:name="Table Columns 1" w:semiHidden="1" w:unhideWhenUsed="1"/>
-    <w:lsdException w:name="Table Columns 2" w:semiHidden="1" w:unhideWhenUsed="1"/>
-    <w:lsdException w:name="Table Columns 3" w:semiHidden="1" w:unhideWhenUsed="1"/>
-    <w:lsdException w:name="Table Columns 4" w:semiHidden="1" w:unhideWhenUsed="1"/>
-    <w:lsdException w:name="Table Columns 5" w:semiHidden="1" w:unhideWhenUsed="1"/>
-    <w:lsdException w:name="Table Grid 1" w:semiHidden="1" w:unhideWhenUsed="1"/>
-    <w:lsdException w:name="Table Grid 2" w:semiHidden="1" w:unhideWhenUsed="1"/>
-    <w:lsdException w:name="Table Grid 3" w:semiHidden="1" w:unhideWhenUsed="1"/>
-    <w:lsdException w:name="Table Grid 4" w:semiHidden="1" w:unhideWhenUsed="1"/>
-    <w:lsdException w:name="Table Grid 5" w:semiHidden="1" w:unhideWhenUsed="1"/>
-    <w:lsdException w:name="Table Grid 6" w:semiHidden="1" w:unhideWhenUsed="1"/>
-    <w:lsdException w:name="Table Grid 7" w:semiHidden="1" w:unhideWhenUsed="1"/>
-    <w:lsdException w:name="Table Grid 8" w:semiHidden="1" w:unhideWhenUsed="1"/>
-    <w:lsdException w:name="Table List 1" w:semiHidden="1" w:unhideWhenUsed="1"/>
-    <w:lsdException w:name="Table List 2" w:semiHidden="1" w:unhideWhenUsed="1"/>
-    <w:lsdException w:name="Table List 3" w:semiHidden="1" w:unhideWhenUsed="1"/>
-    <w:lsdException w:name="Table List 4" w:semiHidden="1" w:unhideWhenUsed="1"/>
-    <w:lsdException w:name="Table List 5" w:semiHidden="1" w:unhideWhenUsed="1"/>
-    <w:lsdException w:name="Table List 6" w:semiHidden="1" w:unhideWhenUsed="1"/>
-    <w:lsdException w:name="Table List 7" w:semiHidden="1" w:unhideWhenUsed="1"/>
-    <w:lsdException w:name="Table List 8" w:semiHidden="1" w:unhideWhenUsed="1"/>
-    <w:lsdException w:name="Table 3D effects 1" w:semiHidden="1" w:unhideWhenUsed="1"/>
-    <w:lsdException w:name="Table 3D effects 2" w:semiHidden="1" w:unhideWhenUsed="1"/>
-    <w:lsdException w:name="Table 3D effects 3" w:semiHidden="1" w:unhideWhenUsed="1"/>
-    <w:lsdException w:name="Table Contemporary" w:semiHidden="1" w:unhideWhenUsed="1"/>
-    <w:lsdException w:name="Table Elegant" w:semiHidden="1" w:unhideWhenUsed="1"/>
-    <w:lsdException w:name="Table Professional" w:semiHidden="1" w:unhideWhenUsed="1"/>
-    <w:lsdException w:name="Table Subtle 1" w:semiHidden="1" w:unhideWhenUsed="1"/>
-    <w:lsdException w:name="Table Subtle 2" w:semiHidden="1" w:unhideWhenUsed="1"/>
-    <w:lsdException w:name="Table Web 1" w:semiHidden="1" w:unhideWhenUsed="1"/>
-    <w:lsdException w:name="Table Web 2" w:semiHidden="1" w:unhideWhenUsed="1"/>
-    <w:lsdException w:name="Table Web 3" w:semiHidden="1" w:unhideWhenUsed="1"/>
-    <w:lsdException w:name="Balloon Text" w:semiHidden="1" w:unhideWhenUsed="1"/>
-    <w:lsdException w:name="Table Grid" w:uiPriority="39"/>
-    <w:lsdException w:name="Table Theme" w:semiHidden="1" w:unhideWhenUsed="1"/>
-    <w:lsdException w:name="Placeholder Text" w:semiHidden="1"/>
-    <w:lsdException w:name="No Spacing" w:uiPriority="1" w:qFormat="1"/>
-    <w:lsdException w:name="Light Shading" w:uiPriority="60"/>
-    <w:lsdException w:name="Light List" w:uiPriority="61"/>
-    <w:lsdException w:name="Light Grid" w:uiPriority="62"/>
-    <w:lsdException w:name="Medium Shading 1" w:uiPriority="63"/>
-    <w:lsdException w:name="Medium Shading 2" w:uiPriority="64"/>
-    <w:lsdException w:name="Medium List 1" w:uiPriority="65"/>
-    <w:lsdException w:name="Medium List 2" w:uiPriority="66"/>
-    <w:lsdException w:name="Medium Grid 1" w:uiPriority="67"/>
-    <w:lsdException w:name="Medium Grid 2" w:uiPriority="68"/>
-    <w:lsdException w:name="Medium Grid 3" w:uiPriority="69"/>
-    <w:lsdException w:name="Dark List" w:uiPriority="70"/>
-    <w:lsdException w:name="Colorful Shading" w:uiPriority="71"/>
-    <w:lsdException w:name="Colorful List" w:uiPriority="72"/>
-    <w:lsdException w:name="Colorful Grid" w:uiPriority="73"/>
-    <w:lsdException w:name="Light Shading Accent 1" w:uiPriority="60"/>
-    <w:lsdException w:name="Light List Accent 1" w:uiPriority="61"/>
-    <w:lsdException w:name="Light Grid Accent 1" w:uiPriority="62"/>
-    <w:lsdException w:name="Medium Shading 1 Accent 1" w:uiPriority="63"/>
-    <w:lsdException w:name="Medium Shading 2 Accent 1" w:uiPriority="64"/>
-    <w:lsdException w:name="Medium List 1 Accent 1" w:uiPriority="65"/>
-    <w:lsdException w:name="Revision" w:semiHidden="1"/>
-    <w:lsdException w:name="List Paragraph" w:uiPriority="34" w:qFormat="1"/>
-    <w:lsdException w:name="Quote" w:uiPriority="29" w:qFormat="1"/>
-    <w:lsdException w:name="Intense Quote" w:uiPriority="30" w:qFormat="1"/>
-    <w:lsdException w:name="Medium List 2 Accent 1" w:uiPriority="66"/>
-    <w:lsdException w:name="Medium Grid 1 Accent 1" w:uiPriority="67"/>
-    <w:lsdException w:name="Medium Grid 2 Accent 1" w:uiPriority="68"/>
-    <w:lsdException w:name="Medium Grid 3 Accent 1" w:uiPriority="69"/>
-    <w:lsdException w:name="Dark List Accent 1" w:uiPriority="70"/>
-    <w:lsdException w:name="Colorful Shading Accent 1" w:uiPriority="71"/>
-    <w:lsdException w:name="Colorful List Accent 1" w:uiPriority="72"/>
-    <w:lsdException w:name="Colorful Grid Accent 1" w:uiPriority="73"/>
-    <w:lsdException w:name="Light Shading Accent 2" w:uiPriority="60"/>
-    <w:lsdException w:name="Light List Accent 2" w:uiPriority="61"/>
-    <w:lsdException w:name="Light Grid Accent 2" w:uiPriority="62"/>
-    <w:lsdException w:name="Medium Shading 1 Accent 2" w:uiPriority="63"/>
-    <w:lsdException w:name="Medium Shading 2 Accent 2" w:uiPriority="64"/>
-    <w:lsdException w:name="Medium List 1 Accent 2" w:uiPriority="65"/>
-    <w:lsdException w:name="Medium List 2 Accent 2" w:uiPriority="66"/>
-    <w:lsdException w:name="Medium Grid 1 Accent 2" w:uiPriority="67"/>
-    <w:lsdException w:name="Medium Grid 2 Accent 2" w:uiPriority="68"/>
-    <w:lsdException w:name="Medium Grid 3 Accent 2" w:uiPriority="69"/>
-    <w:lsdException w:name="Dark List Accent 2" w:uiPriority="70"/>
-    <w:lsdException w:name="Colorful Shading Accent 2" w:uiPriority="71"/>
-    <w:lsdException w:name="Colorful List Accent 2" w:uiPriority="72"/>
-    <w:lsdException w:name="Colorful Grid Accent 2" w:uiPriority="73"/>
-    <w:lsdException w:name="Light Shading Accent 3" w:uiPriority="60"/>
-    <w:lsdException w:name="Light List Accent 3" w:uiPriority="61"/>
-    <w:lsdException w:name="Light Grid Accent 3" w:uiPriority="62"/>
-    <w:lsdException w:name="Medium Shading 1 Accent 3" w:uiPriority="63"/>
-    <w:lsdException w:name="Medium Shading 2 Accent 3" w:uiPriority="64"/>
-    <w:lsdException w:name="Medium List 1 Accent 3" w:uiPriority="65"/>
-    <w:lsdException w:name="Medium List 2 Accent 3" w:uiPriority="66"/>
-    <w:lsdException w:name="Medium Grid 1 Accent 3" w:uiPriority="67"/>
-    <w:lsdException w:name="Medium Grid 2 Accent 3" w:uiPriority="68"/>
-    <w:lsdException w:name="Medium Grid 3 Accent 3" w:uiPriority="69"/>
-    <w:lsdException w:name="Dark List Accent 3" w:uiPriority="70"/>
-    <w:lsdException w:name="Colorful Shading Accent 3" w:uiPriority="71"/>
-    <w:lsdException w:name="Colorful List Accent 3" w:uiPriority="72"/>
-    <w:lsdException w:name="Colorful Grid Accent 3" w:uiPriority="73"/>
-    <w:lsdException w:name="Light Shading Accent 4" w:uiPriority="60"/>
-    <w:lsdException w:name="Light List Accent 4" w:uiPriority="61"/>
-    <w:lsdException w:name="Light Grid Accent 4" w:uiPriority="62"/>
-    <w:lsdException w:name="Medium Shading 1 Accent 4" w:uiPriority="63"/>
-    <w:lsdException w:name="Medium Shading 2 Accent 4" w:uiPriority="64"/>
-    <w:lsdException w:name="Medium List 1 Accent 4" w:uiPriority="65"/>
-    <w:lsdException w:name="Medium List 2 Accent 4" w:uiPriority="66"/>
-    <w:lsdException w:name="Medium Grid 1 Accent 4" w:uiPriority="67"/>
-    <w:lsdException w:name="Medium Grid 2 Accent 4" w:uiPriority="68"/>
-    <w:lsdException w:name="Medium Grid 3 Accent 4" w:uiPriority="69"/>
-    <w:lsdException w:name="Dark List Accent 4" w:uiPriority="70"/>
-    <w:lsdException w:name="Colorful Shading Accent 4" w:uiPriority="71"/>
-    <w:lsdException w:name="Colorful List Accent 4" w:uiPriority="72"/>
-    <w:lsdException w:name="Colorful Grid Accent 4" w:uiPriority="73"/>
-    <w:lsdException w:name="Light Shading Accent 5" w:uiPriority="60"/>
-    <w:lsdException w:name="Light List Accent 5" w:uiPriority="61"/>
-    <w:lsdException w:name="Light Grid Accent 5" w:uiPriority="62"/>
-    <w:lsdException w:name="Medium Shading 1 Accent 5" w:uiPriority="63"/>
-    <w:lsdException w:name="Medium Shading 2 Accent 5" w:uiPriority="64"/>
-    <w:lsdException w:name="Medium List 1 Accent 5" w:uiPriority="65"/>
-    <w:lsdException w:name="Medium List 2 Accent 5" w:uiPriority="66"/>
-    <w:lsdException w:name="Medium Grid 1 Accent 5" w:uiPriority="67"/>
-    <w:lsdException w:name="Medium Grid 2 Accent 5" w:uiPriority="68"/>
-    <w:lsdException w:name="Medium Grid 3 Accent 5" w:uiPriority="69"/>
-    <w:lsdException w:name="Dark List Accent 5" w:uiPriority="70"/>
-    <w:lsdException w:name="Colorful Shading Accent 5" w:uiPriority="71"/>
-    <w:lsdException w:name="Colorful List Accent 5" w:uiPriority="72"/>
-    <w:lsdException w:name="Colorful Grid Accent 5" w:uiPriority="73"/>
-    <w:lsdException w:name="Light Shading Accent 6" w:uiPriority="60"/>
-    <w:lsdException w:name="Light List Accent 6" w:uiPriority="61"/>
-    <w:lsdException w:name="Light Grid Accent 6" w:uiPriority="62"/>
-    <w:lsdException w:name="Medium Shading 1 Accent 6" w:uiPriority="63"/>
-    <w:lsdException w:name="Medium Shading 2 Accent 6" w:uiPriority="64"/>
-    <w:lsdException w:name="Medium List 1 Accent 6" w:uiPriority="65"/>
-    <w:lsdException w:name="Medium List 2 Accent 6" w:uiPriority="66"/>
-    <w:lsdException w:name="Medium Grid 1 Accent 6" w:uiPriority="67"/>
-    <w:lsdException w:name="Medium Grid 2 Accent 6" w:uiPriority="68"/>
-    <w:lsdException w:name="Medium Grid 3 Accent 6" w:uiPriority="69"/>
-    <w:lsdException w:name="Dark List Accent 6" w:uiPriority="70"/>
-    <w:lsdException w:name="Colorful Shading Accent 6" w:uiPriority="71"/>
-    <w:lsdException w:name="Colorful List Accent 6" w:uiPriority="72"/>
-    <w:lsdException w:name="Colorful Grid Accent 6" w:uiPriority="73"/>
-    <w:lsdException w:name="Subtle Emphasis" w:uiPriority="19" w:qFormat="1"/>
-    <w:lsdException w:name="Intense Emphasis" w:uiPriority="21" w:qFormat="1"/>
-    <w:lsdException w:name="Subtle Reference" w:uiPriority="31" w:qFormat="1"/>
-    <w:lsdException w:name="Intense Reference" w:uiPriority="32" w:qFormat="1"/>
-    <w:lsdException w:name="Book Title" w:uiPriority="33" w:qFormat="1"/>
-    <w:lsdException w:name="Bibliography" w:semiHidden="1" w:uiPriority="37" w:unhideWhenUsed="1"/>
-    <w:lsdException w:name="TOC Heading" w:semiHidden="1" w:uiPriority="39" w:unhideWhenUsed="1" w:qFormat="1"/>
-    <w:lsdException w:name="Plain Table 1" w:uiPriority="41"/>
-    <w:lsdException w:name="Plain Table 2" w:uiPriority="42"/>
-    <w:lsdException w:name="Plain Table 3" w:uiPriority="43"/>
-    <w:lsdException w:name="Plain Table 4" w:uiPriority="44"/>
-    <w:lsdException w:name="Plain Table 5" w:uiPriority="45"/>
-    <w:lsdException w:name="Grid Table Light" w:uiPriority="40"/>
-    <w:lsdException w:name="Grid Table 1 Light" w:uiPriority="46"/>
-    <w:lsdException w:name="Grid Table 2" w:uiPriority="47"/>
-    <w:lsdException w:name="Grid Table 3" w:uiPriority="48"/>
-    <w:lsdException w:name="Grid Table 4" w:uiPriority="49"/>
-    <w:lsdException w:name="Grid Table 5 Dark" w:uiPriority="50"/>
-    <w:lsdException w:name="Grid Table 6 Colorful" w:uiPriority="51"/>
-    <w:lsdException w:name="Grid Table 7 Colorful" w:uiPriority="52"/>
-    <w:lsdException w:name="Grid Table 1 Light Accent 1" w:uiPriority="46"/>
-    <w:lsdException w:name="Grid Table 2 Accent 1" w:uiPriority="47"/>
-    <w:lsdException w:name="Grid Table 3 Accent 1" w:uiPriority="48"/>
-    <w:lsdException w:name="Grid Table 4 Accent 1" w:uiPriority="49"/>
-    <w:lsdException w:name="Grid Table 5 Dark Accent 1" w:uiPriority="50"/>
-    <w:lsdException w:name="Grid Table 6 Colorful Accent 1" w:uiPriority="51"/>
-    <w:lsdException w:name="Grid Table 7 Colorful Accent 1" w:uiPriority="52"/>
-    <w:lsdException w:name="Grid Table 1 Light Accent 2" w:uiPriority="46"/>
-    <w:lsdException w:name="Grid Table 2 Accent 2" w:uiPriority="47"/>
-    <w:lsdException w:name="Grid Table 3 Accent 2" w:uiPriority="48"/>
-    <w:lsdException w:name="Grid Table 4 Accent 2" w:uiPriority="49"/>
-    <w:lsdException w:name="Grid Table 5 Dark Accent 2" w:uiPriority="50"/>
-    <w:lsdException w:name="Grid Table 6 Colorful Accent 2" w:uiPriority="51"/>
-    <w:lsdException w:name="Grid Table 7 Colorful Accent 2" w:uiPriority="52"/>
-    <w:lsdException w:name="Grid Table 1 Light Accent 3" w:uiPriority="46"/>
-    <w:lsdException w:name="Grid Table 2 Accent 3" w:uiPriority="47"/>
-    <w:lsdException w:name="Grid Table 3 Accent 3" w:uiPriority="48"/>
-    <w:lsdException w:name="Grid Table 4 Accent 3" w:uiPriority="49"/>
-    <w:lsdException w:name="Grid Table 5 Dark Accent 3" w:uiPriority="50"/>
-    <w:lsdException w:name="Grid Table 6 Colorful Accent 3" w:uiPriority="51"/>
-    <w:lsdException w:name="Grid Table 7 Colorful Accent 3" w:uiPriority="52"/>
-    <w:lsdException w:name="Grid Table 1 Light Accent 4" w:uiPriority="46"/>
-    <w:lsdException w:name="Grid Table 2 Accent 4" w:uiPriority="47"/>
-    <w:lsdException w:name="Grid Table 3 Accent 4" w:uiPriority="48"/>
-    <w:lsdException w:name="Grid Table 4 Accent 4" w:uiPriority="49"/>
-    <w:lsdException w:name="Grid Table 5 Dark Accent 4" w:uiPriority="50"/>
-    <w:lsdException w:name="Grid Table 6 Colorful Accent 4" w:uiPriority="51"/>
-    <w:lsdException w:name="Grid Table 7 Colorful Accent 4" w:uiPriority="52"/>
-    <w:lsdException w:name="Grid Table 1 Light Accent 5" w:uiPriority="46"/>
-    <w:lsdException w:name="Grid Table 2 Accent 5" w:uiPriority="47"/>
-    <w:lsdException w:name="Grid Table 3 Accent 5" w:uiPriority="48"/>
-    <w:lsdException w:name="Grid Table 4 Accent 5" w:uiPriority="49"/>
-    <w:lsdException w:name="Grid Table 5 Dark Accent 5" w:uiPriority="50"/>
-    <w:lsdException w:name="Grid Table 6 Colorful Accent 5" w:uiPriority="51"/>
-    <w:lsdException w:name="Grid Table 7 Colorful Accent 5" w:uiPriority="52"/>
-    <w:lsdException w:name="Grid Table 1 Light Accent 6" w:uiPriority="46"/>
-    <w:lsdException w:name="Grid Table 2 Accent 6" w:uiPriority="47"/>
-    <w:lsdException w:name="Grid Table 3 Accent 6" w:uiPriority="48"/>
-    <w:lsdException w:name="Grid Table 4 Accent 6" w:uiPriority="49"/>
-    <w:lsdException w:name="Grid Table 5 Dark Accent 6" w:uiPriority="50"/>
-    <w:lsdException w:name="Grid Table 6 Colorful Accent 6" w:uiPriority="51"/>
-    <w:lsdException w:name="Grid Table 7 Colorful Accent 6" w:uiPriority="52"/>
-    <w:lsdException w:name="List Table 1 Light" w:uiPriority="46"/>
-    <w:lsdException w:name="List Table 2" w:uiPriority="47"/>
-    <w:lsdException w:name="List Table 3" w:uiPriority="48"/>
-    <w:lsdException w:name="List Table 4" w:uiPriority="49"/>
-    <w:lsdException w:name="List Table 5 Dark" w:uiPriority="50"/>
-    <w:lsdException w:name="List Table 6 Colorful" w:uiPriority="51"/>
-    <w:lsdException w:name="List Table 7 Colorful" w:uiPriority="52"/>
-    <w:lsdException w:name="List Table 1 Light Accent 1" w:uiPriority="46"/>
-    <w:lsdException w:name="List Table 2 Accent 1" w:uiPriority="47"/>
-    <w:lsdException w:name="List Table 3 Accent 1" w:uiPriority="48"/>
-    <w:lsdException w:name="List Table 4 Accent 1" w:uiPriority="49"/>
-    <w:lsdException w:name="List Table 5 Dark Accent 1" w:uiPriority="50"/>
-    <w:lsdException w:name="List Table 6 Colorful Accent 1" w:uiPriority="51"/>
-    <w:lsdException w:name="List Table 7 Colorful Accent 1" w:uiPriority="52"/>
-    <w:lsdException w:name="List Table 1 Light Accent 2" w:uiPriority="46"/>
-    <w:lsdException w:name="List Table 2 Accent 2" w:uiPriority="47"/>
-    <w:lsdException w:name="List Table 3 Accent 2" w:uiPriority="48"/>
-    <w:lsdException w:name="List Table 4 Accent 2" w:uiPriority="49"/>
-    <w:lsdException w:name="List Table 5 Dark Accent 2" w:uiPriority="50"/>
-    <w:lsdException w:name="List Table 6 Colorful Accent 2" w:uiPriority="51"/>
-    <w:lsdException w:name="List Table 7 Colorful Accent 2" w:uiPriority="52"/>
-    <w:lsdException w:name="List Table 1 Light Accent 3" w:uiPriority="46"/>
-    <w:lsdException w:name="List Table 2 Accent 3" w:uiPriority="47"/>
-    <w:lsdException w:name="List Table 3 Accent 3" w:uiPriority="48"/>
-    <w:lsdException w:name="List Table 4 Accent 3" w:uiPriority="49"/>
-    <w:lsdException w:name="List Table 5 Dark Accent 3" w:uiPriority="50"/>
-    <w:lsdException w:name="List Table 6 Colorful Accent 3" w:uiPriority="51"/>
-    <w:lsdException w:name="List Table 7 Colorful Accent 3" w:uiPriority="52"/>
-    <w:lsdException w:name="List Table 1 Light Accent 4" w:uiPriority="46"/>
-    <w:lsdException w:name="List Table 2 Accent 4" w:uiPriority="47"/>
-    <w:lsdException w:name="List Table 3 Accent 4" w:uiPriority="48"/>
-    <w:lsdException w:name="List Table 4 Accent 4" w:uiPriority="49"/>
-    <w:lsdException w:name="List Table 5 Dark Accent 4" w:uiPriority="50"/>
-    <w:lsdException w:name="List Table 6 Colorful Accent 4" w:uiPriority="51"/>
-    <w:lsdException w:name="List Table 7 Colorful Accent 4" w:uiPriority="52"/>
-    <w:lsdException w:name="List Table 1 Light Accent 5" w:uiPriority="46"/>
-    <w:lsdException w:name="List Table 2 Accent 5" w:uiPriority="47"/>
-    <w:lsdException w:name="List Table 3 Accent 5" w:uiPriority="48"/>
-    <w:lsdException w:name="List Table 4 Accent 5" w:uiPriority="49"/>
-    <w:lsdException w:name="List Table 5 Dark Accent 5" w:uiPriority="50"/>
-    <w:lsdException w:name="List Table 6 Colorful Accent 5" w:uiPriority="51"/>
-    <w:lsdException w:name="List Table 7 Colorful Accent 5" w:uiPriority="52"/>
-    <w:lsdException w:name="List Table 1 Light Accent 6" w:uiPriority="46"/>
-    <w:lsdException w:name="List Table 2 Accent 6" w:uiPriority="47"/>
-    <w:lsdException w:name="List Table 3 Accent 6" w:uiPriority="48"/>
-    <w:lsdException w:name="List Table 4 Accent 6" w:uiPriority="49"/>
-    <w:lsdException w:name="List Table 5 Dark Accent 6" w:uiPriority="50"/>
-    <w:lsdException w:name="List Table 6 Colorful Accent 6" w:uiPriority="51"/>
-    <w:lsdException w:name="List Table 7 Colorful Accent 6" w:uiPriority="52"/>
+  <w:latentStyles w:defLockedState="0" w:defUIPriority="99" w:defSemiHidden="1" w:defUnhideWhenUsed="1" w:defQFormat="0" w:count="267">
+    <w:lsdException w:name="Normal" w:semiHidden="0" w:uiPriority="0" w:unhideWhenUsed="0" w:qFormat="1"/>
+    <w:lsdException w:name="heading 1" w:semiHidden="0" w:uiPriority="9" w:unhideWhenUsed="0" w:qFormat="1"/>
+    <w:lsdException w:name="heading 2" w:uiPriority="9" w:qFormat="1"/>
+    <w:lsdException w:name="heading 3" w:uiPriority="9" w:qFormat="1"/>
+    <w:lsdException w:name="heading 4" w:uiPriority="9" w:qFormat="1"/>
+    <w:lsdException w:name="heading 5" w:uiPriority="9" w:qFormat="1"/>
+    <w:lsdException w:name="heading 6" w:uiPriority="9" w:qFormat="1"/>
+    <w:lsdException w:name="heading 7" w:uiPriority="9" w:qFormat="1"/>
+    <w:lsdException w:name="heading 8" w:uiPriority="9" w:qFormat="1"/>
+    <w:lsdException w:name="heading 9" w:uiPriority="9" w:qFormat="1"/>
+    <w:lsdException w:name="toc 1" w:uiPriority="39"/>
+    <w:lsdException w:name="toc 2" w:uiPriority="39"/>
+    <w:lsdException w:name="toc 3" w:uiPriority="39"/>
+    <w:lsdException w:name="toc 4" w:uiPriority="39"/>
+    <w:lsdException w:name="toc 5" w:uiPriority="39"/>
+    <w:lsdException w:name="toc 6" w:uiPriority="39"/>
+    <w:lsdException w:name="toc 7" w:uiPriority="39"/>
+    <w:lsdException w:name="toc 8" w:uiPriority="39"/>
+    <w:lsdException w:name="toc 9" w:uiPriority="39"/>
+    <w:lsdException w:name="caption" w:uiPriority="35" w:qFormat="1"/>
+    <w:lsdException w:name="Title" w:semiHidden="0" w:uiPriority="10" w:unhideWhenUsed="0" w:qFormat="1"/>
+    <w:lsdException w:name="Default Paragraph Font" w:uiPriority="1"/>
+    <w:lsdException w:name="Subtitle" w:semiHidden="0" w:uiPriority="11" w:unhideWhenUsed="0" w:qFormat="1"/>
+    <w:lsdException w:name="Strong" w:semiHidden="0" w:uiPriority="22" w:unhideWhenUsed="0" w:qFormat="1"/>
+    <w:lsdException w:name="Emphasis" w:semiHidden="0" w:uiPriority="20" w:unhideWhenUsed="0" w:qFormat="1"/>
+    <w:lsdException w:name="Table Grid" w:semiHidden="0" w:uiPriority="39" w:unhideWhenUsed="0"/>
+    <w:lsdException w:name="Placeholder Text" w:unhideWhenUsed="0"/>
+    <w:lsdException w:name="No Spacing" w:semiHidden="0" w:uiPriority="1" w:unhideWhenUsed="0" w:qFormat="1"/>
+    <w:lsdException w:name="Light Shading" w:semiHidden="0" w:uiPriority="60" w:unhideWhenUsed="0"/>
+    <w:lsdException w:name="Light List" w:semiHidden="0" w:uiPriority="61" w:unhideWhenUsed="0"/>
+    <w:lsdException w:name="Light Grid" w:semiHidden="0" w:uiPriority="62" w:unhideWhenUsed="0"/>
+    <w:lsdException w:name="Medium Shading 1" w:semiHidden="0" w:uiPriority="63" w:unhideWhenUsed="0"/>
+    <w:lsdException w:name="Medium Shading 2" w:semiHidden="0" w:uiPriority="64" w:unhideWhenUsed="0"/>
+    <w:lsdException w:name="Medium List 1" w:semiHidden="0" w:uiPriority="65" w:unhideWhenUsed="0"/>
+    <w:lsdException w:name="Medium List 2" w:semiHidden="0" w:uiPriority="66" w:unhideWhenUsed="0"/>
+    <w:lsdException w:name="Medium Grid 1" w:semiHidden="0" w:uiPriority="67" w:unhideWhenUsed="0"/>
+    <w:lsdException w:name="Medium Grid 2" w:semiHidden="0" w:uiPriority="68" w:unhideWhenUsed="0"/>
+    <w:lsdException w:name="Medium Grid 3" w:semiHidden="0" w:uiPriority="69" w:unhideWhenUsed="0"/>
+    <w:lsdException w:name="Dark List" w:semiHidden="0" w:uiPriority="70" w:unhideWhenUsed="0"/>
+    <w:lsdException w:name="Colorful Shading" w:semiHidden="0" w:uiPriority="71" w:unhideWhenUsed="0"/>
+    <w:lsdException w:name="Colorful List" w:semiHidden="0" w:uiPriority="72" w:unhideWhenUsed="0"/>
+    <w:lsdException w:name="Colorful Grid" w:semiHidden="0" w:uiPriority="73" w:unhideWhenUsed="0"/>
+    <w:lsdException w:name="Light Shading Accent 1" w:semiHidden="0" w:uiPriority="60" w:unhideWhenUsed="0"/>
+    <w:lsdException w:name="Light List Accent 1" w:semiHidden="0" w:uiPriority="61" w:unhideWhenUsed="0"/>
+    <w:lsdException w:name="Light Grid Accent 1" w:semiHidden="0" w:uiPriority="62" w:unhideWhenUsed="0"/>
+    <w:lsdException w:name="Medium Shading 1 Accent 1" w:semiHidden="0" w:uiPriority="63" w:unhideWhenUsed="0"/>
+    <w:lsdException w:name="Medium Shading 2 Accent 1" w:semiHidden="0" w:uiPriority="64" w:unhideWhenUsed="0"/>
+    <w:lsdException w:name="Medium List 1 Accent 1" w:semiHidden="0" w:uiPriority="65" w:unhideWhenUsed="0"/>
+    <w:lsdException w:name="Revision" w:unhideWhenUsed="0"/>
+    <w:lsdException w:name="List Paragraph" w:semiHidden="0" w:uiPriority="34" w:unhideWhenUsed="0" w:qFormat="1"/>
+    <w:lsdException w:name="Quote" w:semiHidden="0" w:uiPriority="29" w:unhideWhenUsed="0" w:qFormat="1"/>
+    <w:lsdException w:name="Intense Quote" w:semiHidden="0" w:uiPriority="30" w:unhideWhenUsed="0" w:qFormat="1"/>
+    <w:lsdException w:name="Medium List 2 Accent 1" w:semiHidden="0" w:uiPriority="66" w:unhideWhenUsed="0"/>
+    <w:lsdException w:name="Medium Grid 1 Accent 1" w:semiHidden="0" w:uiPriority="67" w:unhideWhenUsed="0"/>
+    <w:lsdException w:name="Medium Grid 2 Accent 1" w:semiHidden="0" w:uiPriority="68" w:unhideWhenUsed="0"/>
+    <w:lsdException w:name="Medium Grid 3 Accent 1" w:semiHidden="0" w:uiPriority="69" w:unhideWhenUsed="0"/>
+    <w:lsdException w:name="Dark List Accent 1" w:semiHidden="0" w:uiPriority="70" w:unhideWhenUsed="0"/>
+    <w:lsdException w:name="Colorful Shading Accent 1" w:semiHidden="0" w:uiPriority="71" w:unhideWhenUsed="0"/>
+    <w:lsdException w:name="Colorful List Accent 1" w:semiHidden="0" w:uiPriority="72" w:unhideWhenUsed="0"/>
+    <w:lsdException w:name="Colorful Grid Accent 1" w:semiHidden="0" w:uiPriority="73" w:unhideWhenUsed="0"/>
+    <w:lsdException w:name="Light Shading Accent 2" w:semiHidden="0" w:uiPriority="60" w:unhideWhenUsed="0"/>
+    <w:lsdException w:name="Light List Accent 2" w:semiHidden="0" w:uiPriority="61" w:unhideWhenUsed="0"/>
+    <w:lsdException w:name="Light Grid Accent 2" w:semiHidden="0" w:uiPriority="62" w:unhideWhenUsed="0"/>
+    <w:lsdException w:name="Medium Shading 1 Accent 2" w:semiHidden="0" w:uiPriority="63" w:unhideWhenUsed="0"/>
+    <w:lsdException w:name="Medium Shading 2 Accent 2" w:semiHidden="0" w:uiPriority="64" w:unhideWhenUsed="0"/>
+    <w:lsdException w:name="Medium List 1 Accent 2" w:semiHidden="0" w:uiPriority="65" w:unhideWhenUsed="0"/>
+    <w:lsdException w:name="Medium List 2 Accent 2" w:semiHidden="0" w:uiPriority="66" w:unhideWhenUsed="0"/>
+    <w:lsdException w:name="Medium Grid 1 Accent 2" w:semiHidden="0" w:uiPriority="67" w:unhideWhenUsed="0"/>
+    <w:lsdException w:name="Medium Grid 2 Accent 2" w:semiHidden="0" w:uiPriority="68" w:unhideWhenUsed="0"/>
+    <w:lsdException w:name="Medium Grid 3 Accent 2" w:semiHidden="0" w:uiPriority="69" w:unhideWhenUsed="0"/>
+    <w:lsdException w:name="Dark List Accent 2" w:semiHidden="0" w:uiPriority="70" w:unhideWhenUsed="0"/>
+    <w:lsdException w:name="Colorful Shading Accent 2" w:semiHidden="0" w:uiPriority="71" w:unhideWhenUsed="0"/>
+    <w:lsdException w:name="Colorful List Accent 2" w:semiHidden="0" w:uiPriority="72" w:unhideWhenUsed="0"/>
+    <w:lsdException w:name="Colorful Grid Accent 2" w:semiHidden="0" w:uiPriority="73" w:unhideWhenUsed="0"/>
+    <w:lsdException w:name="Light Shading Accent 3" w:semiHidden="0" w:uiPriority="60" w:unhideWhenUsed="0"/>
+    <w:lsdException w:name="Light List Accent 3" w:semiHidden="0" w:uiPriority="61" w:unhideWhenUsed="0"/>
+    <w:lsdException w:name="Light Grid Accent 3" w:semiHidden="0" w:uiPriority="62" w:unhideWhenUsed="0"/>
+    <w:lsdException w:name="Medium Shading 1 Accent 3" w:semiHidden="0" w:uiPriority="63" w:unhideWhenUsed="0"/>
+    <w:lsdException w:name="Medium Shading 2 Accent 3" w:semiHidden="0" w:uiPriority="64" w:unhideWhenUsed="0"/>
+    <w:lsdException w:name="Medium List 1 Accent 3" w:semiHidden="0" w:uiPriority="65" w:unhideWhenUsed="0"/>
+    <w:lsdException w:name="Medium List 2 Accent 3" w:semiHidden="0" w:uiPriority="66" w:unhideWhenUsed="0"/>
+    <w:lsdException w:name="Medium Grid 1 Accent 3" w:semiHidden="0" w:uiPriority="67" w:unhideWhenUsed="0"/>
+    <w:lsdException w:name="Medium Grid 2 Accent 3" w:semiHidden="0" w:uiPriority="68" w:unhideWhenUsed="0"/>
+    <w:lsdException w:name="Medium Grid 3 Accent 3" w:semiHidden="0" w:uiPriority="69" w:unhideWhenUsed="0"/>
+    <w:lsdException w:name="Dark List Accent 3" w:semiHidden="0" w:uiPriority="70" w:unhideWhenUsed="0"/>
+    <w:lsdException w:name="Colorful Shading Accent 3" w:semiHidden="0" w:uiPriority="71" w:unhideWhenUsed="0"/>
+    <w:lsdException w:name="Colorful List Accent 3" w:semiHidden="0" w:uiPriority="72" w:unhideWhenUsed="0"/>
+    <w:lsdException w:name="Colorful Grid Accent 3" w:semiHidden="0" w:uiPriority="73" w:unhideWhenUsed="0"/>
+    <w:lsdException w:name="Light Shading Accent 4" w:semiHidden="0" w:uiPriority="60" w:unhideWhenUsed="0"/>
+    <w:lsdException w:name="Light List Accent 4" w:semiHidden="0" w:uiPriority="61" w:unhideWhenUsed="0"/>
+    <w:lsdException w:name="Light Grid Accent 4" w:semiHidden="0" w:uiPriority="62" w:unhideWhenUsed="0"/>
+    <w:lsdException w:name="Medium Shading 1 Accent 4" w:semiHidden="0" w:uiPriority="63" w:unhideWhenUsed="0"/>
+    <w:lsdException w:name="Medium Shading 2 Accent 4" w:semiHidden="0" w:uiPriority="64" w:unhideWhenUsed="0"/>
+    <w:lsdException w:name="Medium List 1 Accent 4" w:semiHidden="0" w:uiPriority="65" w:unhideWhenUsed="0"/>
+    <w:lsdException w:name="Medium List 2 Accent 4" w:semiHidden="0" w:uiPriority="66" w:unhideWhenUsed="0"/>
+    <w:lsdException w:name="Medium Grid 1 Accent 4" w:semiHidden="0" w:uiPriority="67" w:unhideWhenUsed="0"/>
+    <w:lsdException w:name="Medium Grid 2 Accent 4" w:semiHidden="0" w:uiPriority="68" w:unhideWhenUsed="0"/>
+    <w:lsdException w:name="Medium Grid 3 Accent 4" w:semiHidden="0" w:uiPriority="69" w:unhideWhenUsed="0"/>
+    <w:lsdException w:name="Dark List Accent 4" w:semiHidden="0" w:uiPriority="70" w:unhideWhenUsed="0"/>
+    <w:lsdException w:name="Colorful Shading Accent 4" w:semiHidden="0" w:uiPriority="71" w:unhideWhenUsed="0"/>
+    <w:lsdException w:name="Colorful List Accent 4" w:semiHidden="0" w:uiPriority="72" w:unhideWhenUsed="0"/>
+    <w:lsdException w:name="Colorful Grid Accent 4" w:semiHidden="0" w:uiPriority="73" w:unhideWhenUsed="0"/>
+    <w:lsdException w:name="Light Shading Accent 5" w:semiHidden="0" w:uiPriority="60" w:unhideWhenUsed="0"/>
+    <w:lsdException w:name="Light List Accent 5" w:semiHidden="0" w:uiPriority="61" w:unhideWhenUsed="0"/>
+    <w:lsdException w:name="Light Grid Accent 5" w:semiHidden="0" w:uiPriority="62" w:unhideWhenUsed="0"/>
+    <w:lsdException w:name="Medium Shading 1 Accent 5" w:semiHidden="0" w:uiPriority="63" w:unhideWhenUsed="0"/>
+    <w:lsdException w:name="Medium Shading 2 Accent 5" w:semiHidden="0" w:uiPriority="64" w:unhideWhenUsed="0"/>
+    <w:lsdException w:name="Medium List 1 Accent 5" w:semiHidden="0" w:uiPriority="65" w:unhideWhenUsed="0"/>
+    <w:lsdException w:name="Medium List 2 Accent 5" w:semiHidden="0" w:uiPriority="66" w:unhideWhenUsed="0"/>
+    <w:lsdException w:name="Medium Grid 1 Accent 5" w:semiHidden="0" w:uiPriority="67" w:unhideWhenUsed="0"/>
+    <w:lsdException w:name="Medium Grid 2 Accent 5" w:semiHidden="0" w:uiPriority="68" w:unhideWhenUsed="0"/>
+    <w:lsdException w:name="Medium Grid 3 Accent 5" w:semiHidden="0" w:uiPriority="69" w:unhideWhenUsed="0"/>
+    <w:lsdException w:name="Dark List Accent 5" w:semiHidden="0" w:uiPriority="70" w:unhideWhenUsed="0"/>
+    <w:lsdException w:name="Colorful Shading Accent 5" w:semiHidden="0" w:uiPriority="71" w:unhideWhenUsed="0"/>
+    <w:lsdException w:name="Colorful List Accent 5" w:semiHidden="0" w:uiPriority="72" w:unhideWhenUsed="0"/>
+    <w:lsdException w:name="Colorful Grid Accent 5" w:semiHidden="0" w:uiPriority="73" w:unhideWhenUsed="0"/>
+    <w:lsdException w:name="Light Shading Accent 6" w:semiHidden="0" w:uiPriority="60" w:unhideWhenUsed="0"/>
+    <w:lsdException w:name="Light List Accent 6" w:semiHidden="0" w:uiPriority="61" w:unhideWhenUsed="0"/>
+    <w:lsdException w:name="Light Grid Accent 6" w:semiHidden="0" w:uiPriority="62" w:unhideWhenUsed="0"/>
+    <w:lsdException w:name="Medium Shading 1 Accent 6" w:semiHidden="0" w:uiPriority="63" w:unhideWhenUsed="0"/>
+    <w:lsdException w:name="Medium Shading 2 Accent 6" w:semiHidden="0" w:uiPriority="64" w:unhideWhenUsed="0"/>
+    <w:lsdException w:name="Medium List 1 Accent 6" w:semiHidden="0" w:uiPriority="65" w:unhideWhenUsed="0"/>
+    <w:lsdException w:name="Medium List 2 Accent 6" w:semiHidden="0" w:uiPriority="66" w:unhideWhenUsed="0"/>
+    <w:lsdException w:name="Medium Grid 1 Accent 6" w:semiHidden="0" w:uiPriority="67" w:unhideWhenUsed="0"/>
+    <w:lsdException w:name="Medium Grid 2 Accent 6" w:semiHidden="0" w:uiPriority="68" w:unhideWhenUsed="0"/>
+    <w:lsdException w:name="Medium Grid 3 Accent 6" w:semiHidden="0" w:uiPriority="69" w:unhideWhenUsed="0"/>
+    <w:lsdException w:name="Dark List Accent 6" w:semiHidden="0" w:uiPriority="70" w:unhideWhenUsed="0"/>
+    <w:lsdException w:name="Colorful Shading Accent 6" w:semiHidden="0" w:uiPriority="71" w:unhideWhenUsed="0"/>
+    <w:lsdException w:name="Colorful List Accent 6" w:semiHidden="0" w:uiPriority="72" w:unhideWhenUsed="0"/>
+    <w:lsdException w:name="Colorful Grid Accent 6" w:semiHidden="0" w:uiPriority="73" w:unhideWhenUsed="0"/>
+    <w:lsdException w:name="Subtle Emphasis" w:semiHidden="0" w:uiPriority="19" w:unhideWhenUsed="0" w:qFormat="1"/>
+    <w:lsdException w:name="Intense Emphasis" w:semiHidden="0" w:uiPriority="21" w:unhideWhenUsed="0" w:qFormat="1"/>
+    <w:lsdException w:name="Subtle Reference" w:semiHidden="0" w:uiPriority="31" w:unhideWhenUsed="0" w:qFormat="1"/>
+    <w:lsdException w:name="Intense Reference" w:semiHidden="0" w:uiPriority="32" w:unhideWhenUsed="0" w:qFormat="1"/>
+    <w:lsdException w:name="Book Title" w:semiHidden="0" w:uiPriority="33" w:unhideWhenUsed="0" w:qFormat="1"/>
+    <w:lsdException w:name="Bibliography" w:uiPriority="37"/>
+    <w:lsdException w:name="TOC Heading" w:uiPriority="39" w:qFormat="1"/>
   </w:latentStyles>
   <w:style w:type="paragraph" w:default="1" w:styleId="Normal">
     <w:name w:val="Normal"/>
@@ -2865,6 +2642,293 @@
       </w:tblCellMar>
     </w:tblPr>
   </w:style>
+  <w:style w:type="paragraph" w:styleId="BalloonText">
+    <w:name w:val="Balloon Text"/>
+    <w:basedOn w:val="Normal"/>
+    <w:link w:val="BalloonTextChar"/>
+    <w:uiPriority w:val="99"/>
+    <w:semiHidden/>
+    <w:unhideWhenUsed/>
+    <w:rsid w:val="00856FD2"/>
+    <w:pPr>
+      <w:spacing w:after="0" w:line="240" w:lineRule="auto"/>
+    </w:pPr>
+    <w:rPr>
+      <w:rFonts w:ascii="Tahoma" w:hAnsi="Tahoma" w:cs="Tahoma"/>
+      <w:sz w:val="16"/>
+      <w:szCs w:val="16"/>
+    </w:rPr>
+  </w:style>
+  <w:style w:type="character" w:customStyle="1" w:styleId="BalloonTextChar">
+    <w:name w:val="Balloon Text Char"/>
+    <w:basedOn w:val="DefaultParagraphFont"/>
+    <w:link w:val="BalloonText"/>
+    <w:uiPriority w:val="99"/>
+    <w:semiHidden/>
+    <w:rsid w:val="00856FD2"/>
+    <w:rPr>
+      <w:rFonts w:ascii="Tahoma" w:hAnsi="Tahoma" w:cs="Tahoma"/>
+      <w:sz w:val="16"/>
+      <w:szCs w:val="16"/>
+    </w:rPr>
+  </w:style>
+</w:styles>
+</file>
+
+<file path=word/stylesWithEffects.xml><?xml version="1.0" encoding="utf-8"?>
+<w:styles xmlns:wpc="http://schemas.microsoft.com/office/word/2010/wordprocessingCanvas" xmlns:mc="http://schemas.openxmlformats.org/markup-compatibility/2006" xmlns:o="urn:schemas-microsoft-com:office:office" xmlns:r="http://schemas.openxmlformats.org/officeDocument/2006/relationships" xmlns:m="http://schemas.openxmlformats.org/officeDocument/2006/math" xmlns:v="urn:schemas-microsoft-com:vml" xmlns:wp14="http://schemas.microsoft.com/office/word/2010/wordprocessingDrawing" xmlns:wp="http://schemas.openxmlformats.org/drawingml/2006/wordprocessingDrawing" xmlns:w10="urn:schemas-microsoft-com:office:word" xmlns:w="http://schemas.openxmlformats.org/wordprocessingml/2006/main" xmlns:w14="http://schemas.microsoft.com/office/word/2010/wordml" xmlns:wpg="http://schemas.microsoft.com/office/word/2010/wordprocessingGroup" xmlns:wpi="http://schemas.microsoft.com/office/word/2010/wordprocessingInk" xmlns:wne="http://schemas.microsoft.com/office/word/2006/wordml" xmlns:wps="http://schemas.microsoft.com/office/word/2010/wordprocessingShape" mc:Ignorable="w14 wp14">
+  <w:docDefaults>
+    <w:rPrDefault>
+      <w:rPr>
+        <w:rFonts w:asciiTheme="minorHAnsi" w:eastAsiaTheme="minorEastAsia" w:hAnsiTheme="minorHAnsi" w:cstheme="minorBidi"/>
+        <w:sz w:val="22"/>
+        <w:szCs w:val="22"/>
+        <w:lang w:val="en-US" w:eastAsia="ja-JP" w:bidi="ar-SA"/>
+      </w:rPr>
+    </w:rPrDefault>
+    <w:pPrDefault>
+      <w:pPr>
+        <w:spacing w:after="160" w:line="259" w:lineRule="auto"/>
+      </w:pPr>
+    </w:pPrDefault>
+  </w:docDefaults>
+  <w:latentStyles w:defLockedState="0" w:defUIPriority="99" w:defSemiHidden="1" w:defUnhideWhenUsed="1" w:defQFormat="0" w:count="267">
+    <w:lsdException w:name="Normal" w:semiHidden="0" w:uiPriority="0" w:unhideWhenUsed="0" w:qFormat="1"/>
+    <w:lsdException w:name="heading 1" w:semiHidden="0" w:uiPriority="9" w:unhideWhenUsed="0" w:qFormat="1"/>
+    <w:lsdException w:name="heading 2" w:uiPriority="9" w:qFormat="1"/>
+    <w:lsdException w:name="heading 3" w:uiPriority="9" w:qFormat="1"/>
+    <w:lsdException w:name="heading 4" w:uiPriority="9" w:qFormat="1"/>
+    <w:lsdException w:name="heading 5" w:uiPriority="9" w:qFormat="1"/>
+    <w:lsdException w:name="heading 6" w:uiPriority="9" w:qFormat="1"/>
+    <w:lsdException w:name="heading 7" w:uiPriority="9" w:qFormat="1"/>
+    <w:lsdException w:name="heading 8" w:uiPriority="9" w:qFormat="1"/>
+    <w:lsdException w:name="heading 9" w:uiPriority="9" w:qFormat="1"/>
+    <w:lsdException w:name="toc 1" w:uiPriority="39"/>
+    <w:lsdException w:name="toc 2" w:uiPriority="39"/>
+    <w:lsdException w:name="toc 3" w:uiPriority="39"/>
+    <w:lsdException w:name="toc 4" w:uiPriority="39"/>
+    <w:lsdException w:name="toc 5" w:uiPriority="39"/>
+    <w:lsdException w:name="toc 6" w:uiPriority="39"/>
+    <w:lsdException w:name="toc 7" w:uiPriority="39"/>
+    <w:lsdException w:name="toc 8" w:uiPriority="39"/>
+    <w:lsdException w:name="toc 9" w:uiPriority="39"/>
+    <w:lsdException w:name="caption" w:uiPriority="35" w:qFormat="1"/>
+    <w:lsdException w:name="Title" w:semiHidden="0" w:uiPriority="10" w:unhideWhenUsed="0" w:qFormat="1"/>
+    <w:lsdException w:name="Default Paragraph Font" w:uiPriority="1"/>
+    <w:lsdException w:name="Subtitle" w:semiHidden="0" w:uiPriority="11" w:unhideWhenUsed="0" w:qFormat="1"/>
+    <w:lsdException w:name="Strong" w:semiHidden="0" w:uiPriority="22" w:unhideWhenUsed="0" w:qFormat="1"/>
+    <w:lsdException w:name="Emphasis" w:semiHidden="0" w:uiPriority="20" w:unhideWhenUsed="0" w:qFormat="1"/>
+    <w:lsdException w:name="Table Grid" w:semiHidden="0" w:uiPriority="39" w:unhideWhenUsed="0"/>
+    <w:lsdException w:name="Placeholder Text" w:unhideWhenUsed="0"/>
+    <w:lsdException w:name="No Spacing" w:semiHidden="0" w:uiPriority="1" w:unhideWhenUsed="0" w:qFormat="1"/>
+    <w:lsdException w:name="Light Shading" w:semiHidden="0" w:uiPriority="60" w:unhideWhenUsed="0"/>
+    <w:lsdException w:name="Light List" w:semiHidden="0" w:uiPriority="61" w:unhideWhenUsed="0"/>
+    <w:lsdException w:name="Light Grid" w:semiHidden="0" w:uiPriority="62" w:unhideWhenUsed="0"/>
+    <w:lsdException w:name="Medium Shading 1" w:semiHidden="0" w:uiPriority="63" w:unhideWhenUsed="0"/>
+    <w:lsdException w:name="Medium Shading 2" w:semiHidden="0" w:uiPriority="64" w:unhideWhenUsed="0"/>
+    <w:lsdException w:name="Medium List 1" w:semiHidden="0" w:uiPriority="65" w:unhideWhenUsed="0"/>
+    <w:lsdException w:name="Medium List 2" w:semiHidden="0" w:uiPriority="66" w:unhideWhenUsed="0"/>
+    <w:lsdException w:name="Medium Grid 1" w:semiHidden="0" w:uiPriority="67" w:unhideWhenUsed="0"/>
+    <w:lsdException w:name="Medium Grid 2" w:semiHidden="0" w:uiPriority="68" w:unhideWhenUsed="0"/>
+    <w:lsdException w:name="Medium Grid 3" w:semiHidden="0" w:uiPriority="69" w:unhideWhenUsed="0"/>
+    <w:lsdException w:name="Dark List" w:semiHidden="0" w:uiPriority="70" w:unhideWhenUsed="0"/>
+    <w:lsdException w:name="Colorful Shading" w:semiHidden="0" w:uiPriority="71" w:unhideWhenUsed="0"/>
+    <w:lsdException w:name="Colorful List" w:semiHidden="0" w:uiPriority="72" w:unhideWhenUsed="0"/>
+    <w:lsdException w:name="Colorful Grid" w:semiHidden="0" w:uiPriority="73" w:unhideWhenUsed="0"/>
+    <w:lsdException w:name="Light Shading Accent 1" w:semiHidden="0" w:uiPriority="60" w:unhideWhenUsed="0"/>
+    <w:lsdException w:name="Light List Accent 1" w:semiHidden="0" w:uiPriority="61" w:unhideWhenUsed="0"/>
+    <w:lsdException w:name="Light Grid Accent 1" w:semiHidden="0" w:uiPriority="62" w:unhideWhenUsed="0"/>
+    <w:lsdException w:name="Medium Shading 1 Accent 1" w:semiHidden="0" w:uiPriority="63" w:unhideWhenUsed="0"/>
+    <w:lsdException w:name="Medium Shading 2 Accent 1" w:semiHidden="0" w:uiPriority="64" w:unhideWhenUsed="0"/>
+    <w:lsdException w:name="Medium List 1 Accent 1" w:semiHidden="0" w:uiPriority="65" w:unhideWhenUsed="0"/>
+    <w:lsdException w:name="Revision" w:unhideWhenUsed="0"/>
+    <w:lsdException w:name="List Paragraph" w:semiHidden="0" w:uiPriority="34" w:unhideWhenUsed="0" w:qFormat="1"/>
+    <w:lsdException w:name="Quote" w:semiHidden="0" w:uiPriority="29" w:unhideWhenUsed="0" w:qFormat="1"/>
+    <w:lsdException w:name="Intense Quote" w:semiHidden="0" w:uiPriority="30" w:unhideWhenUsed="0" w:qFormat="1"/>
+    <w:lsdException w:name="Medium List 2 Accent 1" w:semiHidden="0" w:uiPriority="66" w:unhideWhenUsed="0"/>
+    <w:lsdException w:name="Medium Grid 1 Accent 1" w:semiHidden="0" w:uiPriority="67" w:unhideWhenUsed="0"/>
+    <w:lsdException w:name="Medium Grid 2 Accent 1" w:semiHidden="0" w:uiPriority="68" w:unhideWhenUsed="0"/>
+    <w:lsdException w:name="Medium Grid 3 Accent 1" w:semiHidden="0" w:uiPriority="69" w:unhideWhenUsed="0"/>
+    <w:lsdException w:name="Dark List Accent 1" w:semiHidden="0" w:uiPriority="70" w:unhideWhenUsed="0"/>
+    <w:lsdException w:name="Colorful Shading Accent 1" w:semiHidden="0" w:uiPriority="71" w:unhideWhenUsed="0"/>
+    <w:lsdException w:name="Colorful List Accent 1" w:semiHidden="0" w:uiPriority="72" w:unhideWhenUsed="0"/>
+    <w:lsdException w:name="Colorful Grid Accent 1" w:semiHidden="0" w:uiPriority="73" w:unhideWhenUsed="0"/>
+    <w:lsdException w:name="Light Shading Accent 2" w:semiHidden="0" w:uiPriority="60" w:unhideWhenUsed="0"/>
+    <w:lsdException w:name="Light List Accent 2" w:semiHidden="0" w:uiPriority="61" w:unhideWhenUsed="0"/>
+    <w:lsdException w:name="Light Grid Accent 2" w:semiHidden="0" w:uiPriority="62" w:unhideWhenUsed="0"/>
+    <w:lsdException w:name="Medium Shading 1 Accent 2" w:semiHidden="0" w:uiPriority="63" w:unhideWhenUsed="0"/>
+    <w:lsdException w:name="Medium Shading 2 Accent 2" w:semiHidden="0" w:uiPriority="64" w:unhideWhenUsed="0"/>
+    <w:lsdException w:name="Medium List 1 Accent 2" w:semiHidden="0" w:uiPriority="65" w:unhideWhenUsed="0"/>
+    <w:lsdException w:name="Medium List 2 Accent 2" w:semiHidden="0" w:uiPriority="66" w:unhideWhenUsed="0"/>
+    <w:lsdException w:name="Medium Grid 1 Accent 2" w:semiHidden="0" w:uiPriority="67" w:unhideWhenUsed="0"/>
+    <w:lsdException w:name="Medium Grid 2 Accent 2" w:semiHidden="0" w:uiPriority="68" w:unhideWhenUsed="0"/>
+    <w:lsdException w:name="Medium Grid 3 Accent 2" w:semiHidden="0" w:uiPriority="69" w:unhideWhenUsed="0"/>
+    <w:lsdException w:name="Dark List Accent 2" w:semiHidden="0" w:uiPriority="70" w:unhideWhenUsed="0"/>
+    <w:lsdException w:name="Colorful Shading Accent 2" w:semiHidden="0" w:uiPriority="71" w:unhideWhenUsed="0"/>
+    <w:lsdException w:name="Colorful List Accent 2" w:semiHidden="0" w:uiPriority="72" w:unhideWhenUsed="0"/>
+    <w:lsdException w:name="Colorful Grid Accent 2" w:semiHidden="0" w:uiPriority="73" w:unhideWhenUsed="0"/>
+    <w:lsdException w:name="Light Shading Accent 3" w:semiHidden="0" w:uiPriority="60" w:unhideWhenUsed="0"/>
+    <w:lsdException w:name="Light List Accent 3" w:semiHidden="0" w:uiPriority="61" w:unhideWhenUsed="0"/>
+    <w:lsdException w:name="Light Grid Accent 3" w:semiHidden="0" w:uiPriority="62" w:unhideWhenUsed="0"/>
+    <w:lsdException w:name="Medium Shading 1 Accent 3" w:semiHidden="0" w:uiPriority="63" w:unhideWhenUsed="0"/>
+    <w:lsdException w:name="Medium Shading 2 Accent 3" w:semiHidden="0" w:uiPriority="64" w:unhideWhenUsed="0"/>
+    <w:lsdException w:name="Medium List 1 Accent 3" w:semiHidden="0" w:uiPriority="65" w:unhideWhenUsed="0"/>
+    <w:lsdException w:name="Medium List 2 Accent 3" w:semiHidden="0" w:uiPriority="66" w:unhideWhenUsed="0"/>
+    <w:lsdException w:name="Medium Grid 1 Accent 3" w:semiHidden="0" w:uiPriority="67" w:unhideWhenUsed="0"/>
+    <w:lsdException w:name="Medium Grid 2 Accent 3" w:semiHidden="0" w:uiPriority="68" w:unhideWhenUsed="0"/>
+    <w:lsdException w:name="Medium Grid 3 Accent 3" w:semiHidden="0" w:uiPriority="69" w:unhideWhenUsed="0"/>
+    <w:lsdException w:name="Dark List Accent 3" w:semiHidden="0" w:uiPriority="70" w:unhideWhenUsed="0"/>
+    <w:lsdException w:name="Colorful Shading Accent 3" w:semiHidden="0" w:uiPriority="71" w:unhideWhenUsed="0"/>
+    <w:lsdException w:name="Colorful List Accent 3" w:semiHidden="0" w:uiPriority="72" w:unhideWhenUsed="0"/>
+    <w:lsdException w:name="Colorful Grid Accent 3" w:semiHidden="0" w:uiPriority="73" w:unhideWhenUsed="0"/>
+    <w:lsdException w:name="Light Shading Accent 4" w:semiHidden="0" w:uiPriority="60" w:unhideWhenUsed="0"/>
+    <w:lsdException w:name="Light List Accent 4" w:semiHidden="0" w:uiPriority="61" w:unhideWhenUsed="0"/>
+    <w:lsdException w:name="Light Grid Accent 4" w:semiHidden="0" w:uiPriority="62" w:unhideWhenUsed="0"/>
+    <w:lsdException w:name="Medium Shading 1 Accent 4" w:semiHidden="0" w:uiPriority="63" w:unhideWhenUsed="0"/>
+    <w:lsdException w:name="Medium Shading 2 Accent 4" w:semiHidden="0" w:uiPriority="64" w:unhideWhenUsed="0"/>
+    <w:lsdException w:name="Medium List 1 Accent 4" w:semiHidden="0" w:uiPriority="65" w:unhideWhenUsed="0"/>
+    <w:lsdException w:name="Medium List 2 Accent 4" w:semiHidden="0" w:uiPriority="66" w:unhideWhenUsed="0"/>
+    <w:lsdException w:name="Medium Grid 1 Accent 4" w:semiHidden="0" w:uiPriority="67" w:unhideWhenUsed="0"/>
+    <w:lsdException w:name="Medium Grid 2 Accent 4" w:semiHidden="0" w:uiPriority="68" w:unhideWhenUsed="0"/>
+    <w:lsdException w:name="Medium Grid 3 Accent 4" w:semiHidden="0" w:uiPriority="69" w:unhideWhenUsed="0"/>
+    <w:lsdException w:name="Dark List Accent 4" w:semiHidden="0" w:uiPriority="70" w:unhideWhenUsed="0"/>
+    <w:lsdException w:name="Colorful Shading Accent 4" w:semiHidden="0" w:uiPriority="71" w:unhideWhenUsed="0"/>
+    <w:lsdException w:name="Colorful List Accent 4" w:semiHidden="0" w:uiPriority="72" w:unhideWhenUsed="0"/>
+    <w:lsdException w:name="Colorful Grid Accent 4" w:semiHidden="0" w:uiPriority="73" w:unhideWhenUsed="0"/>
+    <w:lsdException w:name="Light Shading Accent 5" w:semiHidden="0" w:uiPriority="60" w:unhideWhenUsed="0"/>
+    <w:lsdException w:name="Light List Accent 5" w:semiHidden="0" w:uiPriority="61" w:unhideWhenUsed="0"/>
+    <w:lsdException w:name="Light Grid Accent 5" w:semiHidden="0" w:uiPriority="62" w:unhideWhenUsed="0"/>
+    <w:lsdException w:name="Medium Shading 1 Accent 5" w:semiHidden="0" w:uiPriority="63" w:unhideWhenUsed="0"/>
+    <w:lsdException w:name="Medium Shading 2 Accent 5" w:semiHidden="0" w:uiPriority="64" w:unhideWhenUsed="0"/>
+    <w:lsdException w:name="Medium List 1 Accent 5" w:semiHidden="0" w:uiPriority="65" w:unhideWhenUsed="0"/>
+    <w:lsdException w:name="Medium List 2 Accent 5" w:semiHidden="0" w:uiPriority="66" w:unhideWhenUsed="0"/>
+    <w:lsdException w:name="Medium Grid 1 Accent 5" w:semiHidden="0" w:uiPriority="67" w:unhideWhenUsed="0"/>
+    <w:lsdException w:name="Medium Grid 2 Accent 5" w:semiHidden="0" w:uiPriority="68" w:unhideWhenUsed="0"/>
+    <w:lsdException w:name="Medium Grid 3 Accent 5" w:semiHidden="0" w:uiPriority="69" w:unhideWhenUsed="0"/>
+    <w:lsdException w:name="Dark List Accent 5" w:semiHidden="0" w:uiPriority="70" w:unhideWhenUsed="0"/>
+    <w:lsdException w:name="Colorful Shading Accent 5" w:semiHidden="0" w:uiPriority="71" w:unhideWhenUsed="0"/>
+    <w:lsdException w:name="Colorful List Accent 5" w:semiHidden="0" w:uiPriority="72" w:unhideWhenUsed="0"/>
+    <w:lsdException w:name="Colorful Grid Accent 5" w:semiHidden="0" w:uiPriority="73" w:unhideWhenUsed="0"/>
+    <w:lsdException w:name="Light Shading Accent 6" w:semiHidden="0" w:uiPriority="60" w:unhideWhenUsed="0"/>
+    <w:lsdException w:name="Light List Accent 6" w:semiHidden="0" w:uiPriority="61" w:unhideWhenUsed="0"/>
+    <w:lsdException w:name="Light Grid Accent 6" w:semiHidden="0" w:uiPriority="62" w:unhideWhenUsed="0"/>
+    <w:lsdException w:name="Medium Shading 1 Accent 6" w:semiHidden="0" w:uiPriority="63" w:unhideWhenUsed="0"/>
+    <w:lsdException w:name="Medium Shading 2 Accent 6" w:semiHidden="0" w:uiPriority="64" w:unhideWhenUsed="0"/>
+    <w:lsdException w:name="Medium List 1 Accent 6" w:semiHidden="0" w:uiPriority="65" w:unhideWhenUsed="0"/>
+    <w:lsdException w:name="Medium List 2 Accent 6" w:semiHidden="0" w:uiPriority="66" w:unhideWhenUsed="0"/>
+    <w:lsdException w:name="Medium Grid 1 Accent 6" w:semiHidden="0" w:uiPriority="67" w:unhideWhenUsed="0"/>
+    <w:lsdException w:name="Medium Grid 2 Accent 6" w:semiHidden="0" w:uiPriority="68" w:unhideWhenUsed="0"/>
+    <w:lsdException w:name="Medium Grid 3 Accent 6" w:semiHidden="0" w:uiPriority="69" w:unhideWhenUsed="0"/>
+    <w:lsdException w:name="Dark List Accent 6" w:semiHidden="0" w:uiPriority="70" w:unhideWhenUsed="0"/>
+    <w:lsdException w:name="Colorful Shading Accent 6" w:semiHidden="0" w:uiPriority="71" w:unhideWhenUsed="0"/>
+    <w:lsdException w:name="Colorful List Accent 6" w:semiHidden="0" w:uiPriority="72" w:unhideWhenUsed="0"/>
+    <w:lsdException w:name="Colorful Grid Accent 6" w:semiHidden="0" w:uiPriority="73" w:unhideWhenUsed="0"/>
+    <w:lsdException w:name="Subtle Emphasis" w:semiHidden="0" w:uiPriority="19" w:unhideWhenUsed="0" w:qFormat="1"/>
+    <w:lsdException w:name="Intense Emphasis" w:semiHidden="0" w:uiPriority="21" w:unhideWhenUsed="0" w:qFormat="1"/>
+    <w:lsdException w:name="Subtle Reference" w:semiHidden="0" w:uiPriority="31" w:unhideWhenUsed="0" w:qFormat="1"/>
+    <w:lsdException w:name="Intense Reference" w:semiHidden="0" w:uiPriority="32" w:unhideWhenUsed="0" w:qFormat="1"/>
+    <w:lsdException w:name="Book Title" w:semiHidden="0" w:uiPriority="33" w:unhideWhenUsed="0" w:qFormat="1"/>
+    <w:lsdException w:name="Bibliography" w:uiPriority="37"/>
+    <w:lsdException w:name="TOC Heading" w:uiPriority="39" w:qFormat="1"/>
+  </w:latentStyles>
+  <w:style w:type="paragraph" w:default="1" w:styleId="Normal">
+    <w:name w:val="Normal"/>
+    <w:qFormat/>
+  </w:style>
+  <w:style w:type="character" w:default="1" w:styleId="DefaultParagraphFont">
+    <w:name w:val="Default Paragraph Font"/>
+    <w:uiPriority w:val="1"/>
+    <w:semiHidden/>
+    <w:unhideWhenUsed/>
+  </w:style>
+  <w:style w:type="table" w:default="1" w:styleId="TableNormal">
+    <w:name w:val="Normal Table"/>
+    <w:uiPriority w:val="99"/>
+    <w:semiHidden/>
+    <w:unhideWhenUsed/>
+    <w:tblPr>
+      <w:tblInd w:w="0" w:type="dxa"/>
+      <w:tblCellMar>
+        <w:top w:w="0" w:type="dxa"/>
+        <w:left w:w="108" w:type="dxa"/>
+        <w:bottom w:w="0" w:type="dxa"/>
+        <w:right w:w="108" w:type="dxa"/>
+      </w:tblCellMar>
+    </w:tblPr>
+  </w:style>
+  <w:style w:type="numbering" w:default="1" w:styleId="NoList">
+    <w:name w:val="No List"/>
+    <w:uiPriority w:val="99"/>
+    <w:semiHidden/>
+    <w:unhideWhenUsed/>
+  </w:style>
+  <w:style w:type="paragraph" w:styleId="ListParagraph">
+    <w:name w:val="List Paragraph"/>
+    <w:basedOn w:val="Normal"/>
+    <w:uiPriority w:val="34"/>
+    <w:qFormat/>
+    <w:rsid w:val="007C770A"/>
+    <w:pPr>
+      <w:ind w:left="720"/>
+      <w:contextualSpacing/>
+    </w:pPr>
+  </w:style>
+  <w:style w:type="table" w:styleId="TableGrid">
+    <w:name w:val="Table Grid"/>
+    <w:basedOn w:val="TableNormal"/>
+    <w:uiPriority w:val="39"/>
+    <w:rsid w:val="00171BA3"/>
+    <w:pPr>
+      <w:spacing w:after="0" w:line="240" w:lineRule="auto"/>
+    </w:pPr>
+    <w:tblPr>
+      <w:tblInd w:w="0" w:type="dxa"/>
+      <w:tblBorders>
+        <w:top w:val="single" w:sz="4" w:space="0" w:color="auto"/>
+        <w:left w:val="single" w:sz="4" w:space="0" w:color="auto"/>
+        <w:bottom w:val="single" w:sz="4" w:space="0" w:color="auto"/>
+        <w:right w:val="single" w:sz="4" w:space="0" w:color="auto"/>
+        <w:insideH w:val="single" w:sz="4" w:space="0" w:color="auto"/>
+        <w:insideV w:val="single" w:sz="4" w:space="0" w:color="auto"/>
+      </w:tblBorders>
+      <w:tblCellMar>
+        <w:top w:w="0" w:type="dxa"/>
+        <w:left w:w="108" w:type="dxa"/>
+        <w:bottom w:w="0" w:type="dxa"/>
+        <w:right w:w="108" w:type="dxa"/>
+      </w:tblCellMar>
+    </w:tblPr>
+  </w:style>
+  <w:style w:type="paragraph" w:styleId="BalloonText">
+    <w:name w:val="Balloon Text"/>
+    <w:basedOn w:val="Normal"/>
+    <w:link w:val="BalloonTextChar"/>
+    <w:uiPriority w:val="99"/>
+    <w:semiHidden/>
+    <w:unhideWhenUsed/>
+    <w:rsid w:val="00856FD2"/>
+    <w:pPr>
+      <w:spacing w:after="0" w:line="240" w:lineRule="auto"/>
+    </w:pPr>
+    <w:rPr>
+      <w:rFonts w:ascii="Tahoma" w:hAnsi="Tahoma" w:cs="Tahoma"/>
+      <w:sz w:val="16"/>
+      <w:szCs w:val="16"/>
+    </w:rPr>
+  </w:style>
+  <w:style w:type="character" w:customStyle="1" w:styleId="BalloonTextChar">
+    <w:name w:val="Balloon Text Char"/>
+    <w:basedOn w:val="DefaultParagraphFont"/>
+    <w:link w:val="BalloonText"/>
+    <w:uiPriority w:val="99"/>
+    <w:semiHidden/>
+    <w:rsid w:val="00856FD2"/>
+    <w:rPr>
+      <w:rFonts w:ascii="Tahoma" w:hAnsi="Tahoma" w:cs="Tahoma"/>
+      <w:sz w:val="16"/>
+      <w:szCs w:val="16"/>
+    </w:rPr>
+  </w:style>
 </w:styles>
 </file>
 
@@ -2911,7 +2975,7 @@
     </a:clrScheme>
     <a:fontScheme name="Office">
       <a:majorFont>
-        <a:latin typeface="Calibri Light" panose="020F0302020204030204"/>
+        <a:latin typeface="Calibri Light"/>
         <a:ea typeface=""/>
         <a:cs typeface=""/>
         <a:font script="Jpan" typeface="ＭＳ ゴシック"/>
@@ -2946,7 +3010,7 @@
         <a:font script="Geor" typeface="Sylfaen"/>
       </a:majorFont>
       <a:minorFont>
-        <a:latin typeface="Calibri" panose="020F0502020204030204"/>
+        <a:latin typeface="Calibri"/>
         <a:ea typeface=""/>
         <a:cs typeface=""/>
         <a:font script="Jpan" typeface="ＭＳ 明朝"/>
@@ -3123,7 +3187,7 @@
   <a:extraClrSchemeLst/>
   <a:extLst>
     <a:ext uri="{05A4C25C-085E-4340-85A3-A5531E510DB2}">
-      <thm15:themeFamily xmlns:thm15="http://schemas.microsoft.com/office/thememl/2012/main" name="Office Theme" id="{62F939B6-93AF-4DB8-9C6B-D6C7DFDC589F}" vid="{4A3C46E8-61CC-4603-A589-7422A47A8E4A}"/>
+      <thm15:themeFamily xmlns:thm15="http://schemas.microsoft.com/office/thememl/2012/main" xmlns="" name="Office Theme" id="{62F939B6-93AF-4DB8-9C6B-D6C7DFDC589F}" vid="{4A3C46E8-61CC-4603-A589-7422A47A8E4A}"/>
     </a:ext>
   </a:extLst>
 </a:theme>
@@ -3134,7 +3198,7 @@
 </file>
 
 <file path=customXml/itemProps1.xml><?xml version="1.0" encoding="utf-8"?>
-<ds:datastoreItem xmlns:ds="http://schemas.openxmlformats.org/officeDocument/2006/customXml" ds:itemID="{2DFD140A-E8C1-44DC-89DF-CB0B601E3F30}">
+<ds:datastoreItem xmlns:ds="http://schemas.openxmlformats.org/officeDocument/2006/customXml" ds:itemID="{52963B8B-EC28-42F2-84E9-6D762D0EDA8C}">
   <ds:schemaRefs>
     <ds:schemaRef ds:uri="http://schemas.openxmlformats.org/officeDocument/2006/bibliography"/>
   </ds:schemaRefs>

--- a/Diagram/sysArchitecture.docx
+++ b/Diagram/sysArchitecture.docx
@@ -1,6 +1,6 @@
 
 <file path=word/document.xml><?xml version="1.0" encoding="utf-8"?>
-<w:document xmlns:wpc="http://schemas.microsoft.com/office/word/2010/wordprocessingCanvas" xmlns:mc="http://schemas.openxmlformats.org/markup-compatibility/2006" xmlns:o="urn:schemas-microsoft-com:office:office" xmlns:r="http://schemas.openxmlformats.org/officeDocument/2006/relationships" xmlns:m="http://schemas.openxmlformats.org/officeDocument/2006/math" xmlns:v="urn:schemas-microsoft-com:vml" xmlns:wp14="http://schemas.microsoft.com/office/word/2010/wordprocessingDrawing" xmlns:wp="http://schemas.openxmlformats.org/drawingml/2006/wordprocessingDrawing" xmlns:w10="urn:schemas-microsoft-com:office:word" xmlns:w="http://schemas.openxmlformats.org/wordprocessingml/2006/main" xmlns:w14="http://schemas.microsoft.com/office/word/2010/wordml" xmlns:wpg="http://schemas.microsoft.com/office/word/2010/wordprocessingGroup" xmlns:wpi="http://schemas.microsoft.com/office/word/2010/wordprocessingInk" xmlns:wne="http://schemas.microsoft.com/office/word/2006/wordml" xmlns:wps="http://schemas.microsoft.com/office/word/2010/wordprocessingShape" mc:Ignorable="w14 wp14">
+<w:document xmlns:wpc="http://schemas.microsoft.com/office/word/2010/wordprocessingCanvas" xmlns:mc="http://schemas.openxmlformats.org/markup-compatibility/2006" xmlns:o="urn:schemas-microsoft-com:office:office" xmlns:r="http://schemas.openxmlformats.org/officeDocument/2006/relationships" xmlns:m="http://schemas.openxmlformats.org/officeDocument/2006/math" xmlns:v="urn:schemas-microsoft-com:vml" xmlns:wp14="http://schemas.microsoft.com/office/word/2010/wordprocessingDrawing" xmlns:wp="http://schemas.openxmlformats.org/drawingml/2006/wordprocessingDrawing" xmlns:w10="urn:schemas-microsoft-com:office:word" xmlns:w="http://schemas.openxmlformats.org/wordprocessingml/2006/main" xmlns:w14="http://schemas.microsoft.com/office/word/2010/wordml" xmlns:w15="http://schemas.microsoft.com/office/word/2012/wordml" xmlns:wpg="http://schemas.microsoft.com/office/word/2010/wordprocessingGroup" xmlns:wpi="http://schemas.microsoft.com/office/word/2010/wordprocessingInk" xmlns:wne="http://schemas.microsoft.com/office/word/2006/wordml" xmlns:wps="http://schemas.microsoft.com/office/word/2010/wordprocessingShape" mc:Ignorable="w14 w15 wp14">
   <w:body>
     <w:p>
       <w:pPr>
@@ -37,70 +37,6 @@
           <w:szCs w:val="24"/>
         </w:rPr>
         <w:t>MVC Architecture</w:t>
-      </w:r>
-    </w:p>
-    <w:p>
-      <w:pPr>
-        <w:rPr>
-          <w:sz w:val="24"/>
-          <w:szCs w:val="24"/>
-        </w:rPr>
-      </w:pPr>
-      <w:r>
-        <w:rPr>
-          <w:sz w:val="24"/>
-          <w:szCs w:val="24"/>
-        </w:rPr>
-        <w:tab/>
-      </w:r>
-      <w:r>
-        <w:rPr>
-          <w:noProof/>
-          <w:sz w:val="24"/>
-          <w:szCs w:val="24"/>
-          <w:lang w:eastAsia="en-US"/>
-        </w:rPr>
-        <w:drawing>
-          <wp:inline distT="0" distB="0" distL="0" distR="0" wp14:anchorId="2EB5008A" wp14:editId="70E275B0">
-            <wp:extent cx="4114939" cy="2628989"/>
-            <wp:effectExtent l="0" t="0" r="0" b="0"/>
-            <wp:docPr id="2" name="Picture 2"/>
-            <wp:cNvGraphicFramePr>
-              <a:graphicFrameLocks xmlns:a="http://schemas.openxmlformats.org/drawingml/2006/main" noChangeAspect="1"/>
-            </wp:cNvGraphicFramePr>
-            <a:graphic xmlns:a="http://schemas.openxmlformats.org/drawingml/2006/main">
-              <a:graphicData uri="http://schemas.openxmlformats.org/drawingml/2006/picture">
-                <pic:pic xmlns:pic="http://schemas.openxmlformats.org/drawingml/2006/picture">
-                  <pic:nvPicPr>
-                    <pic:cNvPr id="2" name="MVC - New Page (1).png"/>
-                    <pic:cNvPicPr/>
-                  </pic:nvPicPr>
-                  <pic:blipFill>
-                    <a:blip r:embed="rId7">
-                      <a:extLst>
-                        <a:ext uri="{28A0092B-C50C-407E-A947-70E740481C1C}">
-                          <a14:useLocalDpi xmlns:a14="http://schemas.microsoft.com/office/drawing/2010/main" val="0"/>
-                        </a:ext>
-                      </a:extLst>
-                    </a:blip>
-                    <a:stretch>
-                      <a:fillRect/>
-                    </a:stretch>
-                  </pic:blipFill>
-                  <pic:spPr>
-                    <a:xfrm>
-                      <a:off x="0" y="0"/>
-                      <a:ext cx="4114939" cy="2628989"/>
-                    </a:xfrm>
-                    <a:prstGeom prst="rect">
-                      <a:avLst/>
-                    </a:prstGeom>
-                  </pic:spPr>
-                </pic:pic>
-              </a:graphicData>
-            </a:graphic>
-          </wp:inline>
-        </w:drawing>
       </w:r>
     </w:p>
     <w:p>
@@ -363,62 +299,6 @@
         </w:rPr>
         <w:tab/>
       </w:r>
-    </w:p>
-    <w:p>
-      <w:pPr>
-        <w:rPr>
-          <w:sz w:val="24"/>
-          <w:szCs w:val="24"/>
-        </w:rPr>
-      </w:pPr>
-    </w:p>
-    <w:p>
-      <w:pPr>
-        <w:rPr>
-          <w:sz w:val="24"/>
-          <w:szCs w:val="24"/>
-        </w:rPr>
-      </w:pPr>
-    </w:p>
-    <w:p>
-      <w:pPr>
-        <w:rPr>
-          <w:sz w:val="24"/>
-          <w:szCs w:val="24"/>
-        </w:rPr>
-      </w:pPr>
-    </w:p>
-    <w:p>
-      <w:pPr>
-        <w:rPr>
-          <w:sz w:val="24"/>
-          <w:szCs w:val="24"/>
-        </w:rPr>
-      </w:pPr>
-    </w:p>
-    <w:p>
-      <w:pPr>
-        <w:rPr>
-          <w:sz w:val="24"/>
-          <w:szCs w:val="24"/>
-        </w:rPr>
-      </w:pPr>
-    </w:p>
-    <w:p>
-      <w:pPr>
-        <w:rPr>
-          <w:sz w:val="24"/>
-          <w:szCs w:val="24"/>
-        </w:rPr>
-      </w:pPr>
-    </w:p>
-    <w:p>
-      <w:pPr>
-        <w:rPr>
-          <w:sz w:val="24"/>
-          <w:szCs w:val="24"/>
-        </w:rPr>
-      </w:pPr>
       <w:bookmarkStart w:id="0" w:name="_GoBack"/>
       <w:bookmarkEnd w:id="0"/>
     </w:p>
@@ -466,7 +346,6 @@
                 <w:sz w:val="24"/>
                 <w:szCs w:val="24"/>
               </w:rPr>
-              <w:lastRenderedPageBreak/>
               <w:tab/>
             </w:r>
             <w:r>
@@ -530,21 +409,336 @@
                 <w:noProof/>
                 <w:sz w:val="24"/>
                 <w:szCs w:val="24"/>
-                <w:lang w:eastAsia="en-US"/>
+              </w:rPr>
+              <mc:AlternateContent>
+                <mc:Choice Requires="wps">
+                  <w:drawing>
+                    <wp:anchor distT="0" distB="0" distL="114300" distR="114300" simplePos="0" relativeHeight="251665920" behindDoc="0" locked="0" layoutInCell="1" allowOverlap="1" wp14:anchorId="2F7B2127" wp14:editId="21B39861">
+                      <wp:simplePos x="0" y="0"/>
+                      <wp:positionH relativeFrom="column">
+                        <wp:posOffset>2839720</wp:posOffset>
+                      </wp:positionH>
+                      <wp:positionV relativeFrom="paragraph">
+                        <wp:posOffset>572465</wp:posOffset>
+                      </wp:positionV>
+                      <wp:extent cx="28575" cy="2260458"/>
+                      <wp:effectExtent l="38100" t="38100" r="66675" b="26035"/>
+                      <wp:wrapNone/>
+                      <wp:docPr id="4" name="Straight Arrow Connector 4"/>
+                      <wp:cNvGraphicFramePr/>
+                      <a:graphic xmlns:a="http://schemas.openxmlformats.org/drawingml/2006/main">
+                        <a:graphicData uri="http://schemas.microsoft.com/office/word/2010/wordprocessingShape">
+                          <wps:wsp>
+                            <wps:cNvCnPr/>
+                            <wps:spPr>
+                              <a:xfrm flipV="1">
+                                <a:off x="0" y="0"/>
+                                <a:ext cx="28575" cy="2260458"/>
+                              </a:xfrm>
+                              <a:prstGeom prst="straightConnector1">
+                                <a:avLst/>
+                              </a:prstGeom>
+                              <a:ln>
+                                <a:tailEnd type="triangle"/>
+                              </a:ln>
+                            </wps:spPr>
+                            <wps:style>
+                              <a:lnRef idx="1">
+                                <a:schemeClr val="accent1"/>
+                              </a:lnRef>
+                              <a:fillRef idx="0">
+                                <a:schemeClr val="accent1"/>
+                              </a:fillRef>
+                              <a:effectRef idx="0">
+                                <a:schemeClr val="accent1"/>
+                              </a:effectRef>
+                              <a:fontRef idx="minor">
+                                <a:schemeClr val="tx1"/>
+                              </a:fontRef>
+                            </wps:style>
+                            <wps:bodyPr/>
+                          </wps:wsp>
+                        </a:graphicData>
+                      </a:graphic>
+                    </wp:anchor>
+                  </w:drawing>
+                </mc:Choice>
+                <mc:Fallback>
+                  <w:pict>
+                    <v:shapetype w14:anchorId="118F3C3D" id="_x0000_t32" coordsize="21600,21600" o:spt="32" o:oned="t" path="m,l21600,21600e" filled="f">
+                      <v:path arrowok="t" fillok="f" o:connecttype="none"/>
+                      <o:lock v:ext="edit" shapetype="t"/>
+                    </v:shapetype>
+                    <v:shape id="Straight Arrow Connector 4" o:spid="_x0000_s1026" type="#_x0000_t32" style="position:absolute;margin-left:223.6pt;margin-top:45.1pt;width:2.25pt;height:178pt;flip:y;z-index:251665920;visibility:visible;mso-wrap-style:square;mso-wrap-distance-left:9pt;mso-wrap-distance-top:0;mso-wrap-distance-right:9pt;mso-wrap-distance-bottom:0;mso-position-horizontal:absolute;mso-position-horizontal-relative:text;mso-position-vertical:absolute;mso-position-vertical-relative:text" o:gfxdata="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" strokecolor="#5b9bd5 [3204]" strokeweight=".5pt">
+                      <v:stroke endarrow="block" joinstyle="miter"/>
+                    </v:shape>
+                  </w:pict>
+                </mc:Fallback>
+              </mc:AlternateContent>
+            </w:r>
+          </w:p>
+        </w:tc>
+      </w:tr>
+      <w:tr>
+        <w:trPr>
+          <w:trHeight w:val="1312"/>
+        </w:trPr>
+        <w:tc>
+          <w:tcPr>
+            <w:tcW w:w="2428" w:type="dxa"/>
+            <w:shd w:val="clear" w:color="auto" w:fill="FFD966" w:themeFill="accent4" w:themeFillTint="99"/>
+            <w:vAlign w:val="center"/>
+          </w:tcPr>
+          <w:p>
+            <w:pPr>
+              <w:jc w:val="center"/>
+              <w:rPr>
+                <w:sz w:val="24"/>
+                <w:szCs w:val="24"/>
+              </w:rPr>
+            </w:pPr>
+            <w:r>
+              <w:rPr>
+                <w:sz w:val="24"/>
+                <w:szCs w:val="24"/>
+              </w:rPr>
+              <w:t>Controller</w:t>
+            </w:r>
+          </w:p>
+        </w:tc>
+        <w:tc>
+          <w:tcPr>
+            <w:tcW w:w="7917" w:type="dxa"/>
+          </w:tcPr>
+          <w:p>
+            <w:pPr>
+              <w:rPr>
+                <w:sz w:val="24"/>
+                <w:szCs w:val="24"/>
+              </w:rPr>
+            </w:pPr>
+            <w:r>
+              <w:rPr>
+                <w:noProof/>
+                <w:sz w:val="24"/>
+                <w:szCs w:val="24"/>
+              </w:rPr>
+              <mc:AlternateContent>
+                <mc:Choice Requires="wps">
+                  <w:drawing>
+                    <wp:anchor distT="0" distB="0" distL="114300" distR="114300" simplePos="0" relativeHeight="251673088" behindDoc="0" locked="0" layoutInCell="1" allowOverlap="1" wp14:anchorId="01E99875" wp14:editId="798A8476">
+                      <wp:simplePos x="0" y="0"/>
+                      <wp:positionH relativeFrom="column">
+                        <wp:posOffset>2715895</wp:posOffset>
+                      </wp:positionH>
+                      <wp:positionV relativeFrom="paragraph">
+                        <wp:posOffset>-78740</wp:posOffset>
+                      </wp:positionV>
+                      <wp:extent cx="296261" cy="171450"/>
+                      <wp:effectExtent l="0" t="0" r="27940" b="19050"/>
+                      <wp:wrapNone/>
+                      <wp:docPr id="5" name="Rectangle 5"/>
+                      <wp:cNvGraphicFramePr/>
+                      <a:graphic xmlns:a="http://schemas.openxmlformats.org/drawingml/2006/main">
+                        <a:graphicData uri="http://schemas.microsoft.com/office/word/2010/wordprocessingShape">
+                          <wps:wsp>
+                            <wps:cNvSpPr/>
+                            <wps:spPr>
+                              <a:xfrm>
+                                <a:off x="0" y="0"/>
+                                <a:ext cx="296261" cy="171450"/>
+                              </a:xfrm>
+                              <a:prstGeom prst="rect">
+                                <a:avLst/>
+                              </a:prstGeom>
+                              <a:solidFill>
+                                <a:schemeClr val="bg1"/>
+                              </a:solidFill>
+                              <a:ln>
+                                <a:solidFill>
+                                  <a:schemeClr val="bg1"/>
+                                </a:solidFill>
+                              </a:ln>
+                            </wps:spPr>
+                            <wps:style>
+                              <a:lnRef idx="2">
+                                <a:schemeClr val="accent1">
+                                  <a:shade val="50000"/>
+                                </a:schemeClr>
+                              </a:lnRef>
+                              <a:fillRef idx="1">
+                                <a:schemeClr val="accent1"/>
+                              </a:fillRef>
+                              <a:effectRef idx="0">
+                                <a:schemeClr val="accent1"/>
+                              </a:effectRef>
+                              <a:fontRef idx="minor">
+                                <a:schemeClr val="lt1"/>
+                              </a:fontRef>
+                            </wps:style>
+                            <wps:bodyPr rot="0" spcFirstLastPara="0" vertOverflow="overflow" horzOverflow="overflow" vert="horz" wrap="square" lIns="91440" tIns="45720" rIns="91440" bIns="45720" numCol="1" spcCol="0" rtlCol="0" fromWordArt="0" anchor="ctr" anchorCtr="0" forceAA="0" compatLnSpc="1">
+                              <a:prstTxWarp prst="textNoShape">
+                                <a:avLst/>
+                              </a:prstTxWarp>
+                              <a:noAutofit/>
+                            </wps:bodyPr>
+                          </wps:wsp>
+                        </a:graphicData>
+                      </a:graphic>
+                      <wp14:sizeRelH relativeFrom="margin">
+                        <wp14:pctWidth>0</wp14:pctWidth>
+                      </wp14:sizeRelH>
+                      <wp14:sizeRelV relativeFrom="margin">
+                        <wp14:pctHeight>0</wp14:pctHeight>
+                      </wp14:sizeRelV>
+                    </wp:anchor>
+                  </w:drawing>
+                </mc:Choice>
+                <mc:Fallback>
+                  <w:pict>
+                    <v:rect w14:anchorId="193344B4" id="Rectangle 5" o:spid="_x0000_s1026" style="position:absolute;margin-left:213.85pt;margin-top:-6.2pt;width:23.35pt;height:13.5pt;z-index:251673088;visibility:visible;mso-wrap-style:square;mso-width-percent:0;mso-height-percent:0;mso-wrap-distance-left:9pt;mso-wrap-distance-top:0;mso-wrap-distance-right:9pt;mso-wrap-distance-bottom:0;mso-position-horizontal:absolute;mso-position-horizontal-relative:text;mso-position-vertical:absolute;mso-position-vertical-relative:text;mso-width-percent:0;mso-height-percent:0;mso-width-relative:margin;mso-height-relative:margin;v-text-anchor:middle" o:gfxdata="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" fillcolor="white [3212]" strokecolor="white [3212]" strokeweight="1pt"/>
+                  </w:pict>
+                </mc:Fallback>
+              </mc:AlternateContent>
+            </w:r>
+            <w:r>
+              <w:rPr>
+                <w:noProof/>
+                <w:sz w:val="24"/>
+                <w:szCs w:val="24"/>
+              </w:rPr>
+              <mc:AlternateContent>
+                <mc:Choice Requires="wps">
+                  <w:drawing>
+                    <wp:anchor distT="0" distB="0" distL="114300" distR="114300" simplePos="0" relativeHeight="251660800" behindDoc="0" locked="0" layoutInCell="1" allowOverlap="1" wp14:anchorId="52089968" wp14:editId="2EF202F9">
+                      <wp:simplePos x="0" y="0"/>
+                      <wp:positionH relativeFrom="column">
+                        <wp:posOffset>1544320</wp:posOffset>
+                      </wp:positionH>
+                      <wp:positionV relativeFrom="paragraph">
+                        <wp:posOffset>797560</wp:posOffset>
+                      </wp:positionV>
+                      <wp:extent cx="180975" cy="104775"/>
+                      <wp:effectExtent l="0" t="0" r="28575" b="28575"/>
+                      <wp:wrapNone/>
+                      <wp:docPr id="1" name="Rectangle 1"/>
+                      <wp:cNvGraphicFramePr/>
+                      <a:graphic xmlns:a="http://schemas.openxmlformats.org/drawingml/2006/main">
+                        <a:graphicData uri="http://schemas.microsoft.com/office/word/2010/wordprocessingShape">
+                          <wps:wsp>
+                            <wps:cNvSpPr/>
+                            <wps:spPr>
+                              <a:xfrm>
+                                <a:off x="0" y="0"/>
+                                <a:ext cx="180975" cy="104775"/>
+                              </a:xfrm>
+                              <a:prstGeom prst="rect">
+                                <a:avLst/>
+                              </a:prstGeom>
+                              <a:solidFill>
+                                <a:schemeClr val="bg1"/>
+                              </a:solidFill>
+                              <a:ln>
+                                <a:solidFill>
+                                  <a:schemeClr val="bg1"/>
+                                </a:solidFill>
+                              </a:ln>
+                            </wps:spPr>
+                            <wps:style>
+                              <a:lnRef idx="2">
+                                <a:schemeClr val="accent1">
+                                  <a:shade val="50000"/>
+                                </a:schemeClr>
+                              </a:lnRef>
+                              <a:fillRef idx="1">
+                                <a:schemeClr val="accent1"/>
+                              </a:fillRef>
+                              <a:effectRef idx="0">
+                                <a:schemeClr val="accent1"/>
+                              </a:effectRef>
+                              <a:fontRef idx="minor">
+                                <a:schemeClr val="lt1"/>
+                              </a:fontRef>
+                            </wps:style>
+                            <wps:bodyPr rot="0" spcFirstLastPara="0" vertOverflow="overflow" horzOverflow="overflow" vert="horz" wrap="square" lIns="91440" tIns="45720" rIns="91440" bIns="45720" numCol="1" spcCol="0" rtlCol="0" fromWordArt="0" anchor="ctr" anchorCtr="0" forceAA="0" compatLnSpc="1">
+                              <a:prstTxWarp prst="textNoShape">
+                                <a:avLst/>
+                              </a:prstTxWarp>
+                              <a:noAutofit/>
+                            </wps:bodyPr>
+                          </wps:wsp>
+                        </a:graphicData>
+                      </a:graphic>
+                    </wp:anchor>
+                  </w:drawing>
+                </mc:Choice>
+                <mc:Fallback>
+                  <w:pict>
+                    <v:rect w14:anchorId="4D94B1C7" id="Rectangle 1" o:spid="_x0000_s1026" style="position:absolute;margin-left:121.6pt;margin-top:62.8pt;width:14.25pt;height:8.25pt;z-index:251660800;visibility:visible;mso-wrap-style:square;mso-wrap-distance-left:9pt;mso-wrap-distance-top:0;mso-wrap-distance-right:9pt;mso-wrap-distance-bottom:0;mso-position-horizontal:absolute;mso-position-horizontal-relative:text;mso-position-vertical:absolute;mso-position-vertical-relative:text;v-text-anchor:middle" o:gfxdata="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" fillcolor="white [3212]" strokecolor="white [3212]" strokeweight="1pt"/>
+                  </w:pict>
+                </mc:Fallback>
+              </mc:AlternateContent>
+            </w:r>
+          </w:p>
+        </w:tc>
+      </w:tr>
+      <w:tr>
+        <w:trPr>
+          <w:trHeight w:val="1488"/>
+        </w:trPr>
+        <w:tc>
+          <w:tcPr>
+            <w:tcW w:w="2428" w:type="dxa"/>
+            <w:shd w:val="clear" w:color="auto" w:fill="FFD966" w:themeFill="accent4" w:themeFillTint="99"/>
+            <w:vAlign w:val="center"/>
+          </w:tcPr>
+          <w:p>
+            <w:pPr>
+              <w:jc w:val="center"/>
+              <w:rPr>
+                <w:sz w:val="24"/>
+                <w:szCs w:val="24"/>
+              </w:rPr>
+            </w:pPr>
+            <w:r>
+              <w:rPr>
+                <w:sz w:val="24"/>
+                <w:szCs w:val="24"/>
+              </w:rPr>
+              <w:t>Model</w:t>
+            </w:r>
+          </w:p>
+        </w:tc>
+        <w:tc>
+          <w:tcPr>
+            <w:tcW w:w="7917" w:type="dxa"/>
+          </w:tcPr>
+          <w:p>
+            <w:pPr>
+              <w:rPr>
+                <w:sz w:val="24"/>
+                <w:szCs w:val="24"/>
+              </w:rPr>
+            </w:pPr>
+            <w:r>
+              <w:rPr>
+                <w:noProof/>
+                <w:sz w:val="24"/>
+                <w:szCs w:val="24"/>
               </w:rPr>
               <mc:AlternateContent>
                 <mc:Choice Requires="wpg">
                   <w:drawing>
-                    <wp:anchor distT="0" distB="0" distL="114300" distR="114300" simplePos="0" relativeHeight="251681792" behindDoc="0" locked="0" layoutInCell="1" allowOverlap="1" wp14:anchorId="3AC9CCAF" wp14:editId="6ABE3734">
+                    <wp:anchor distT="0" distB="0" distL="114300" distR="114300" simplePos="0" relativeHeight="251654656" behindDoc="0" locked="0" layoutInCell="1" allowOverlap="1" wp14:anchorId="40830DC3" wp14:editId="7EB3C0E3">
                       <wp:simplePos x="0" y="0"/>
                       <wp:positionH relativeFrom="column">
-                        <wp:posOffset>196215</wp:posOffset>
+                        <wp:posOffset>95547</wp:posOffset>
                       </wp:positionH>
                       <wp:positionV relativeFrom="paragraph">
-                        <wp:posOffset>265430</wp:posOffset>
+                        <wp:posOffset>-1443355</wp:posOffset>
                       </wp:positionV>
-                      <wp:extent cx="4276725" cy="2867025"/>
-                      <wp:effectExtent l="0" t="0" r="28575" b="28575"/>
+                      <wp:extent cx="3339477" cy="2971796"/>
+                      <wp:effectExtent l="0" t="0" r="0" b="19685"/>
                       <wp:wrapNone/>
                       <wp:docPr id="34" name="Group 34"/>
                       <wp:cNvGraphicFramePr/>
@@ -555,9 +749,9 @@
                             <wpg:grpSpPr>
                               <a:xfrm>
                                 <a:off x="0" y="0"/>
-                                <a:ext cx="4276725" cy="2867025"/>
-                                <a:chOff x="0" y="0"/>
-                                <a:chExt cx="4276725" cy="2867025"/>
+                                <a:ext cx="3339477" cy="2971796"/>
+                                <a:chOff x="0" y="4"/>
+                                <a:chExt cx="3238500" cy="2867021"/>
                               </a:xfrm>
                             </wpg:grpSpPr>
                             <wps:wsp>
@@ -686,23 +880,7 @@
                                             <w14:round/>
                                           </w14:textOutline>
                                         </w:rPr>
-                                        <w:t xml:space="preserve">Create </w:t>
-                                      </w:r>
-                                      <w:r>
-                                        <w:rPr>
-                                          <w:color w:val="FFFFFF" w:themeColor="background1"/>
-                                          <w14:shadow w14:blurRad="38100" w14:dist="25400" w14:dir="5400000" w14:sx="100000" w14:sy="100000" w14:kx="0" w14:ky="0" w14:algn="ctr">
-                                            <w14:srgbClr w14:val="6E747A">
-                                              <w14:alpha w14:val="57000"/>
-                                            </w14:srgbClr>
-                                          </w14:shadow>
-                                          <w14:textOutline w14:w="0" w14:cap="flat" w14:cmpd="sng" w14:algn="ctr">
-                                            <w14:noFill/>
-                                            <w14:prstDash w14:val="solid"/>
-                                            <w14:round/>
-                                          </w14:textOutline>
-                                        </w:rPr>
-                                        <w:t>Event</w:t>
+                                        <w:t>Send Request</w:t>
                                       </w:r>
                                     </w:p>
                                   </w:txbxContent>
@@ -971,59 +1149,14 @@
                               </wps:bodyPr>
                             </wps:wsp>
                             <wps:wsp>
-                              <wps:cNvPr id="17" name="Rectangle 17"/>
-                              <wps:cNvSpPr/>
-                              <wps:spPr>
-                                <a:xfrm>
-                                  <a:off x="1771650" y="847725"/>
-                                  <a:ext cx="1114425" cy="304800"/>
-                                </a:xfrm>
-                                <a:prstGeom prst="rect">
-                                  <a:avLst/>
-                                </a:prstGeom>
-                              </wps:spPr>
-                              <wps:style>
-                                <a:lnRef idx="2">
-                                  <a:schemeClr val="accent1">
-                                    <a:shade val="50000"/>
-                                  </a:schemeClr>
-                                </a:lnRef>
-                                <a:fillRef idx="1">
-                                  <a:schemeClr val="accent1"/>
-                                </a:fillRef>
-                                <a:effectRef idx="0">
-                                  <a:schemeClr val="accent1"/>
-                                </a:effectRef>
-                                <a:fontRef idx="minor">
-                                  <a:schemeClr val="lt1"/>
-                                </a:fontRef>
-                              </wps:style>
-                              <wps:txbx>
-                                <w:txbxContent>
-                                  <w:p>
-                                    <w:pPr>
-                                      <w:jc w:val="center"/>
-                                    </w:pPr>
-                                    <w:r>
-                                      <w:t>Select View</w:t>
-                                    </w:r>
-                                  </w:p>
-                                </w:txbxContent>
-                              </wps:txbx>
-                              <wps:bodyPr rot="0" spcFirstLastPara="0" vertOverflow="overflow" horzOverflow="overflow" vert="horz" wrap="square" lIns="91440" tIns="45720" rIns="91440" bIns="45720" numCol="1" spcCol="0" rtlCol="0" fromWordArt="0" anchor="ctr" anchorCtr="0" forceAA="0" compatLnSpc="1">
-                                <a:prstTxWarp prst="textNoShape">
-                                  <a:avLst/>
-                                </a:prstTxWarp>
-                                <a:noAutofit/>
-                              </wps:bodyPr>
-                            </wps:wsp>
-                            <wps:wsp>
                               <wps:cNvPr id="18" name="Straight Arrow Connector 18"/>
-                              <wps:cNvCnPr/>
+                              <wps:cNvCnPr>
+                                <a:endCxn id="22" idx="0"/>
+                              </wps:cNvCnPr>
                               <wps:spPr>
                                 <a:xfrm>
                                   <a:off x="1123950" y="971550"/>
-                                  <a:ext cx="676275" cy="0"/>
+                                  <a:ext cx="1266825" cy="1533525"/>
                                 </a:xfrm>
                                 <a:prstGeom prst="straightConnector1">
                                   <a:avLst/>
@@ -1054,7 +1187,7 @@
                               <wps:cNvSpPr/>
                               <wps:spPr>
                                 <a:xfrm>
-                                  <a:off x="1181100" y="723900"/>
+                                  <a:off x="1762125" y="1485900"/>
                                   <a:ext cx="476250" cy="228600"/>
                                 </a:xfrm>
                                 <a:prstGeom prst="rect">
@@ -1097,65 +1230,6 @@
                                         <w:color w:val="000000" w:themeColor="text1"/>
                                       </w:rPr>
                                       <w:t>Send</w:t>
-                                    </w:r>
-                                  </w:p>
-                                </w:txbxContent>
-                              </wps:txbx>
-                              <wps:bodyPr rot="0" spcFirstLastPara="0" vertOverflow="overflow" horzOverflow="overflow" vert="horz" wrap="square" lIns="91440" tIns="45720" rIns="91440" bIns="45720" numCol="1" spcCol="0" rtlCol="0" fromWordArt="0" anchor="ctr" anchorCtr="0" forceAA="0" compatLnSpc="1">
-                                <a:prstTxWarp prst="textNoShape">
-                                  <a:avLst/>
-                                </a:prstTxWarp>
-                                <a:noAutofit/>
-                              </wps:bodyPr>
-                            </wps:wsp>
-                            <wps:wsp>
-                              <wps:cNvPr id="21" name="Rectangle 21"/>
-                              <wps:cNvSpPr/>
-                              <wps:spPr>
-                                <a:xfrm>
-                                  <a:off x="1162050" y="1000125"/>
-                                  <a:ext cx="552450" cy="266700"/>
-                                </a:xfrm>
-                                <a:prstGeom prst="rect">
-                                  <a:avLst/>
-                                </a:prstGeom>
-                                <a:solidFill>
-                                  <a:schemeClr val="bg1"/>
-                                </a:solidFill>
-                                <a:ln>
-                                  <a:noFill/>
-                                </a:ln>
-                              </wps:spPr>
-                              <wps:style>
-                                <a:lnRef idx="2">
-                                  <a:schemeClr val="accent1">
-                                    <a:shade val="50000"/>
-                                  </a:schemeClr>
-                                </a:lnRef>
-                                <a:fillRef idx="1">
-                                  <a:schemeClr val="accent1"/>
-                                </a:fillRef>
-                                <a:effectRef idx="0">
-                                  <a:schemeClr val="accent1"/>
-                                </a:effectRef>
-                                <a:fontRef idx="minor">
-                                  <a:schemeClr val="lt1"/>
-                                </a:fontRef>
-                              </wps:style>
-                              <wps:txbx>
-                                <w:txbxContent>
-                                  <w:p>
-                                    <w:pPr>
-                                      <w:jc w:val="center"/>
-                                      <w:rPr>
-                                        <w:color w:val="000000" w:themeColor="text1"/>
-                                      </w:rPr>
-                                    </w:pPr>
-                                    <w:r>
-                                      <w:rPr>
-                                        <w:color w:val="000000" w:themeColor="text1"/>
-                                      </w:rPr>
-                                      <w:t>Result</w:t>
                                     </w:r>
                                   </w:p>
                                 </w:txbxContent>
@@ -1215,78 +1289,6 @@
                               </wps:bodyPr>
                             </wps:wsp>
                             <wps:wsp>
-                              <wps:cNvPr id="23" name="Straight Arrow Connector 23"/>
-                              <wps:cNvCnPr/>
-                              <wps:spPr>
-                                <a:xfrm>
-                                  <a:off x="2333625" y="1162050"/>
-                                  <a:ext cx="0" cy="1343025"/>
-                                </a:xfrm>
-                                <a:prstGeom prst="straightConnector1">
-                                  <a:avLst/>
-                                </a:prstGeom>
-                                <a:ln>
-                                  <a:tailEnd type="triangle"/>
-                                </a:ln>
-                              </wps:spPr>
-                              <wps:style>
-                                <a:lnRef idx="1">
-                                  <a:schemeClr val="accent1"/>
-                                </a:lnRef>
-                                <a:fillRef idx="0">
-                                  <a:schemeClr val="accent1"/>
-                                </a:fillRef>
-                                <a:effectRef idx="0">
-                                  <a:schemeClr val="accent1"/>
-                                </a:effectRef>
-                                <a:fontRef idx="minor">
-                                  <a:schemeClr val="tx1"/>
-                                </a:fontRef>
-                              </wps:style>
-                              <wps:bodyPr/>
-                            </wps:wsp>
-                            <wps:wsp>
-                              <wps:cNvPr id="24" name="Rectangle 24"/>
-                              <wps:cNvSpPr/>
-                              <wps:spPr>
-                                <a:xfrm>
-                                  <a:off x="2219325" y="1343025"/>
-                                  <a:ext cx="238125" cy="152400"/>
-                                </a:xfrm>
-                                <a:prstGeom prst="rect">
-                                  <a:avLst/>
-                                </a:prstGeom>
-                                <a:solidFill>
-                                  <a:schemeClr val="bg1"/>
-                                </a:solidFill>
-                                <a:ln>
-                                  <a:noFill/>
-                                </a:ln>
-                              </wps:spPr>
-                              <wps:style>
-                                <a:lnRef idx="2">
-                                  <a:schemeClr val="accent1">
-                                    <a:shade val="50000"/>
-                                  </a:schemeClr>
-                                </a:lnRef>
-                                <a:fillRef idx="1">
-                                  <a:schemeClr val="accent1"/>
-                                </a:fillRef>
-                                <a:effectRef idx="0">
-                                  <a:schemeClr val="accent1"/>
-                                </a:effectRef>
-                                <a:fontRef idx="minor">
-                                  <a:schemeClr val="lt1"/>
-                                </a:fontRef>
-                              </wps:style>
-                              <wps:bodyPr rot="0" spcFirstLastPara="0" vertOverflow="overflow" horzOverflow="overflow" vert="horz" wrap="square" lIns="91440" tIns="45720" rIns="91440" bIns="45720" numCol="1" spcCol="0" rtlCol="0" fromWordArt="0" anchor="ctr" anchorCtr="0" forceAA="0" compatLnSpc="1">
-                                <a:prstTxWarp prst="textNoShape">
-                                  <a:avLst/>
-                                </a:prstTxWarp>
-                                <a:noAutofit/>
-                              </wps:bodyPr>
-                            </wps:wsp>
-                            <wps:wsp>
                               <wps:cNvPr id="25" name="Rectangle 25"/>
                               <wps:cNvSpPr/>
                               <wps:spPr>
@@ -1332,7 +1334,7 @@
                               <wps:cNvSpPr/>
                               <wps:spPr>
                                 <a:xfrm>
-                                  <a:off x="3009900" y="0"/>
+                                  <a:off x="1956637" y="4"/>
                                   <a:ext cx="1266825" cy="323850"/>
                                 </a:xfrm>
                                 <a:prstGeom prst="rect">
@@ -1362,7 +1364,7 @@
                                       <w:jc w:val="center"/>
                                     </w:pPr>
                                     <w:r>
-                                      <w:t>Generated View</w:t>
+                                      <w:t>Result</w:t>
                                     </w:r>
                                   </w:p>
                                 </w:txbxContent>
@@ -1379,7 +1381,7 @@
                               <wps:cNvSpPr/>
                               <wps:spPr>
                                 <a:xfrm>
-                                  <a:off x="2362200" y="1704975"/>
+                                  <a:off x="2781300" y="1857375"/>
                                   <a:ext cx="457200" cy="247650"/>
                                 </a:xfrm>
                                 <a:prstGeom prst="rect">
@@ -1417,134 +1419,6 @@
                                         <w:color w:val="000000" w:themeColor="text1"/>
                                       </w:rPr>
                                     </w:pPr>
-                                    <w:r>
-                                      <w:rPr>
-                                        <w:color w:val="000000" w:themeColor="text1"/>
-                                      </w:rPr>
-                                      <w:t>Call</w:t>
-                                    </w:r>
-                                  </w:p>
-                                </w:txbxContent>
-                              </wps:txbx>
-                              <wps:bodyPr rot="0" spcFirstLastPara="0" vertOverflow="overflow" horzOverflow="overflow" vert="horz" wrap="square" lIns="91440" tIns="45720" rIns="91440" bIns="45720" numCol="1" spcCol="0" rtlCol="0" fromWordArt="0" anchor="ctr" anchorCtr="0" forceAA="0" compatLnSpc="1">
-                                <a:prstTxWarp prst="textNoShape">
-                                  <a:avLst/>
-                                </a:prstTxWarp>
-                                <a:noAutofit/>
-                              </wps:bodyPr>
-                            </wps:wsp>
-                            <wps:wsp>
-                              <wps:cNvPr id="31" name="Straight Connector 31"/>
-                              <wps:cNvCnPr/>
-                              <wps:spPr>
-                                <a:xfrm flipV="1">
-                                  <a:off x="2886075" y="981075"/>
-                                  <a:ext cx="800100" cy="9525"/>
-                                </a:xfrm>
-                                <a:prstGeom prst="line">
-                                  <a:avLst/>
-                                </a:prstGeom>
-                                <a:ln>
-                                  <a:prstDash val="dash"/>
-                                </a:ln>
-                              </wps:spPr>
-                              <wps:style>
-                                <a:lnRef idx="1">
-                                  <a:schemeClr val="accent1"/>
-                                </a:lnRef>
-                                <a:fillRef idx="0">
-                                  <a:schemeClr val="accent1"/>
-                                </a:fillRef>
-                                <a:effectRef idx="0">
-                                  <a:schemeClr val="accent1"/>
-                                </a:effectRef>
-                                <a:fontRef idx="minor">
-                                  <a:schemeClr val="tx1"/>
-                                </a:fontRef>
-                              </wps:style>
-                              <wps:bodyPr/>
-                            </wps:wsp>
-                            <wps:wsp>
-                              <wps:cNvPr id="32" name="Straight Arrow Connector 32"/>
-                              <wps:cNvCnPr/>
-                              <wps:spPr>
-                                <a:xfrm flipV="1">
-                                  <a:off x="3695700" y="314325"/>
-                                  <a:ext cx="0" cy="666750"/>
-                                </a:xfrm>
-                                <a:prstGeom prst="straightConnector1">
-                                  <a:avLst/>
-                                </a:prstGeom>
-                                <a:ln>
-                                  <a:prstDash val="dash"/>
-                                  <a:tailEnd type="triangle"/>
-                                </a:ln>
-                              </wps:spPr>
-                              <wps:style>
-                                <a:lnRef idx="1">
-                                  <a:schemeClr val="accent1"/>
-                                </a:lnRef>
-                                <a:fillRef idx="0">
-                                  <a:schemeClr val="accent1"/>
-                                </a:fillRef>
-                                <a:effectRef idx="0">
-                                  <a:schemeClr val="accent1"/>
-                                </a:effectRef>
-                                <a:fontRef idx="minor">
-                                  <a:schemeClr val="tx1"/>
-                                </a:fontRef>
-                              </wps:style>
-                              <wps:bodyPr/>
-                            </wps:wsp>
-                            <wps:wsp>
-                              <wps:cNvPr id="33" name="Rectangle 33"/>
-                              <wps:cNvSpPr/>
-                              <wps:spPr>
-                                <a:xfrm>
-                                  <a:off x="3438525" y="485775"/>
-                                  <a:ext cx="514350" cy="247650"/>
-                                </a:xfrm>
-                                <a:prstGeom prst="rect">
-                                  <a:avLst/>
-                                </a:prstGeom>
-                                <a:solidFill>
-                                  <a:schemeClr val="bg1"/>
-                                </a:solidFill>
-                                <a:ln>
-                                  <a:noFill/>
-                                </a:ln>
-                              </wps:spPr>
-                              <wps:style>
-                                <a:lnRef idx="2">
-                                  <a:schemeClr val="accent1">
-                                    <a:shade val="50000"/>
-                                  </a:schemeClr>
-                                </a:lnRef>
-                                <a:fillRef idx="1">
-                                  <a:schemeClr val="accent1"/>
-                                </a:fillRef>
-                                <a:effectRef idx="0">
-                                  <a:schemeClr val="accent1"/>
-                                </a:effectRef>
-                                <a:fontRef idx="minor">
-                                  <a:schemeClr val="lt1"/>
-                                </a:fontRef>
-                              </wps:style>
-                              <wps:txbx>
-                                <w:txbxContent>
-                                  <w:p>
-                                    <w:pPr>
-                                      <w:jc w:val="center"/>
-                                      <w:rPr>
-                                        <w:color w:val="000000" w:themeColor="text1"/>
-                                      </w:rPr>
-                                    </w:pPr>
-                                    <w:r>
-                                      <w:rPr>
-                                        <w:color w:val="000000" w:themeColor="text1"/>
-                                      </w:rPr>
-                                      <w:t>Send</w:t>
-                                    </w:r>
                                   </w:p>
                                 </w:txbxContent>
                               </wps:txbx>
@@ -1558,12 +1432,18 @@
                           </wpg:wgp>
                         </a:graphicData>
                       </a:graphic>
+                      <wp14:sizeRelH relativeFrom="margin">
+                        <wp14:pctWidth>0</wp14:pctWidth>
+                      </wp14:sizeRelH>
+                      <wp14:sizeRelV relativeFrom="margin">
+                        <wp14:pctHeight>0</wp14:pctHeight>
+                      </wp14:sizeRelV>
                     </wp:anchor>
                   </w:drawing>
                 </mc:Choice>
-                <mc:Fallback xmlns:w15="http://schemas.microsoft.com/office/word/2012/wordml">
+                <mc:Fallback>
                   <w:pict>
-                    <v:group id="Group 34" o:spid="_x0000_s1026" style="position:absolute;margin-left:15.45pt;margin-top:20.9pt;width:336.75pt;height:225.75pt;z-index:251681792" coordsize="42767,28670" o:gfxdata="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">
+                    <v:group w14:anchorId="40830DC3" id="Group 34" o:spid="_x0000_s1026" style="position:absolute;margin-left:7.5pt;margin-top:-113.65pt;width:262.95pt;height:234pt;z-index:251654656;mso-width-relative:margin;mso-height-relative:margin" coordorigin="" coordsize="32385,28670" o:gfxdata="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">
                       <v:rect id="Rectangle 8" o:spid="_x0000_s1027" style="position:absolute;left:285;top:17907;width:12859;height:2952;visibility:visible;mso-wrap-style:square;v-text-anchor:middle" o:gfxdata="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" fillcolor="#5b9bd5 [3204]" strokecolor="#1f4d78 [1604]" strokeweight="1pt">
                         <v:textbox>
                           <w:txbxContent>
@@ -1612,23 +1492,7 @@
                                       <w14:round/>
                                     </w14:textOutline>
                                   </w:rPr>
-                                  <w:t xml:space="preserve">Create </w:t>
-                                </w:r>
-                                <w:r>
-                                  <w:rPr>
-                                    <w:color w:val="FFFFFF" w:themeColor="background1"/>
-                                    <w14:shadow w14:blurRad="38100" w14:dist="25400" w14:dir="5400000" w14:sx="100000" w14:sy="100000" w14:kx="0" w14:ky="0" w14:algn="ctr">
-                                      <w14:srgbClr w14:val="6E747A">
-                                        <w14:alpha w14:val="57000"/>
-                                      </w14:srgbClr>
-                                    </w14:shadow>
-                                    <w14:textOutline w14:w="0" w14:cap="flat" w14:cmpd="sng" w14:algn="ctr">
-                                      <w14:noFill/>
-                                      <w14:prstDash w14:val="solid"/>
-                                      <w14:round/>
-                                    </w14:textOutline>
-                                  </w:rPr>
-                                  <w:t>Event</w:t>
+                                  <w:t>Send Request</w:t>
                                 </w:r>
                               </w:p>
                             </w:txbxContent>
@@ -1673,10 +1537,6 @@
                             </w:txbxContent>
                           </v:textbox>
                         </v:rect>
-                        <v:shapetype id="_x0000_t32" coordsize="21600,21600" o:spt="32" o:oned="t" path="m,l21600,21600e" filled="f">
-                          <v:path arrowok="t" fillok="f" o:connecttype="none"/>
-                          <o:lock v:ext="edit" shapetype="t"/>
-                        </v:shapetype>
                         <v:shape id="Straight Arrow Connector 9" o:spid="_x0000_s1031" type="#_x0000_t32" style="position:absolute;left:4095;top:3048;width:0;height:5334;visibility:visible;mso-wrap-style:square" o:connectortype="straight" o:gfxdata="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" strokecolor="#5b9bd5 [3204]" strokeweight=".5pt">
                           <v:stroke endarrow="block" joinstyle="miter"/>
                         </v:shape>
@@ -1724,24 +1584,10 @@
                           </w:txbxContent>
                         </v:textbox>
                       </v:rect>
-                      <v:rect id="Rectangle 17" o:spid="_x0000_s1035" style="position:absolute;left:17716;top:8477;width:11144;height:3048;visibility:visible;mso-wrap-style:square;v-text-anchor:middle" o:gfxdata="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" fillcolor="#5b9bd5 [3204]" strokecolor="#1f4d78 [1604]" strokeweight="1pt">
-                        <v:textbox>
-                          <w:txbxContent>
-                            <w:p>
-                              <w:pPr>
-                                <w:jc w:val="center"/>
-                              </w:pPr>
-                              <w:r>
-                                <w:t>Select View</w:t>
-                              </w:r>
-                            </w:p>
-                          </w:txbxContent>
-                        </v:textbox>
-                      </v:rect>
-                      <v:shape id="Straight Arrow Connector 18" o:spid="_x0000_s1036" type="#_x0000_t32" style="position:absolute;left:11239;top:9715;width:6763;height:0;visibility:visible;mso-wrap-style:square" o:connectortype="straight" o:gfxdata="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" strokecolor="#5b9bd5 [3204]" strokeweight=".5pt">
+                      <v:shape id="Straight Arrow Connector 18" o:spid="_x0000_s1035" type="#_x0000_t32" style="position:absolute;left:11239;top:9715;width:12668;height:15335;visibility:visible;mso-wrap-style:square" o:connectortype="straight" o:gfxdata="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" strokecolor="#5b9bd5 [3204]" strokeweight=".5pt">
                         <v:stroke dashstyle="dash" endarrow="block" joinstyle="miter"/>
                       </v:shape>
-                      <v:rect id="Rectangle 19" o:spid="_x0000_s1037" style="position:absolute;left:11811;top:7239;width:4762;height:2286;visibility:visible;mso-wrap-style:square;v-text-anchor:middle" o:gfxdata="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" fillcolor="white [3212]" stroked="f" strokeweight="1pt">
+                      <v:rect id="Rectangle 19" o:spid="_x0000_s1036" style="position:absolute;left:17621;top:14859;width:4762;height:2286;visibility:visible;mso-wrap-style:square;v-text-anchor:middle" o:gfxdata="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" fillcolor="white [3212]" stroked="f" strokeweight="1pt">
                         <v:textbox>
                           <w:txbxContent>
                             <w:p>
@@ -1761,27 +1607,7 @@
                           </w:txbxContent>
                         </v:textbox>
                       </v:rect>
-                      <v:rect id="Rectangle 21" o:spid="_x0000_s1038" style="position:absolute;left:11620;top:10001;width:5525;height:2667;visibility:visible;mso-wrap-style:square;v-text-anchor:middle" o:gfxdata="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" fillcolor="white [3212]" stroked="f" strokeweight="1pt">
-                        <v:textbox>
-                          <w:txbxContent>
-                            <w:p>
-                              <w:pPr>
-                                <w:jc w:val="center"/>
-                                <w:rPr>
-                                  <w:color w:val="000000" w:themeColor="text1"/>
-                                </w:rPr>
-                              </w:pPr>
-                              <w:r>
-                                <w:rPr>
-                                  <w:color w:val="000000" w:themeColor="text1"/>
-                                </w:rPr>
-                                <w:t>Result</w:t>
-                              </w:r>
-                            </w:p>
-                          </w:txbxContent>
-                        </v:textbox>
-                      </v:rect>
-                      <v:rect id="Rectangle 22" o:spid="_x0000_s1039" style="position:absolute;left:18192;top:25050;width:11430;height:3620;visibility:visible;mso-wrap-style:square;v-text-anchor:middle" o:gfxdata="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" fillcolor="#5b9bd5 [3204]" strokecolor="#1f4d78 [1604]" strokeweight="1pt">
+                      <v:rect id="Rectangle 22" o:spid="_x0000_s1037" style="position:absolute;left:18192;top:25050;width:11430;height:3620;visibility:visible;mso-wrap-style:square;v-text-anchor:middle" o:gfxdata="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" fillcolor="#5b9bd5 [3204]" strokecolor="#1f4d78 [1604]" strokeweight="1pt">
                         <v:textbox>
                           <w:txbxContent>
                             <w:p>
@@ -1795,12 +1621,8 @@
                           </w:txbxContent>
                         </v:textbox>
                       </v:rect>
-                      <v:shape id="Straight Arrow Connector 23" o:spid="_x0000_s1040" type="#_x0000_t32" style="position:absolute;left:23336;top:11620;width:0;height:13430;visibility:visible;mso-wrap-style:square" o:connectortype="straight" o:gfxdata="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" strokecolor="#5b9bd5 [3204]" strokeweight=".5pt">
-                        <v:stroke endarrow="block" joinstyle="miter"/>
-                      </v:shape>
-                      <v:rect id="Rectangle 24" o:spid="_x0000_s1041" style="position:absolute;left:22193;top:13430;width:2381;height:1524;visibility:visible;mso-wrap-style:square;v-text-anchor:middle" o:gfxdata="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" fillcolor="white [3212]" stroked="f" strokeweight="1pt"/>
-                      <v:rect id="Rectangle 25" o:spid="_x0000_s1042" style="position:absolute;left:22193;top:22860;width:2000;height:952;visibility:visible;mso-wrap-style:square;v-text-anchor:middle" o:gfxdata="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" fillcolor="white [3212]" stroked="f" strokeweight="1pt"/>
-                      <v:rect id="Rectangle 26" o:spid="_x0000_s1043" style="position:absolute;left:30099;width:12668;height:3238;visibility:visible;mso-wrap-style:square;v-text-anchor:middle" o:gfxdata="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" fillcolor="#5b9bd5 [3204]" strokecolor="#1f4d78 [1604]" strokeweight="1pt">
+                      <v:rect id="Rectangle 25" o:spid="_x0000_s1038" style="position:absolute;left:22193;top:22860;width:2000;height:952;visibility:visible;mso-wrap-style:square;v-text-anchor:middle" o:gfxdata="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" fillcolor="white [3212]" stroked="f" strokeweight="1pt"/>
+                      <v:rect id="Rectangle 26" o:spid="_x0000_s1039" style="position:absolute;left:19566;width:12668;height:3238;visibility:visible;mso-wrap-style:square;v-text-anchor:middle" o:gfxdata="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" fillcolor="#5b9bd5 [3204]" strokecolor="#1f4d78 [1604]" strokeweight="1pt">
                         <v:textbox>
                           <w:txbxContent>
                             <w:p>
@@ -1808,13 +1630,13 @@
                                 <w:jc w:val="center"/>
                               </w:pPr>
                               <w:r>
-                                <w:t>Generated View</w:t>
+                                <w:t>Result</w:t>
                               </w:r>
                             </w:p>
                           </w:txbxContent>
                         </v:textbox>
                       </v:rect>
-                      <v:rect id="Rectangle 29" o:spid="_x0000_s1044" style="position:absolute;left:23622;top:17049;width:4572;height:2477;visibility:visible;mso-wrap-style:square;v-text-anchor:middle" o:gfxdata="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" fillcolor="white [3212]" stroked="f" strokeweight="1pt">
+                      <v:rect id="Rectangle 29" o:spid="_x0000_s1040" style="position:absolute;left:27813;top:18573;width:4572;height:2477;visibility:visible;mso-wrap-style:square;v-text-anchor:middle" o:gfxdata="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" fillcolor="white [3212]" stroked="f" strokeweight="1pt">
                         <v:textbox>
                           <w:txbxContent>
                             <w:p>
@@ -1824,38 +1646,6 @@
                                   <w:color w:val="000000" w:themeColor="text1"/>
                                 </w:rPr>
                               </w:pPr>
-                              <w:r>
-                                <w:rPr>
-                                  <w:color w:val="000000" w:themeColor="text1"/>
-                                </w:rPr>
-                                <w:t>Call</w:t>
-                              </w:r>
-                            </w:p>
-                          </w:txbxContent>
-                        </v:textbox>
-                      </v:rect>
-                      <v:line id="Straight Connector 31" o:spid="_x0000_s1045" style="position:absolute;flip:y;visibility:visible;mso-wrap-style:square" from="28860,9810" to="36861,9906" o:connectortype="straight" o:gfxdata="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" strokecolor="#5b9bd5 [3204]" strokeweight=".5pt">
-                        <v:stroke dashstyle="dash" joinstyle="miter"/>
-                      </v:line>
-                      <v:shape id="Straight Arrow Connector 32" o:spid="_x0000_s1046" type="#_x0000_t32" style="position:absolute;left:36957;top:3143;width:0;height:6667;flip:y;visibility:visible;mso-wrap-style:square" o:connectortype="straight" o:gfxdata="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" strokecolor="#5b9bd5 [3204]" strokeweight=".5pt">
-                        <v:stroke dashstyle="dash" endarrow="block" joinstyle="miter"/>
-                      </v:shape>
-                      <v:rect id="Rectangle 33" o:spid="_x0000_s1047" style="position:absolute;left:34385;top:4857;width:5143;height:2477;visibility:visible;mso-wrap-style:square;v-text-anchor:middle" o:gfxdata="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" fillcolor="white [3212]" stroked="f" strokeweight="1pt">
-                        <v:textbox>
-                          <w:txbxContent>
-                            <w:p>
-                              <w:pPr>
-                                <w:jc w:val="center"/>
-                                <w:rPr>
-                                  <w:color w:val="000000" w:themeColor="text1"/>
-                                </w:rPr>
-                              </w:pPr>
-                              <w:r>
-                                <w:rPr>
-                                  <w:color w:val="000000" w:themeColor="text1"/>
-                                </w:rPr>
-                                <w:t>Send</w:t>
-                              </w:r>
                             </w:p>
                           </w:txbxContent>
                         </v:textbox>
@@ -1865,88 +1655,223 @@
                 </mc:Fallback>
               </mc:AlternateContent>
             </w:r>
-          </w:p>
-        </w:tc>
-      </w:tr>
-      <w:tr>
-        <w:trPr>
-          <w:trHeight w:val="1312"/>
-        </w:trPr>
-        <w:tc>
-          <w:tcPr>
-            <w:tcW w:w="2428" w:type="dxa"/>
-            <w:shd w:val="clear" w:color="auto" w:fill="FFD966" w:themeFill="accent4" w:themeFillTint="99"/>
-            <w:vAlign w:val="center"/>
-          </w:tcPr>
-          <w:p>
-            <w:pPr>
-              <w:jc w:val="center"/>
+            <w:r>
               <w:rPr>
+                <w:noProof/>
                 <w:sz w:val="24"/>
                 <w:szCs w:val="24"/>
               </w:rPr>
-            </w:pPr>
+              <mc:AlternateContent>
+                <mc:Choice Requires="wps">
+                  <w:drawing>
+                    <wp:anchor distT="0" distB="0" distL="114300" distR="114300" simplePos="0" relativeHeight="251678208" behindDoc="0" locked="0" layoutInCell="1" allowOverlap="1" wp14:anchorId="50A94D58" wp14:editId="0A09043C">
+                      <wp:simplePos x="0" y="0"/>
+                      <wp:positionH relativeFrom="column">
+                        <wp:posOffset>2609456</wp:posOffset>
+                      </wp:positionH>
+                      <wp:positionV relativeFrom="paragraph">
+                        <wp:posOffset>-128270</wp:posOffset>
+                      </wp:positionV>
+                      <wp:extent cx="485775" cy="257175"/>
+                      <wp:effectExtent l="0" t="0" r="28575" b="28575"/>
+                      <wp:wrapNone/>
+                      <wp:docPr id="6" name="Rectangle 6"/>
+                      <wp:cNvGraphicFramePr/>
+                      <a:graphic xmlns:a="http://schemas.openxmlformats.org/drawingml/2006/main">
+                        <a:graphicData uri="http://schemas.microsoft.com/office/word/2010/wordprocessingShape">
+                          <wps:wsp>
+                            <wps:cNvSpPr/>
+                            <wps:spPr>
+                              <a:xfrm>
+                                <a:off x="0" y="0"/>
+                                <a:ext cx="485775" cy="257175"/>
+                              </a:xfrm>
+                              <a:prstGeom prst="rect">
+                                <a:avLst/>
+                              </a:prstGeom>
+                              <a:solidFill>
+                                <a:schemeClr val="bg1"/>
+                              </a:solidFill>
+                              <a:ln>
+                                <a:solidFill>
+                                  <a:schemeClr val="bg1"/>
+                                </a:solidFill>
+                              </a:ln>
+                            </wps:spPr>
+                            <wps:style>
+                              <a:lnRef idx="2">
+                                <a:schemeClr val="accent1">
+                                  <a:shade val="50000"/>
+                                </a:schemeClr>
+                              </a:lnRef>
+                              <a:fillRef idx="1">
+                                <a:schemeClr val="accent1"/>
+                              </a:fillRef>
+                              <a:effectRef idx="0">
+                                <a:schemeClr val="accent1"/>
+                              </a:effectRef>
+                              <a:fontRef idx="minor">
+                                <a:schemeClr val="lt1"/>
+                              </a:fontRef>
+                            </wps:style>
+                            <wps:txbx>
+                              <w:txbxContent>
+                                <w:p>
+                                  <w:pPr>
+                                    <w:jc w:val="center"/>
+                                    <w:rPr>
+                                      <w:color w:val="000000" w:themeColor="text1"/>
+                                    </w:rPr>
+                                  </w:pPr>
+                                  <w:r>
+                                    <w:rPr>
+                                      <w:color w:val="000000" w:themeColor="text1"/>
+                                    </w:rPr>
+                                    <w:t>S</w:t>
+                                  </w:r>
+                                  <w:r>
+                                    <w:rPr>
+                                      <w:color w:val="000000" w:themeColor="text1"/>
+                                    </w:rPr>
+                                    <w:t>end</w:t>
+                                  </w:r>
+                                </w:p>
+                              </w:txbxContent>
+                            </wps:txbx>
+                            <wps:bodyPr rot="0" spcFirstLastPara="0" vertOverflow="overflow" horzOverflow="overflow" vert="horz" wrap="square" lIns="91440" tIns="45720" rIns="91440" bIns="45720" numCol="1" spcCol="0" rtlCol="0" fromWordArt="0" anchor="ctr" anchorCtr="0" forceAA="0" compatLnSpc="1">
+                              <a:prstTxWarp prst="textNoShape">
+                                <a:avLst/>
+                              </a:prstTxWarp>
+                              <a:noAutofit/>
+                            </wps:bodyPr>
+                          </wps:wsp>
+                        </a:graphicData>
+                      </a:graphic>
+                      <wp14:sizeRelH relativeFrom="margin">
+                        <wp14:pctWidth>0</wp14:pctWidth>
+                      </wp14:sizeRelH>
+                      <wp14:sizeRelV relativeFrom="margin">
+                        <wp14:pctHeight>0</wp14:pctHeight>
+                      </wp14:sizeRelV>
+                    </wp:anchor>
+                  </w:drawing>
+                </mc:Choice>
+                <mc:Fallback>
+                  <w:pict>
+                    <v:rect w14:anchorId="50A94D58" id="Rectangle 6" o:spid="_x0000_s1041" style="position:absolute;margin-left:205.45pt;margin-top:-10.1pt;width:38.25pt;height:20.25pt;z-index:251678208;visibility:visible;mso-wrap-style:square;mso-width-percent:0;mso-height-percent:0;mso-wrap-distance-left:9pt;mso-wrap-distance-top:0;mso-wrap-distance-right:9pt;mso-wrap-distance-bottom:0;mso-position-horizontal:absolute;mso-position-horizontal-relative:text;mso-position-vertical:absolute;mso-position-vertical-relative:text;mso-width-percent:0;mso-height-percent:0;mso-width-relative:margin;mso-height-relative:margin;v-text-anchor:middle" o:gfxdata="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" fillcolor="white [3212]" strokecolor="white [3212]" strokeweight="1pt">
+                      <v:textbox>
+                        <w:txbxContent>
+                          <w:p>
+                            <w:pPr>
+                              <w:jc w:val="center"/>
+                              <w:rPr>
+                                <w:color w:val="000000" w:themeColor="text1"/>
+                              </w:rPr>
+                            </w:pPr>
+                            <w:r>
+                              <w:rPr>
+                                <w:color w:val="000000" w:themeColor="text1"/>
+                              </w:rPr>
+                              <w:t>S</w:t>
+                            </w:r>
+                            <w:r>
+                              <w:rPr>
+                                <w:color w:val="000000" w:themeColor="text1"/>
+                              </w:rPr>
+                              <w:t>end</w:t>
+                            </w:r>
+                          </w:p>
+                        </w:txbxContent>
+                      </v:textbox>
+                    </v:rect>
+                  </w:pict>
+                </mc:Fallback>
+              </mc:AlternateContent>
+            </w:r>
             <w:r>
               <w:rPr>
+                <w:noProof/>
                 <w:sz w:val="24"/>
                 <w:szCs w:val="24"/>
               </w:rPr>
-              <w:t>Controller</w:t>
+              <mc:AlternateContent>
+                <mc:Choice Requires="wps">
+                  <w:drawing>
+                    <wp:anchor distT="0" distB="0" distL="114300" distR="114300" simplePos="0" relativeHeight="251680256" behindDoc="0" locked="0" layoutInCell="1" allowOverlap="1" wp14:anchorId="16F42E6B" wp14:editId="30A57053">
+                      <wp:simplePos x="0" y="0"/>
+                      <wp:positionH relativeFrom="column">
+                        <wp:posOffset>2763519</wp:posOffset>
+                      </wp:positionH>
+                      <wp:positionV relativeFrom="paragraph">
+                        <wp:posOffset>872490</wp:posOffset>
+                      </wp:positionV>
+                      <wp:extent cx="200025" cy="142875"/>
+                      <wp:effectExtent l="0" t="0" r="28575" b="28575"/>
+                      <wp:wrapNone/>
+                      <wp:docPr id="10" name="Rectangle 10"/>
+                      <wp:cNvGraphicFramePr/>
+                      <a:graphic xmlns:a="http://schemas.openxmlformats.org/drawingml/2006/main">
+                        <a:graphicData uri="http://schemas.microsoft.com/office/word/2010/wordprocessingShape">
+                          <wps:wsp>
+                            <wps:cNvSpPr/>
+                            <wps:spPr>
+                              <a:xfrm>
+                                <a:off x="0" y="0"/>
+                                <a:ext cx="200025" cy="142875"/>
+                              </a:xfrm>
+                              <a:prstGeom prst="rect">
+                                <a:avLst/>
+                              </a:prstGeom>
+                              <a:solidFill>
+                                <a:schemeClr val="bg1"/>
+                              </a:solidFill>
+                              <a:ln>
+                                <a:solidFill>
+                                  <a:schemeClr val="bg1"/>
+                                </a:solidFill>
+                              </a:ln>
+                            </wps:spPr>
+                            <wps:style>
+                              <a:lnRef idx="2">
+                                <a:schemeClr val="accent1">
+                                  <a:shade val="50000"/>
+                                </a:schemeClr>
+                              </a:lnRef>
+                              <a:fillRef idx="1">
+                                <a:schemeClr val="accent1"/>
+                              </a:fillRef>
+                              <a:effectRef idx="0">
+                                <a:schemeClr val="accent1"/>
+                              </a:effectRef>
+                              <a:fontRef idx="minor">
+                                <a:schemeClr val="lt1"/>
+                              </a:fontRef>
+                            </wps:style>
+                            <wps:bodyPr rot="0" spcFirstLastPara="0" vertOverflow="overflow" horzOverflow="overflow" vert="horz" wrap="square" lIns="91440" tIns="45720" rIns="91440" bIns="45720" numCol="1" spcCol="0" rtlCol="0" fromWordArt="0" anchor="ctr" anchorCtr="0" forceAA="0" compatLnSpc="1">
+                              <a:prstTxWarp prst="textNoShape">
+                                <a:avLst/>
+                              </a:prstTxWarp>
+                              <a:noAutofit/>
+                            </wps:bodyPr>
+                          </wps:wsp>
+                        </a:graphicData>
+                      </a:graphic>
+                      <wp14:sizeRelH relativeFrom="margin">
+                        <wp14:pctWidth>0</wp14:pctWidth>
+                      </wp14:sizeRelH>
+                      <wp14:sizeRelV relativeFrom="margin">
+                        <wp14:pctHeight>0</wp14:pctHeight>
+                      </wp14:sizeRelV>
+                    </wp:anchor>
+                  </w:drawing>
+                </mc:Choice>
+                <mc:Fallback>
+                  <w:pict>
+                    <v:rect w14:anchorId="3115960A" id="Rectangle 10" o:spid="_x0000_s1026" style="position:absolute;margin-left:217.6pt;margin-top:68.7pt;width:15.75pt;height:11.25pt;z-index:251680256;visibility:visible;mso-wrap-style:square;mso-width-percent:0;mso-height-percent:0;mso-wrap-distance-left:9pt;mso-wrap-distance-top:0;mso-wrap-distance-right:9pt;mso-wrap-distance-bottom:0;mso-position-horizontal:absolute;mso-position-horizontal-relative:text;mso-position-vertical:absolute;mso-position-vertical-relative:text;mso-width-percent:0;mso-height-percent:0;mso-width-relative:margin;mso-height-relative:margin;v-text-anchor:middle" o:gfxdata="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" fillcolor="white [3212]" strokecolor="white [3212]" strokeweight="1pt"/>
+                  </w:pict>
+                </mc:Fallback>
+              </mc:AlternateContent>
             </w:r>
-          </w:p>
-        </w:tc>
-        <w:tc>
-          <w:tcPr>
-            <w:tcW w:w="7917" w:type="dxa"/>
-          </w:tcPr>
-          <w:p>
-            <w:pPr>
-              <w:rPr>
-                <w:sz w:val="24"/>
-                <w:szCs w:val="24"/>
-              </w:rPr>
-            </w:pPr>
-          </w:p>
-        </w:tc>
-      </w:tr>
-      <w:tr>
-        <w:trPr>
-          <w:trHeight w:val="1488"/>
-        </w:trPr>
-        <w:tc>
-          <w:tcPr>
-            <w:tcW w:w="2428" w:type="dxa"/>
-            <w:shd w:val="clear" w:color="auto" w:fill="FFD966" w:themeFill="accent4" w:themeFillTint="99"/>
-            <w:vAlign w:val="center"/>
-          </w:tcPr>
-          <w:p>
-            <w:pPr>
-              <w:jc w:val="center"/>
-              <w:rPr>
-                <w:sz w:val="24"/>
-                <w:szCs w:val="24"/>
-              </w:rPr>
-            </w:pPr>
-            <w:r>
-              <w:rPr>
-                <w:sz w:val="24"/>
-                <w:szCs w:val="24"/>
-              </w:rPr>
-              <w:t>Model</w:t>
-            </w:r>
-          </w:p>
-        </w:tc>
-        <w:tc>
-          <w:tcPr>
-            <w:tcW w:w="7917" w:type="dxa"/>
-          </w:tcPr>
-          <w:p>
-            <w:pPr>
-              <w:rPr>
-                <w:sz w:val="24"/>
-                <w:szCs w:val="24"/>
-              </w:rPr>
-            </w:pPr>
           </w:p>
         </w:tc>
       </w:tr>
@@ -2118,6 +2043,7 @@
           <w:sz w:val="24"/>
           <w:szCs w:val="24"/>
         </w:rPr>
+        <w:lastRenderedPageBreak/>
         <w:t xml:space="preserve">Controller </w:t>
       </w:r>
       <w:r>
@@ -2182,7 +2108,7 @@
 </file>
 
 <file path=word/numbering.xml><?xml version="1.0" encoding="utf-8"?>
-<w:numbering xmlns:wpc="http://schemas.microsoft.com/office/word/2010/wordprocessingCanvas" xmlns:mc="http://schemas.openxmlformats.org/markup-compatibility/2006" xmlns:o="urn:schemas-microsoft-com:office:office" xmlns:r="http://schemas.openxmlformats.org/officeDocument/2006/relationships" xmlns:m="http://schemas.openxmlformats.org/officeDocument/2006/math" xmlns:v="urn:schemas-microsoft-com:vml" xmlns:wp14="http://schemas.microsoft.com/office/word/2010/wordprocessingDrawing" xmlns:wp="http://schemas.openxmlformats.org/drawingml/2006/wordprocessingDrawing" xmlns:w10="urn:schemas-microsoft-com:office:word" xmlns:w="http://schemas.openxmlformats.org/wordprocessingml/2006/main" xmlns:w14="http://schemas.microsoft.com/office/word/2010/wordml" xmlns:wpg="http://schemas.microsoft.com/office/word/2010/wordprocessingGroup" xmlns:wpi="http://schemas.microsoft.com/office/word/2010/wordprocessingInk" xmlns:wne="http://schemas.microsoft.com/office/word/2006/wordml" xmlns:wps="http://schemas.microsoft.com/office/word/2010/wordprocessingShape" mc:Ignorable="w14 wp14">
+<w:numbering xmlns:wpc="http://schemas.microsoft.com/office/word/2010/wordprocessingCanvas" xmlns:mc="http://schemas.openxmlformats.org/markup-compatibility/2006" xmlns:o="urn:schemas-microsoft-com:office:office" xmlns:r="http://schemas.openxmlformats.org/officeDocument/2006/relationships" xmlns:m="http://schemas.openxmlformats.org/officeDocument/2006/math" xmlns:v="urn:schemas-microsoft-com:vml" xmlns:wp14="http://schemas.microsoft.com/office/word/2010/wordprocessingDrawing" xmlns:wp="http://schemas.openxmlformats.org/drawingml/2006/wordprocessingDrawing" xmlns:w10="urn:schemas-microsoft-com:office:word" xmlns:w="http://schemas.openxmlformats.org/wordprocessingml/2006/main" xmlns:w14="http://schemas.microsoft.com/office/word/2010/wordml" xmlns:w15="http://schemas.microsoft.com/office/word/2012/wordml" xmlns:wpg="http://schemas.microsoft.com/office/word/2010/wordprocessingGroup" xmlns:wpi="http://schemas.microsoft.com/office/word/2010/wordprocessingInk" xmlns:wne="http://schemas.microsoft.com/office/word/2006/wordml" xmlns:wps="http://schemas.microsoft.com/office/word/2010/wordprocessingShape" mc:Ignorable="w14 w15 wp14">
   <w:abstractNum w:abstractNumId="0">
     <w:nsid w:val="1F431416"/>
     <w:multiLevelType w:val="hybridMultilevel"/>
@@ -2419,7 +2345,7 @@
 </file>
 
 <file path=word/styles.xml><?xml version="1.0" encoding="utf-8"?>
-<w:styles xmlns:mc="http://schemas.openxmlformats.org/markup-compatibility/2006" xmlns:r="http://schemas.openxmlformats.org/officeDocument/2006/relationships" xmlns:w="http://schemas.openxmlformats.org/wordprocessingml/2006/main" xmlns:w14="http://schemas.microsoft.com/office/word/2010/wordml" mc:Ignorable="w14">
+<w:styles xmlns:mc="http://schemas.openxmlformats.org/markup-compatibility/2006" xmlns:r="http://schemas.openxmlformats.org/officeDocument/2006/relationships" xmlns:w="http://schemas.openxmlformats.org/wordprocessingml/2006/main" xmlns:w14="http://schemas.microsoft.com/office/word/2010/wordml" xmlns:w15="http://schemas.microsoft.com/office/word/2012/wordml" mc:Ignorable="w14 w15">
   <w:docDefaults>
     <w:rPrDefault>
       <w:rPr>
@@ -2435,401 +2361,378 @@
       </w:pPr>
     </w:pPrDefault>
   </w:docDefaults>
-  <w:latentStyles w:defLockedState="0" w:defUIPriority="99" w:defSemiHidden="1" w:defUnhideWhenUsed="1" w:defQFormat="0" w:count="267">
-    <w:lsdException w:name="Normal" w:semiHidden="0" w:uiPriority="0" w:unhideWhenUsed="0" w:qFormat="1"/>
-    <w:lsdException w:name="heading 1" w:semiHidden="0" w:uiPriority="9" w:unhideWhenUsed="0" w:qFormat="1"/>
-    <w:lsdException w:name="heading 2" w:uiPriority="9" w:qFormat="1"/>
-    <w:lsdException w:name="heading 3" w:uiPriority="9" w:qFormat="1"/>
-    <w:lsdException w:name="heading 4" w:uiPriority="9" w:qFormat="1"/>
-    <w:lsdException w:name="heading 5" w:uiPriority="9" w:qFormat="1"/>
-    <w:lsdException w:name="heading 6" w:uiPriority="9" w:qFormat="1"/>
-    <w:lsdException w:name="heading 7" w:uiPriority="9" w:qFormat="1"/>
-    <w:lsdException w:name="heading 8" w:uiPriority="9" w:qFormat="1"/>
-    <w:lsdException w:name="heading 9" w:uiPriority="9" w:qFormat="1"/>
-    <w:lsdException w:name="toc 1" w:uiPriority="39"/>
-    <w:lsdException w:name="toc 2" w:uiPriority="39"/>
-    <w:lsdException w:name="toc 3" w:uiPriority="39"/>
-    <w:lsdException w:name="toc 4" w:uiPriority="39"/>
-    <w:lsdException w:name="toc 5" w:uiPriority="39"/>
-    <w:lsdException w:name="toc 6" w:uiPriority="39"/>
-    <w:lsdException w:name="toc 7" w:uiPriority="39"/>
-    <w:lsdException w:name="toc 8" w:uiPriority="39"/>
-    <w:lsdException w:name="toc 9" w:uiPriority="39"/>
-    <w:lsdException w:name="caption" w:uiPriority="35" w:qFormat="1"/>
-    <w:lsdException w:name="Title" w:semiHidden="0" w:uiPriority="10" w:unhideWhenUsed="0" w:qFormat="1"/>
-    <w:lsdException w:name="Default Paragraph Font" w:uiPriority="1"/>
-    <w:lsdException w:name="Subtitle" w:semiHidden="0" w:uiPriority="11" w:unhideWhenUsed="0" w:qFormat="1"/>
-    <w:lsdException w:name="Strong" w:semiHidden="0" w:uiPriority="22" w:unhideWhenUsed="0" w:qFormat="1"/>
-    <w:lsdException w:name="Emphasis" w:semiHidden="0" w:uiPriority="20" w:unhideWhenUsed="0" w:qFormat="1"/>
-    <w:lsdException w:name="Table Grid" w:semiHidden="0" w:uiPriority="39" w:unhideWhenUsed="0"/>
-    <w:lsdException w:name="Placeholder Text" w:unhideWhenUsed="0"/>
-    <w:lsdException w:name="No Spacing" w:semiHidden="0" w:uiPriority="1" w:unhideWhenUsed="0" w:qFormat="1"/>
-    <w:lsdException w:name="Light Shading" w:semiHidden="0" w:uiPriority="60" w:unhideWhenUsed="0"/>
-    <w:lsdException w:name="Light List" w:semiHidden="0" w:uiPriority="61" w:unhideWhenUsed="0"/>
-    <w:lsdException w:name="Light Grid" w:semiHidden="0" w:uiPriority="62" w:unhideWhenUsed="0"/>
-    <w:lsdException w:name="Medium Shading 1" w:semiHidden="0" w:uiPriority="63" w:unhideWhenUsed="0"/>
-    <w:lsdException w:name="Medium Shading 2" w:semiHidden="0" w:uiPriority="64" w:unhideWhenUsed="0"/>
-    <w:lsdException w:name="Medium List 1" w:semiHidden="0" w:uiPriority="65" w:unhideWhenUsed="0"/>
-    <w:lsdException w:name="Medium List 2" w:semiHidden="0" w:uiPriority="66" w:unhideWhenUsed="0"/>
-    <w:lsdException w:name="Medium Grid 1" w:semiHidden="0" w:uiPriority="67" w:unhideWhenUsed="0"/>
-    <w:lsdException w:name="Medium Grid 2" w:semiHidden="0" w:uiPriority="68" w:unhideWhenUsed="0"/>
-    <w:lsdException w:name="Medium Grid 3" w:semiHidden="0" w:uiPriority="69" w:unhideWhenUsed="0"/>
-    <w:lsdException w:name="Dark List" w:semiHidden="0" w:uiPriority="70" w:unhideWhenUsed="0"/>
-    <w:lsdException w:name="Colorful Shading" w:semiHidden="0" w:uiPriority="71" w:unhideWhenUsed="0"/>
-    <w:lsdException w:name="Colorful List" w:semiHidden="0" w:uiPriority="72" w:unhideWhenUsed="0"/>
-    <w:lsdException w:name="Colorful Grid" w:semiHidden="0" w:uiPriority="73" w:unhideWhenUsed="0"/>
-    <w:lsdException w:name="Light Shading Accent 1" w:semiHidden="0" w:uiPriority="60" w:unhideWhenUsed="0"/>
-    <w:lsdException w:name="Light List Accent 1" w:semiHidden="0" w:uiPriority="61" w:unhideWhenUsed="0"/>
-    <w:lsdException w:name="Light Grid Accent 1" w:semiHidden="0" w:uiPriority="62" w:unhideWhenUsed="0"/>
-    <w:lsdException w:name="Medium Shading 1 Accent 1" w:semiHidden="0" w:uiPriority="63" w:unhideWhenUsed="0"/>
-    <w:lsdException w:name="Medium Shading 2 Accent 1" w:semiHidden="0" w:uiPriority="64" w:unhideWhenUsed="0"/>
-    <w:lsdException w:name="Medium List 1 Accent 1" w:semiHidden="0" w:uiPriority="65" w:unhideWhenUsed="0"/>
-    <w:lsdException w:name="Revision" w:unhideWhenUsed="0"/>
-    <w:lsdException w:name="List Paragraph" w:semiHidden="0" w:uiPriority="34" w:unhideWhenUsed="0" w:qFormat="1"/>
-    <w:lsdException w:name="Quote" w:semiHidden="0" w:uiPriority="29" w:unhideWhenUsed="0" w:qFormat="1"/>
-    <w:lsdException w:name="Intense Quote" w:semiHidden="0" w:uiPriority="30" w:unhideWhenUsed="0" w:qFormat="1"/>
-    <w:lsdException w:name="Medium List 2 Accent 1" w:semiHidden="0" w:uiPriority="66" w:unhideWhenUsed="0"/>
-    <w:lsdException w:name="Medium Grid 1 Accent 1" w:semiHidden="0" w:uiPriority="67" w:unhideWhenUsed="0"/>
-    <w:lsdException w:name="Medium Grid 2 Accent 1" w:semiHidden="0" w:uiPriority="68" w:unhideWhenUsed="0"/>
-    <w:lsdException w:name="Medium Grid 3 Accent 1" w:semiHidden="0" w:uiPriority="69" w:unhideWhenUsed="0"/>
-    <w:lsdException w:name="Dark List Accent 1" w:semiHidden="0" w:uiPriority="70" w:unhideWhenUsed="0"/>
-    <w:lsdException w:name="Colorful Shading Accent 1" w:semiHidden="0" w:uiPriority="71" w:unhideWhenUsed="0"/>
-    <w:lsdException w:name="Colorful List Accent 1" w:semiHidden="0" w:uiPriority="72" w:unhideWhenUsed="0"/>
-    <w:lsdException w:name="Colorful Grid Accent 1" w:semiHidden="0" w:uiPriority="73" w:unhideWhenUsed="0"/>
-    <w:lsdException w:name="Light Shading Accent 2" w:semiHidden="0" w:uiPriority="60" w:unhideWhenUsed="0"/>
-    <w:lsdException w:name="Light List Accent 2" w:semiHidden="0" w:uiPriority="61" w:unhideWhenUsed="0"/>
-    <w:lsdException w:name="Light Grid Accent 2" w:semiHidden="0" w:uiPriority="62" w:unhideWhenUsed="0"/>
-    <w:lsdException w:name="Medium Shading 1 Accent 2" w:semiHidden="0" w:uiPriority="63" w:unhideWhenUsed="0"/>
-    <w:lsdException w:name="Medium Shading 2 Accent 2" w:semiHidden="0" w:uiPriority="64" w:unhideWhenUsed="0"/>
-    <w:lsdException w:name="Medium List 1 Accent 2" w:semiHidden="0" w:uiPriority="65" w:unhideWhenUsed="0"/>
-    <w:lsdException w:name="Medium List 2 Accent 2" w:semiHidden="0" w:uiPriority="66" w:unhideWhenUsed="0"/>
-    <w:lsdException w:name="Medium Grid 1 Accent 2" w:semiHidden="0" w:uiPriority="67" w:unhideWhenUsed="0"/>
-    <w:lsdException w:name="Medium Grid 2 Accent 2" w:semiHidden="0" w:uiPriority="68" w:unhideWhenUsed="0"/>
-    <w:lsdException w:name="Medium Grid 3 Accent 2" w:semiHidden="0" w:uiPriority="69" w:unhideWhenUsed="0"/>
-    <w:lsdException w:name="Dark List Accent 2" w:semiHidden="0" w:uiPriority="70" w:unhideWhenUsed="0"/>
-    <w:lsdException w:name="Colorful Shading Accent 2" w:semiHidden="0" w:uiPriority="71" w:unhideWhenUsed="0"/>
-    <w:lsdException w:name="Colorful List Accent 2" w:semiHidden="0" w:uiPriority="72" w:unhideWhenUsed="0"/>
-    <w:lsdException w:name="Colorful Grid Accent 2" w:semiHidden="0" w:uiPriority="73" w:unhideWhenUsed="0"/>
-    <w:lsdException w:name="Light Shading Accent 3" w:semiHidden="0" w:uiPriority="60" w:unhideWhenUsed="0"/>
-    <w:lsdException w:name="Light List Accent 3" w:semiHidden="0" w:uiPriority="61" w:unhideWhenUsed="0"/>
-    <w:lsdException w:name="Light Grid Accent 3" w:semiHidden="0" w:uiPriority="62" w:unhideWhenUsed="0"/>
-    <w:lsdException w:name="Medium Shading 1 Accent 3" w:semiHidden="0" w:uiPriority="63" w:unhideWhenUsed="0"/>
-    <w:lsdException w:name="Medium Shading 2 Accent 3" w:semiHidden="0" w:uiPriority="64" w:unhideWhenUsed="0"/>
-    <w:lsdException w:name="Medium List 1 Accent 3" w:semiHidden="0" w:uiPriority="65" w:unhideWhenUsed="0"/>
-    <w:lsdException w:name="Medium List 2 Accent 3" w:semiHidden="0" w:uiPriority="66" w:unhideWhenUsed="0"/>
-    <w:lsdException w:name="Medium Grid 1 Accent 3" w:semiHidden="0" w:uiPriority="67" w:unhideWhenUsed="0"/>
-    <w:lsdException w:name="Medium Grid 2 Accent 3" w:semiHidden="0" w:uiPriority="68" w:unhideWhenUsed="0"/>
-    <w:lsdException w:name="Medium Grid 3 Accent 3" w:semiHidden="0" w:uiPriority="69" w:unhideWhenUsed="0"/>
-    <w:lsdException w:name="Dark List Accent 3" w:semiHidden="0" w:uiPriority="70" w:unhideWhenUsed="0"/>
-    <w:lsdException w:name="Colorful Shading Accent 3" w:semiHidden="0" w:uiPriority="71" w:unhideWhenUsed="0"/>
-    <w:lsdException w:name="Colorful List Accent 3" w:semiHidden="0" w:uiPriority="72" w:unhideWhenUsed="0"/>
-    <w:lsdException w:name="Colorful Grid Accent 3" w:semiHidden="0" w:uiPriority="73" w:unhideWhenUsed="0"/>
-    <w:lsdException w:name="Light Shading Accent 4" w:semiHidden="0" w:uiPriority="60" w:unhideWhenUsed="0"/>
-    <w:lsdException w:name="Light List Accent 4" w:semiHidden="0" w:uiPriority="61" w:unhideWhenUsed="0"/>
-    <w:lsdException w:name="Light Grid Accent 4" w:semiHidden="0" w:uiPriority="62" w:unhideWhenUsed="0"/>
-    <w:lsdException w:name="Medium Shading 1 Accent 4" w:semiHidden="0" w:uiPriority="63" w:unhideWhenUsed="0"/>
-    <w:lsdException w:name="Medium Shading 2 Accent 4" w:semiHidden="0" w:uiPriority="64" w:unhideWhenUsed="0"/>
-    <w:lsdException w:name="Medium List 1 Accent 4" w:semiHidden="0" w:uiPriority="65" w:unhideWhenUsed="0"/>
-    <w:lsdException w:name="Medium List 2 Accent 4" w:semiHidden="0" w:uiPriority="66" w:unhideWhenUsed="0"/>
-    <w:lsdException w:name="Medium Grid 1 Accent 4" w:semiHidden="0" w:uiPriority="67" w:unhideWhenUsed="0"/>
-    <w:lsdException w:name="Medium Grid 2 Accent 4" w:semiHidden="0" w:uiPriority="68" w:unhideWhenUsed="0"/>
-    <w:lsdException w:name="Medium Grid 3 Accent 4" w:semiHidden="0" w:uiPriority="69" w:unhideWhenUsed="0"/>
-    <w:lsdException w:name="Dark List Accent 4" w:semiHidden="0" w:uiPriority="70" w:unhideWhenUsed="0"/>
-    <w:lsdException w:name="Colorful Shading Accent 4" w:semiHidden="0" w:uiPriority="71" w:unhideWhenUsed="0"/>
-    <w:lsdException w:name="Colorful List Accent 4" w:semiHidden="0" w:uiPriority="72" w:unhideWhenUsed="0"/>
-    <w:lsdException w:name="Colorful Grid Accent 4" w:semiHidden="0" w:uiPriority="73" w:unhideWhenUsed="0"/>
-    <w:lsdException w:name="Light Shading Accent 5" w:semiHidden="0" w:uiPriority="60" w:unhideWhenUsed="0"/>
-    <w:lsdException w:name="Light List Accent 5" w:semiHidden="0" w:uiPriority="61" w:unhideWhenUsed="0"/>
-    <w:lsdException w:name="Light Grid Accent 5" w:semiHidden="0" w:uiPriority="62" w:unhideWhenUsed="0"/>
-    <w:lsdException w:name="Medium Shading 1 Accent 5" w:semiHidden="0" w:uiPriority="63" w:unhideWhenUsed="0"/>
-    <w:lsdException w:name="Medium Shading 2 Accent 5" w:semiHidden="0" w:uiPriority="64" w:unhideWhenUsed="0"/>
-    <w:lsdException w:name="Medium List 1 Accent 5" w:semiHidden="0" w:uiPriority="65" w:unhideWhenUsed="0"/>
-    <w:lsdException w:name="Medium List 2 Accent 5" w:semiHidden="0" w:uiPriority="66" w:unhideWhenUsed="0"/>
-    <w:lsdException w:name="Medium Grid 1 Accent 5" w:semiHidden="0" w:uiPriority="67" w:unhideWhenUsed="0"/>
-    <w:lsdException w:name="Medium Grid 2 Accent 5" w:semiHidden="0" w:uiPriority="68" w:unhideWhenUsed="0"/>
-    <w:lsdException w:name="Medium Grid 3 Accent 5" w:semiHidden="0" w:uiPriority="69" w:unhideWhenUsed="0"/>
-    <w:lsdException w:name="Dark List Accent 5" w:semiHidden="0" w:uiPriority="70" w:unhideWhenUsed="0"/>
-    <w:lsdException w:name="Colorful Shading Accent 5" w:semiHidden="0" w:uiPriority="71" w:unhideWhenUsed="0"/>
-    <w:lsdException w:name="Colorful List Accent 5" w:semiHidden="0" w:uiPriority="72" w:unhideWhenUsed="0"/>
-    <w:lsdException w:name="Colorful Grid Accent 5" w:semiHidden="0" w:uiPriority="73" w:unhideWhenUsed="0"/>
-    <w:lsdException w:name="Light Shading Accent 6" w:semiHidden="0" w:uiPriority="60" w:unhideWhenUsed="0"/>
-    <w:lsdException w:name="Light List Accent 6" w:semiHidden="0" w:uiPriority="61" w:unhideWhenUsed="0"/>
-    <w:lsdException w:name="Light Grid Accent 6" w:semiHidden="0" w:uiPriority="62" w:unhideWhenUsed="0"/>
-    <w:lsdException w:name="Medium Shading 1 Accent 6" w:semiHidden="0" w:uiPriority="63" w:unhideWhenUsed="0"/>
-    <w:lsdException w:name="Medium Shading 2 Accent 6" w:semiHidden="0" w:uiPriority="64" w:unhideWhenUsed="0"/>
-    <w:lsdException w:name="Medium List 1 Accent 6" w:semiHidden="0" w:uiPriority="65" w:unhideWhenUsed="0"/>
-    <w:lsdException w:name="Medium List 2 Accent 6" w:semiHidden="0" w:uiPriority="66" w:unhideWhenUsed="0"/>
-    <w:lsdException w:name="Medium Grid 1 Accent 6" w:semiHidden="0" w:uiPriority="67" w:unhideWhenUsed="0"/>
-    <w:lsdException w:name="Medium Grid 2 Accent 6" w:semiHidden="0" w:uiPriority="68" w:unhideWhenUsed="0"/>
-    <w:lsdException w:name="Medium Grid 3 Accent 6" w:semiHidden="0" w:uiPriority="69" w:unhideWhenUsed="0"/>
-    <w:lsdException w:name="Dark List Accent 6" w:semiHidden="0" w:uiPriority="70" w:unhideWhenUsed="0"/>
-    <w:lsdException w:name="Colorful Shading Accent 6" w:semiHidden="0" w:uiPriority="71" w:unhideWhenUsed="0"/>
-    <w:lsdException w:name="Colorful List Accent 6" w:semiHidden="0" w:uiPriority="72" w:unhideWhenUsed="0"/>
-    <w:lsdException w:name="Colorful Grid Accent 6" w:semiHidden="0" w:uiPriority="73" w:unhideWhenUsed="0"/>
-    <w:lsdException w:name="Subtle Emphasis" w:semiHidden="0" w:uiPriority="19" w:unhideWhenUsed="0" w:qFormat="1"/>
-    <w:lsdException w:name="Intense Emphasis" w:semiHidden="0" w:uiPriority="21" w:unhideWhenUsed="0" w:qFormat="1"/>
-    <w:lsdException w:name="Subtle Reference" w:semiHidden="0" w:uiPriority="31" w:unhideWhenUsed="0" w:qFormat="1"/>
-    <w:lsdException w:name="Intense Reference" w:semiHidden="0" w:uiPriority="32" w:unhideWhenUsed="0" w:qFormat="1"/>
-    <w:lsdException w:name="Book Title" w:semiHidden="0" w:uiPriority="33" w:unhideWhenUsed="0" w:qFormat="1"/>
-    <w:lsdException w:name="Bibliography" w:uiPriority="37"/>
-    <w:lsdException w:name="TOC Heading" w:uiPriority="39" w:qFormat="1"/>
-  </w:latentStyles>
-  <w:style w:type="paragraph" w:default="1" w:styleId="Normal">
-    <w:name w:val="Normal"/>
-    <w:qFormat/>
-  </w:style>
-  <w:style w:type="character" w:default="1" w:styleId="DefaultParagraphFont">
-    <w:name w:val="Default Paragraph Font"/>
-    <w:uiPriority w:val="1"/>
-    <w:semiHidden/>
-    <w:unhideWhenUsed/>
-  </w:style>
-  <w:style w:type="table" w:default="1" w:styleId="TableNormal">
-    <w:name w:val="Normal Table"/>
-    <w:uiPriority w:val="99"/>
-    <w:semiHidden/>
-    <w:unhideWhenUsed/>
-    <w:tblPr>
-      <w:tblInd w:w="0" w:type="dxa"/>
-      <w:tblCellMar>
-        <w:top w:w="0" w:type="dxa"/>
-        <w:left w:w="108" w:type="dxa"/>
-        <w:bottom w:w="0" w:type="dxa"/>
-        <w:right w:w="108" w:type="dxa"/>
-      </w:tblCellMar>
-    </w:tblPr>
-  </w:style>
-  <w:style w:type="numbering" w:default="1" w:styleId="NoList">
-    <w:name w:val="No List"/>
-    <w:uiPriority w:val="99"/>
-    <w:semiHidden/>
-    <w:unhideWhenUsed/>
-  </w:style>
-  <w:style w:type="paragraph" w:styleId="ListParagraph">
-    <w:name w:val="List Paragraph"/>
-    <w:basedOn w:val="Normal"/>
-    <w:uiPriority w:val="34"/>
-    <w:qFormat/>
-    <w:rsid w:val="007C770A"/>
-    <w:pPr>
-      <w:ind w:left="720"/>
-      <w:contextualSpacing/>
-    </w:pPr>
-  </w:style>
-  <w:style w:type="table" w:styleId="TableGrid">
-    <w:name w:val="Table Grid"/>
-    <w:basedOn w:val="TableNormal"/>
-    <w:uiPriority w:val="39"/>
-    <w:rsid w:val="00171BA3"/>
-    <w:pPr>
-      <w:spacing w:after="0" w:line="240" w:lineRule="auto"/>
-    </w:pPr>
-    <w:tblPr>
-      <w:tblInd w:w="0" w:type="dxa"/>
-      <w:tblBorders>
-        <w:top w:val="single" w:sz="4" w:space="0" w:color="auto"/>
-        <w:left w:val="single" w:sz="4" w:space="0" w:color="auto"/>
-        <w:bottom w:val="single" w:sz="4" w:space="0" w:color="auto"/>
-        <w:right w:val="single" w:sz="4" w:space="0" w:color="auto"/>
-        <w:insideH w:val="single" w:sz="4" w:space="0" w:color="auto"/>
-        <w:insideV w:val="single" w:sz="4" w:space="0" w:color="auto"/>
-      </w:tblBorders>
-      <w:tblCellMar>
-        <w:top w:w="0" w:type="dxa"/>
-        <w:left w:w="108" w:type="dxa"/>
-        <w:bottom w:w="0" w:type="dxa"/>
-        <w:right w:w="108" w:type="dxa"/>
-      </w:tblCellMar>
-    </w:tblPr>
-  </w:style>
-  <w:style w:type="paragraph" w:styleId="BalloonText">
-    <w:name w:val="Balloon Text"/>
-    <w:basedOn w:val="Normal"/>
-    <w:link w:val="BalloonTextChar"/>
-    <w:uiPriority w:val="99"/>
-    <w:semiHidden/>
-    <w:unhideWhenUsed/>
-    <w:rsid w:val="00856FD2"/>
-    <w:pPr>
-      <w:spacing w:after="0" w:line="240" w:lineRule="auto"/>
-    </w:pPr>
-    <w:rPr>
-      <w:rFonts w:ascii="Tahoma" w:hAnsi="Tahoma" w:cs="Tahoma"/>
-      <w:sz w:val="16"/>
-      <w:szCs w:val="16"/>
-    </w:rPr>
-  </w:style>
-  <w:style w:type="character" w:customStyle="1" w:styleId="BalloonTextChar">
-    <w:name w:val="Balloon Text Char"/>
-    <w:basedOn w:val="DefaultParagraphFont"/>
-    <w:link w:val="BalloonText"/>
-    <w:uiPriority w:val="99"/>
-    <w:semiHidden/>
-    <w:rsid w:val="00856FD2"/>
-    <w:rPr>
-      <w:rFonts w:ascii="Tahoma" w:hAnsi="Tahoma" w:cs="Tahoma"/>
-      <w:sz w:val="16"/>
-      <w:szCs w:val="16"/>
-    </w:rPr>
-  </w:style>
-</w:styles>
-</file>
-
-<file path=word/stylesWithEffects.xml><?xml version="1.0" encoding="utf-8"?>
-<w:styles xmlns:wpc="http://schemas.microsoft.com/office/word/2010/wordprocessingCanvas" xmlns:mc="http://schemas.openxmlformats.org/markup-compatibility/2006" xmlns:o="urn:schemas-microsoft-com:office:office" xmlns:r="http://schemas.openxmlformats.org/officeDocument/2006/relationships" xmlns:m="http://schemas.openxmlformats.org/officeDocument/2006/math" xmlns:v="urn:schemas-microsoft-com:vml" xmlns:wp14="http://schemas.microsoft.com/office/word/2010/wordprocessingDrawing" xmlns:wp="http://schemas.openxmlformats.org/drawingml/2006/wordprocessingDrawing" xmlns:w10="urn:schemas-microsoft-com:office:word" xmlns:w="http://schemas.openxmlformats.org/wordprocessingml/2006/main" xmlns:w14="http://schemas.microsoft.com/office/word/2010/wordml" xmlns:wpg="http://schemas.microsoft.com/office/word/2010/wordprocessingGroup" xmlns:wpi="http://schemas.microsoft.com/office/word/2010/wordprocessingInk" xmlns:wne="http://schemas.microsoft.com/office/word/2006/wordml" xmlns:wps="http://schemas.microsoft.com/office/word/2010/wordprocessingShape" mc:Ignorable="w14 wp14">
-  <w:docDefaults>
-    <w:rPrDefault>
-      <w:rPr>
-        <w:rFonts w:asciiTheme="minorHAnsi" w:eastAsiaTheme="minorEastAsia" w:hAnsiTheme="minorHAnsi" w:cstheme="minorBidi"/>
-        <w:sz w:val="22"/>
-        <w:szCs w:val="22"/>
-        <w:lang w:val="en-US" w:eastAsia="ja-JP" w:bidi="ar-SA"/>
-      </w:rPr>
-    </w:rPrDefault>
-    <w:pPrDefault>
-      <w:pPr>
-        <w:spacing w:after="160" w:line="259" w:lineRule="auto"/>
-      </w:pPr>
-    </w:pPrDefault>
-  </w:docDefaults>
-  <w:latentStyles w:defLockedState="0" w:defUIPriority="99" w:defSemiHidden="1" w:defUnhideWhenUsed="1" w:defQFormat="0" w:count="267">
-    <w:lsdException w:name="Normal" w:semiHidden="0" w:uiPriority="0" w:unhideWhenUsed="0" w:qFormat="1"/>
-    <w:lsdException w:name="heading 1" w:semiHidden="0" w:uiPriority="9" w:unhideWhenUsed="0" w:qFormat="1"/>
-    <w:lsdException w:name="heading 2" w:uiPriority="9" w:qFormat="1"/>
-    <w:lsdException w:name="heading 3" w:uiPriority="9" w:qFormat="1"/>
-    <w:lsdException w:name="heading 4" w:uiPriority="9" w:qFormat="1"/>
-    <w:lsdException w:name="heading 5" w:uiPriority="9" w:qFormat="1"/>
-    <w:lsdException w:name="heading 6" w:uiPriority="9" w:qFormat="1"/>
-    <w:lsdException w:name="heading 7" w:uiPriority="9" w:qFormat="1"/>
-    <w:lsdException w:name="heading 8" w:uiPriority="9" w:qFormat="1"/>
-    <w:lsdException w:name="heading 9" w:uiPriority="9" w:qFormat="1"/>
-    <w:lsdException w:name="toc 1" w:uiPriority="39"/>
-    <w:lsdException w:name="toc 2" w:uiPriority="39"/>
-    <w:lsdException w:name="toc 3" w:uiPriority="39"/>
-    <w:lsdException w:name="toc 4" w:uiPriority="39"/>
-    <w:lsdException w:name="toc 5" w:uiPriority="39"/>
-    <w:lsdException w:name="toc 6" w:uiPriority="39"/>
-    <w:lsdException w:name="toc 7" w:uiPriority="39"/>
-    <w:lsdException w:name="toc 8" w:uiPriority="39"/>
-    <w:lsdException w:name="toc 9" w:uiPriority="39"/>
-    <w:lsdException w:name="caption" w:uiPriority="35" w:qFormat="1"/>
-    <w:lsdException w:name="Title" w:semiHidden="0" w:uiPriority="10" w:unhideWhenUsed="0" w:qFormat="1"/>
-    <w:lsdException w:name="Default Paragraph Font" w:uiPriority="1"/>
-    <w:lsdException w:name="Subtitle" w:semiHidden="0" w:uiPriority="11" w:unhideWhenUsed="0" w:qFormat="1"/>
-    <w:lsdException w:name="Strong" w:semiHidden="0" w:uiPriority="22" w:unhideWhenUsed="0" w:qFormat="1"/>
-    <w:lsdException w:name="Emphasis" w:semiHidden="0" w:uiPriority="20" w:unhideWhenUsed="0" w:qFormat="1"/>
-    <w:lsdException w:name="Table Grid" w:semiHidden="0" w:uiPriority="39" w:unhideWhenUsed="0"/>
-    <w:lsdException w:name="Placeholder Text" w:unhideWhenUsed="0"/>
-    <w:lsdException w:name="No Spacing" w:semiHidden="0" w:uiPriority="1" w:unhideWhenUsed="0" w:qFormat="1"/>
-    <w:lsdException w:name="Light Shading" w:semiHidden="0" w:uiPriority="60" w:unhideWhenUsed="0"/>
-    <w:lsdException w:name="Light List" w:semiHidden="0" w:uiPriority="61" w:unhideWhenUsed="0"/>
-    <w:lsdException w:name="Light Grid" w:semiHidden="0" w:uiPriority="62" w:unhideWhenUsed="0"/>
-    <w:lsdException w:name="Medium Shading 1" w:semiHidden="0" w:uiPriority="63" w:unhideWhenUsed="0"/>
-    <w:lsdException w:name="Medium Shading 2" w:semiHidden="0" w:uiPriority="64" w:unhideWhenUsed="0"/>
-    <w:lsdException w:name="Medium List 1" w:semiHidden="0" w:uiPriority="65" w:unhideWhenUsed="0"/>
-    <w:lsdException w:name="Medium List 2" w:semiHidden="0" w:uiPriority="66" w:unhideWhenUsed="0"/>
-    <w:lsdException w:name="Medium Grid 1" w:semiHidden="0" w:uiPriority="67" w:unhideWhenUsed="0"/>
-    <w:lsdException w:name="Medium Grid 2" w:semiHidden="0" w:uiPriority="68" w:unhideWhenUsed="0"/>
-    <w:lsdException w:name="Medium Grid 3" w:semiHidden="0" w:uiPriority="69" w:unhideWhenUsed="0"/>
-    <w:lsdException w:name="Dark List" w:semiHidden="0" w:uiPriority="70" w:unhideWhenUsed="0"/>
-    <w:lsdException w:name="Colorful Shading" w:semiHidden="0" w:uiPriority="71" w:unhideWhenUsed="0"/>
-    <w:lsdException w:name="Colorful List" w:semiHidden="0" w:uiPriority="72" w:unhideWhenUsed="0"/>
-    <w:lsdException w:name="Colorful Grid" w:semiHidden="0" w:uiPriority="73" w:unhideWhenUsed="0"/>
-    <w:lsdException w:name="Light Shading Accent 1" w:semiHidden="0" w:uiPriority="60" w:unhideWhenUsed="0"/>
-    <w:lsdException w:name="Light List Accent 1" w:semiHidden="0" w:uiPriority="61" w:unhideWhenUsed="0"/>
-    <w:lsdException w:name="Light Grid Accent 1" w:semiHidden="0" w:uiPriority="62" w:unhideWhenUsed="0"/>
-    <w:lsdException w:name="Medium Shading 1 Accent 1" w:semiHidden="0" w:uiPriority="63" w:unhideWhenUsed="0"/>
-    <w:lsdException w:name="Medium Shading 2 Accent 1" w:semiHidden="0" w:uiPriority="64" w:unhideWhenUsed="0"/>
-    <w:lsdException w:name="Medium List 1 Accent 1" w:semiHidden="0" w:uiPriority="65" w:unhideWhenUsed="0"/>
-    <w:lsdException w:name="Revision" w:unhideWhenUsed="0"/>
-    <w:lsdException w:name="List Paragraph" w:semiHidden="0" w:uiPriority="34" w:unhideWhenUsed="0" w:qFormat="1"/>
-    <w:lsdException w:name="Quote" w:semiHidden="0" w:uiPriority="29" w:unhideWhenUsed="0" w:qFormat="1"/>
-    <w:lsdException w:name="Intense Quote" w:semiHidden="0" w:uiPriority="30" w:unhideWhenUsed="0" w:qFormat="1"/>
-    <w:lsdException w:name="Medium List 2 Accent 1" w:semiHidden="0" w:uiPriority="66" w:unhideWhenUsed="0"/>
-    <w:lsdException w:name="Medium Grid 1 Accent 1" w:semiHidden="0" w:uiPriority="67" w:unhideWhenUsed="0"/>
-    <w:lsdException w:name="Medium Grid 2 Accent 1" w:semiHidden="0" w:uiPriority="68" w:unhideWhenUsed="0"/>
-    <w:lsdException w:name="Medium Grid 3 Accent 1" w:semiHidden="0" w:uiPriority="69" w:unhideWhenUsed="0"/>
-    <w:lsdException w:name="Dark List Accent 1" w:semiHidden="0" w:uiPriority="70" w:unhideWhenUsed="0"/>
-    <w:lsdException w:name="Colorful Shading Accent 1" w:semiHidden="0" w:uiPriority="71" w:unhideWhenUsed="0"/>
-    <w:lsdException w:name="Colorful List Accent 1" w:semiHidden="0" w:uiPriority="72" w:unhideWhenUsed="0"/>
-    <w:lsdException w:name="Colorful Grid Accent 1" w:semiHidden="0" w:uiPriority="73" w:unhideWhenUsed="0"/>
-    <w:lsdException w:name="Light Shading Accent 2" w:semiHidden="0" w:uiPriority="60" w:unhideWhenUsed="0"/>
-    <w:lsdException w:name="Light List Accent 2" w:semiHidden="0" w:uiPriority="61" w:unhideWhenUsed="0"/>
-    <w:lsdException w:name="Light Grid Accent 2" w:semiHidden="0" w:uiPriority="62" w:unhideWhenUsed="0"/>
-    <w:lsdException w:name="Medium Shading 1 Accent 2" w:semiHidden="0" w:uiPriority="63" w:unhideWhenUsed="0"/>
-    <w:lsdException w:name="Medium Shading 2 Accent 2" w:semiHidden="0" w:uiPriority="64" w:unhideWhenUsed="0"/>
-    <w:lsdException w:name="Medium List 1 Accent 2" w:semiHidden="0" w:uiPriority="65" w:unhideWhenUsed="0"/>
-    <w:lsdException w:name="Medium List 2 Accent 2" w:semiHidden="0" w:uiPriority="66" w:unhideWhenUsed="0"/>
-    <w:lsdException w:name="Medium Grid 1 Accent 2" w:semiHidden="0" w:uiPriority="67" w:unhideWhenUsed="0"/>
-    <w:lsdException w:name="Medium Grid 2 Accent 2" w:semiHidden="0" w:uiPriority="68" w:unhideWhenUsed="0"/>
-    <w:lsdException w:name="Medium Grid 3 Accent 2" w:semiHidden="0" w:uiPriority="69" w:unhideWhenUsed="0"/>
-    <w:lsdException w:name="Dark List Accent 2" w:semiHidden="0" w:uiPriority="70" w:unhideWhenUsed="0"/>
-    <w:lsdException w:name="Colorful Shading Accent 2" w:semiHidden="0" w:uiPriority="71" w:unhideWhenUsed="0"/>
-    <w:lsdException w:name="Colorful List Accent 2" w:semiHidden="0" w:uiPriority="72" w:unhideWhenUsed="0"/>
-    <w:lsdException w:name="Colorful Grid Accent 2" w:semiHidden="0" w:uiPriority="73" w:unhideWhenUsed="0"/>
-    <w:lsdException w:name="Light Shading Accent 3" w:semiHidden="0" w:uiPriority="60" w:unhideWhenUsed="0"/>
-    <w:lsdException w:name="Light List Accent 3" w:semiHidden="0" w:uiPriority="61" w:unhideWhenUsed="0"/>
-    <w:lsdException w:name="Light Grid Accent 3" w:semiHidden="0" w:uiPriority="62" w:unhideWhenUsed="0"/>
-    <w:lsdException w:name="Medium Shading 1 Accent 3" w:semiHidden="0" w:uiPriority="63" w:unhideWhenUsed="0"/>
-    <w:lsdException w:name="Medium Shading 2 Accent 3" w:semiHidden="0" w:uiPriority="64" w:unhideWhenUsed="0"/>
-    <w:lsdException w:name="Medium List 1 Accent 3" w:semiHidden="0" w:uiPriority="65" w:unhideWhenUsed="0"/>
-    <w:lsdException w:name="Medium List 2 Accent 3" w:semiHidden="0" w:uiPriority="66" w:unhideWhenUsed="0"/>
-    <w:lsdException w:name="Medium Grid 1 Accent 3" w:semiHidden="0" w:uiPriority="67" w:unhideWhenUsed="0"/>
-    <w:lsdException w:name="Medium Grid 2 Accent 3" w:semiHidden="0" w:uiPriority="68" w:unhideWhenUsed="0"/>
-    <w:lsdException w:name="Medium Grid 3 Accent 3" w:semiHidden="0" w:uiPriority="69" w:unhideWhenUsed="0"/>
-    <w:lsdException w:name="Dark List Accent 3" w:semiHidden="0" w:uiPriority="70" w:unhideWhenUsed="0"/>
-    <w:lsdException w:name="Colorful Shading Accent 3" w:semiHidden="0" w:uiPriority="71" w:unhideWhenUsed="0"/>
-    <w:lsdException w:name="Colorful List Accent 3" w:semiHidden="0" w:uiPriority="72" w:unhideWhenUsed="0"/>
-    <w:lsdException w:name="Colorful Grid Accent 3" w:semiHidden="0" w:uiPriority="73" w:unhideWhenUsed="0"/>
-    <w:lsdException w:name="Light Shading Accent 4" w:semiHidden="0" w:uiPriority="60" w:unhideWhenUsed="0"/>
-    <w:lsdException w:name="Light List Accent 4" w:semiHidden="0" w:uiPriority="61" w:unhideWhenUsed="0"/>
-    <w:lsdException w:name="Light Grid Accent 4" w:semiHidden="0" w:uiPriority="62" w:unhideWhenUsed="0"/>
-    <w:lsdException w:name="Medium Shading 1 Accent 4" w:semiHidden="0" w:uiPriority="63" w:unhideWhenUsed="0"/>
-    <w:lsdException w:name="Medium Shading 2 Accent 4" w:semiHidden="0" w:uiPriority="64" w:unhideWhenUsed="0"/>
-    <w:lsdException w:name="Medium List 1 Accent 4" w:semiHidden="0" w:uiPriority="65" w:unhideWhenUsed="0"/>
-    <w:lsdException w:name="Medium List 2 Accent 4" w:semiHidden="0" w:uiPriority="66" w:unhideWhenUsed="0"/>
-    <w:lsdException w:name="Medium Grid 1 Accent 4" w:semiHidden="0" w:uiPriority="67" w:unhideWhenUsed="0"/>
-    <w:lsdException w:name="Medium Grid 2 Accent 4" w:semiHidden="0" w:uiPriority="68" w:unhideWhenUsed="0"/>
-    <w:lsdException w:name="Medium Grid 3 Accent 4" w:semiHidden="0" w:uiPriority="69" w:unhideWhenUsed="0"/>
-    <w:lsdException w:name="Dark List Accent 4" w:semiHidden="0" w:uiPriority="70" w:unhideWhenUsed="0"/>
-    <w:lsdException w:name="Colorful Shading Accent 4" w:semiHidden="0" w:uiPriority="71" w:unhideWhenUsed="0"/>
-    <w:lsdException w:name="Colorful List Accent 4" w:semiHidden="0" w:uiPriority="72" w:unhideWhenUsed="0"/>
-    <w:lsdException w:name="Colorful Grid Accent 4" w:semiHidden="0" w:uiPriority="73" w:unhideWhenUsed="0"/>
-    <w:lsdException w:name="Light Shading Accent 5" w:semiHidden="0" w:uiPriority="60" w:unhideWhenUsed="0"/>
-    <w:lsdException w:name="Light List Accent 5" w:semiHidden="0" w:uiPriority="61" w:unhideWhenUsed="0"/>
-    <w:lsdException w:name="Light Grid Accent 5" w:semiHidden="0" w:uiPriority="62" w:unhideWhenUsed="0"/>
-    <w:lsdException w:name="Medium Shading 1 Accent 5" w:semiHidden="0" w:uiPriority="63" w:unhideWhenUsed="0"/>
-    <w:lsdException w:name="Medium Shading 2 Accent 5" w:semiHidden="0" w:uiPriority="64" w:unhideWhenUsed="0"/>
-    <w:lsdException w:name="Medium List 1 Accent 5" w:semiHidden="0" w:uiPriority="65" w:unhideWhenUsed="0"/>
-    <w:lsdException w:name="Medium List 2 Accent 5" w:semiHidden="0" w:uiPriority="66" w:unhideWhenUsed="0"/>
-    <w:lsdException w:name="Medium Grid 1 Accent 5" w:semiHidden="0" w:uiPriority="67" w:unhideWhenUsed="0"/>
-    <w:lsdException w:name="Medium Grid 2 Accent 5" w:semiHidden="0" w:uiPriority="68" w:unhideWhenUsed="0"/>
-    <w:lsdException w:name="Medium Grid 3 Accent 5" w:semiHidden="0" w:uiPriority="69" w:unhideWhenUsed="0"/>
-    <w:lsdException w:name="Dark List Accent 5" w:semiHidden="0" w:uiPriority="70" w:unhideWhenUsed="0"/>
-    <w:lsdException w:name="Colorful Shading Accent 5" w:semiHidden="0" w:uiPriority="71" w:unhideWhenUsed="0"/>
-    <w:lsdException w:name="Colorful List Accent 5" w:semiHidden="0" w:uiPriority="72" w:unhideWhenUsed="0"/>
-    <w:lsdException w:name="Colorful Grid Accent 5" w:semiHidden="0" w:uiPriority="73" w:unhideWhenUsed="0"/>
-    <w:lsdException w:name="Light Shading Accent 6" w:semiHidden="0" w:uiPriority="60" w:unhideWhenUsed="0"/>
-    <w:lsdException w:name="Light List Accent 6" w:semiHidden="0" w:uiPriority="61" w:unhideWhenUsed="0"/>
-    <w:lsdException w:name="Light Grid Accent 6" w:semiHidden="0" w:uiPriority="62" w:unhideWhenUsed="0"/>
-    <w:lsdException w:name="Medium Shading 1 Accent 6" w:semiHidden="0" w:uiPriority="63" w:unhideWhenUsed="0"/>
-    <w:lsdException w:name="Medium Shading 2 Accent 6" w:semiHidden="0" w:uiPriority="64" w:unhideWhenUsed="0"/>
-    <w:lsdException w:name="Medium List 1 Accent 6" w:semiHidden="0" w:uiPriority="65" w:unhideWhenUsed="0"/>
-    <w:lsdException w:name="Medium List 2 Accent 6" w:semiHidden="0" w:uiPriority="66" w:unhideWhenUsed="0"/>
-    <w:lsdException w:name="Medium Grid 1 Accent 6" w:semiHidden="0" w:uiPriority="67" w:unhideWhenUsed="0"/>
-    <w:lsdException w:name="Medium Grid 2 Accent 6" w:semiHidden="0" w:uiPriority="68" w:unhideWhenUsed="0"/>
-    <w:lsdException w:name="Medium Grid 3 Accent 6" w:semiHidden="0" w:uiPriority="69" w:unhideWhenUsed="0"/>
-    <w:lsdException w:name="Dark List Accent 6" w:semiHidden="0" w:uiPriority="70" w:unhideWhenUsed="0"/>
-    <w:lsdException w:name="Colorful Shading Accent 6" w:semiHidden="0" w:uiPriority="71" w:unhideWhenUsed="0"/>
-    <w:lsdException w:name="Colorful List Accent 6" w:semiHidden="0" w:uiPriority="72" w:unhideWhenUsed="0"/>
-    <w:lsdException w:name="Colorful Grid Accent 6" w:semiHidden="0" w:uiPriority="73" w:unhideWhenUsed="0"/>
-    <w:lsdException w:name="Subtle Emphasis" w:semiHidden="0" w:uiPriority="19" w:unhideWhenUsed="0" w:qFormat="1"/>
-    <w:lsdException w:name="Intense Emphasis" w:semiHidden="0" w:uiPriority="21" w:unhideWhenUsed="0" w:qFormat="1"/>
-    <w:lsdException w:name="Subtle Reference" w:semiHidden="0" w:uiPriority="31" w:unhideWhenUsed="0" w:qFormat="1"/>
-    <w:lsdException w:name="Intense Reference" w:semiHidden="0" w:uiPriority="32" w:unhideWhenUsed="0" w:qFormat="1"/>
-    <w:lsdException w:name="Book Title" w:semiHidden="0" w:uiPriority="33" w:unhideWhenUsed="0" w:qFormat="1"/>
-    <w:lsdException w:name="Bibliography" w:uiPriority="37"/>
-    <w:lsdException w:name="TOC Heading" w:uiPriority="39" w:qFormat="1"/>
+  <w:latentStyles w:defLockedState="0" w:defUIPriority="99" w:defSemiHidden="0" w:defUnhideWhenUsed="0" w:defQFormat="0" w:count="371">
+    <w:lsdException w:name="Normal" w:uiPriority="0" w:qFormat="1"/>
+    <w:lsdException w:name="heading 1" w:uiPriority="9" w:qFormat="1"/>
+    <w:lsdException w:name="heading 2" w:semiHidden="1" w:uiPriority="9" w:unhideWhenUsed="1" w:qFormat="1"/>
+    <w:lsdException w:name="heading 3" w:semiHidden="1" w:uiPriority="9" w:unhideWhenUsed="1" w:qFormat="1"/>
+    <w:lsdException w:name="heading 4" w:semiHidden="1" w:uiPriority="9" w:unhideWhenUsed="1" w:qFormat="1"/>
+    <w:lsdException w:name="heading 5" w:semiHidden="1" w:uiPriority="9" w:unhideWhenUsed="1" w:qFormat="1"/>
+    <w:lsdException w:name="heading 6" w:semiHidden="1" w:uiPriority="9" w:unhideWhenUsed="1" w:qFormat="1"/>
+    <w:lsdException w:name="heading 7" w:semiHidden="1" w:uiPriority="9" w:unhideWhenUsed="1" w:qFormat="1"/>
+    <w:lsdException w:name="heading 8" w:semiHidden="1" w:uiPriority="9" w:unhideWhenUsed="1" w:qFormat="1"/>
+    <w:lsdException w:name="heading 9" w:semiHidden="1" w:uiPriority="9" w:unhideWhenUsed="1" w:qFormat="1"/>
+    <w:lsdException w:name="index 1" w:semiHidden="1" w:unhideWhenUsed="1"/>
+    <w:lsdException w:name="index 2" w:semiHidden="1" w:unhideWhenUsed="1"/>
+    <w:lsdException w:name="index 3" w:semiHidden="1" w:unhideWhenUsed="1"/>
+    <w:lsdException w:name="index 4" w:semiHidden="1" w:unhideWhenUsed="1"/>
+    <w:lsdException w:name="index 5" w:semiHidden="1" w:unhideWhenUsed="1"/>
+    <w:lsdException w:name="index 6" w:semiHidden="1" w:unhideWhenUsed="1"/>
+    <w:lsdException w:name="index 7" w:semiHidden="1" w:unhideWhenUsed="1"/>
+    <w:lsdException w:name="index 8" w:semiHidden="1" w:unhideWhenUsed="1"/>
+    <w:lsdException w:name="index 9" w:semiHidden="1" w:unhideWhenUsed="1"/>
+    <w:lsdException w:name="toc 1" w:semiHidden="1" w:uiPriority="39" w:unhideWhenUsed="1"/>
+    <w:lsdException w:name="toc 2" w:semiHidden="1" w:uiPriority="39" w:unhideWhenUsed="1"/>
+    <w:lsdException w:name="toc 3" w:semiHidden="1" w:uiPriority="39" w:unhideWhenUsed="1"/>
+    <w:lsdException w:name="toc 4" w:semiHidden="1" w:uiPriority="39" w:unhideWhenUsed="1"/>
+    <w:lsdException w:name="toc 5" w:semiHidden="1" w:uiPriority="39" w:unhideWhenUsed="1"/>
+    <w:lsdException w:name="toc 6" w:semiHidden="1" w:uiPriority="39" w:unhideWhenUsed="1"/>
+    <w:lsdException w:name="toc 7" w:semiHidden="1" w:uiPriority="39" w:unhideWhenUsed="1"/>
+    <w:lsdException w:name="toc 8" w:semiHidden="1" w:uiPriority="39" w:unhideWhenUsed="1"/>
+    <w:lsdException w:name="toc 9" w:semiHidden="1" w:uiPriority="39" w:unhideWhenUsed="1"/>
+    <w:lsdException w:name="Normal Indent" w:semiHidden="1" w:unhideWhenUsed="1"/>
+    <w:lsdException w:name="footnote text" w:semiHidden="1" w:unhideWhenUsed="1"/>
+    <w:lsdException w:name="annotation text" w:semiHidden="1" w:unhideWhenUsed="1"/>
+    <w:lsdException w:name="header" w:semiHidden="1" w:unhideWhenUsed="1"/>
+    <w:lsdException w:name="footer" w:semiHidden="1" w:unhideWhenUsed="1"/>
+    <w:lsdException w:name="index heading" w:semiHidden="1" w:unhideWhenUsed="1"/>
+    <w:lsdException w:name="caption" w:semiHidden="1" w:uiPriority="35" w:unhideWhenUsed="1" w:qFormat="1"/>
+    <w:lsdException w:name="table of figures" w:semiHidden="1" w:unhideWhenUsed="1"/>
+    <w:lsdException w:name="envelope address" w:semiHidden="1" w:unhideWhenUsed="1"/>
+    <w:lsdException w:name="envelope return" w:semiHidden="1" w:unhideWhenUsed="1"/>
+    <w:lsdException w:name="footnote reference" w:semiHidden="1" w:unhideWhenUsed="1"/>
+    <w:lsdException w:name="annotation reference" w:semiHidden="1" w:unhideWhenUsed="1"/>
+    <w:lsdException w:name="line number" w:semiHidden="1" w:unhideWhenUsed="1"/>
+    <w:lsdException w:name="page number" w:semiHidden="1" w:unhideWhenUsed="1"/>
+    <w:lsdException w:name="endnote reference" w:semiHidden="1" w:unhideWhenUsed="1"/>
+    <w:lsdException w:name="endnote text" w:semiHidden="1" w:unhideWhenUsed="1"/>
+    <w:lsdException w:name="table of authorities" w:semiHidden="1" w:unhideWhenUsed="1"/>
+    <w:lsdException w:name="macro" w:semiHidden="1" w:unhideWhenUsed="1"/>
+    <w:lsdException w:name="toa heading" w:semiHidden="1" w:unhideWhenUsed="1"/>
+    <w:lsdException w:name="List" w:semiHidden="1" w:unhideWhenUsed="1"/>
+    <w:lsdException w:name="List Bullet" w:semiHidden="1" w:unhideWhenUsed="1"/>
+    <w:lsdException w:name="List Number" w:semiHidden="1" w:unhideWhenUsed="1"/>
+    <w:lsdException w:name="List 2" w:semiHidden="1" w:unhideWhenUsed="1"/>
+    <w:lsdException w:name="List 3" w:semiHidden="1" w:unhideWhenUsed="1"/>
+    <w:lsdException w:name="List 4" w:semiHidden="1" w:unhideWhenUsed="1"/>
+    <w:lsdException w:name="List 5" w:semiHidden="1" w:unhideWhenUsed="1"/>
+    <w:lsdException w:name="List Bullet 2" w:semiHidden="1" w:unhideWhenUsed="1"/>
+    <w:lsdException w:name="List Bullet 3" w:semiHidden="1" w:unhideWhenUsed="1"/>
+    <w:lsdException w:name="List Bullet 4" w:semiHidden="1" w:unhideWhenUsed="1"/>
+    <w:lsdException w:name="List Bullet 5" w:semiHidden="1" w:unhideWhenUsed="1"/>
+    <w:lsdException w:name="List Number 2" w:semiHidden="1" w:unhideWhenUsed="1"/>
+    <w:lsdException w:name="List Number 3" w:semiHidden="1" w:unhideWhenUsed="1"/>
+    <w:lsdException w:name="List Number 4" w:semiHidden="1" w:unhideWhenUsed="1"/>
+    <w:lsdException w:name="List Number 5" w:semiHidden="1" w:unhideWhenUsed="1"/>
+    <w:lsdException w:name="Title" w:uiPriority="10" w:qFormat="1"/>
+    <w:lsdException w:name="Closing" w:semiHidden="1" w:unhideWhenUsed="1"/>
+    <w:lsdException w:name="Signature" w:semiHidden="1" w:unhideWhenUsed="1"/>
+    <w:lsdException w:name="Default Paragraph Font" w:semiHidden="1" w:uiPriority="1" w:unhideWhenUsed="1"/>
+    <w:lsdException w:name="Body Text" w:semiHidden="1" w:unhideWhenUsed="1"/>
+    <w:lsdException w:name="Body Text Indent" w:semiHidden="1" w:unhideWhenUsed="1"/>
+    <w:lsdException w:name="List Continue" w:semiHidden="1" w:unhideWhenUsed="1"/>
+    <w:lsdException w:name="List Continue 2" w:semiHidden="1" w:unhideWhenUsed="1"/>
+    <w:lsdException w:name="List Continue 3" w:semiHidden="1" w:unhideWhenUsed="1"/>
+    <w:lsdException w:name="List Continue 4" w:semiHidden="1" w:unhideWhenUsed="1"/>
+    <w:lsdException w:name="List Continue 5" w:semiHidden="1" w:unhideWhenUsed="1"/>
+    <w:lsdException w:name="Message Header" w:semiHidden="1" w:unhideWhenUsed="1"/>
+    <w:lsdException w:name="Subtitle" w:uiPriority="11" w:qFormat="1"/>
+    <w:lsdException w:name="Salutation" w:semiHidden="1" w:unhideWhenUsed="1"/>
+    <w:lsdException w:name="Date" w:semiHidden="1" w:unhideWhenUsed="1"/>
+    <w:lsdException w:name="Body Text First Indent" w:semiHidden="1" w:unhideWhenUsed="1"/>
+    <w:lsdException w:name="Body Text First Indent 2" w:semiHidden="1" w:unhideWhenUsed="1"/>
+    <w:lsdException w:name="Note Heading" w:semiHidden="1" w:unhideWhenUsed="1"/>
+    <w:lsdException w:name="Body Text 2" w:semiHidden="1" w:unhideWhenUsed="1"/>
+    <w:lsdException w:name="Body Text 3" w:semiHidden="1" w:unhideWhenUsed="1"/>
+    <w:lsdException w:name="Body Text Indent 2" w:semiHidden="1" w:unhideWhenUsed="1"/>
+    <w:lsdException w:name="Body Text Indent 3" w:semiHidden="1" w:unhideWhenUsed="1"/>
+    <w:lsdException w:name="Block Text" w:semiHidden="1" w:unhideWhenUsed="1"/>
+    <w:lsdException w:name="Hyperlink" w:semiHidden="1" w:unhideWhenUsed="1"/>
+    <w:lsdException w:name="FollowedHyperlink" w:semiHidden="1" w:unhideWhenUsed="1"/>
+    <w:lsdException w:name="Strong" w:uiPriority="22" w:qFormat="1"/>
+    <w:lsdException w:name="Emphasis" w:uiPriority="20" w:qFormat="1"/>
+    <w:lsdException w:name="Document Map" w:semiHidden="1" w:unhideWhenUsed="1"/>
+    <w:lsdException w:name="Plain Text" w:semiHidden="1" w:unhideWhenUsed="1"/>
+    <w:lsdException w:name="E-mail Signature" w:semiHidden="1" w:unhideWhenUsed="1"/>
+    <w:lsdException w:name="HTML Top of Form" w:semiHidden="1" w:unhideWhenUsed="1"/>
+    <w:lsdException w:name="HTML Bottom of Form" w:semiHidden="1" w:unhideWhenUsed="1"/>
+    <w:lsdException w:name="Normal (Web)" w:semiHidden="1" w:unhideWhenUsed="1"/>
+    <w:lsdException w:name="HTML Acronym" w:semiHidden="1" w:unhideWhenUsed="1"/>
+    <w:lsdException w:name="HTML Address" w:semiHidden="1" w:unhideWhenUsed="1"/>
+    <w:lsdException w:name="HTML Cite" w:semiHidden="1" w:unhideWhenUsed="1"/>
+    <w:lsdException w:name="HTML Code" w:semiHidden="1" w:unhideWhenUsed="1"/>
+    <w:lsdException w:name="HTML Definition" w:semiHidden="1" w:unhideWhenUsed="1"/>
+    <w:lsdException w:name="HTML Keyboard" w:semiHidden="1" w:unhideWhenUsed="1"/>
+    <w:lsdException w:name="HTML Preformatted" w:semiHidden="1" w:unhideWhenUsed="1"/>
+    <w:lsdException w:name="HTML Sample" w:semiHidden="1" w:unhideWhenUsed="1"/>
+    <w:lsdException w:name="HTML Typewriter" w:semiHidden="1" w:unhideWhenUsed="1"/>
+    <w:lsdException w:name="HTML Variable" w:semiHidden="1" w:unhideWhenUsed="1"/>
+    <w:lsdException w:name="Normal Table" w:semiHidden="1" w:unhideWhenUsed="1"/>
+    <w:lsdException w:name="annotation subject" w:semiHidden="1" w:unhideWhenUsed="1"/>
+    <w:lsdException w:name="No List" w:semiHidden="1" w:unhideWhenUsed="1"/>
+    <w:lsdException w:name="Outline List 1" w:semiHidden="1" w:unhideWhenUsed="1"/>
+    <w:lsdException w:name="Outline List 2" w:semiHidden="1" w:unhideWhenUsed="1"/>
+    <w:lsdException w:name="Outline List 3" w:semiHidden="1" w:unhideWhenUsed="1"/>
+    <w:lsdException w:name="Table Simple 1" w:semiHidden="1" w:unhideWhenUsed="1"/>
+    <w:lsdException w:name="Table Simple 2" w:semiHidden="1" w:unhideWhenUsed="1"/>
+    <w:lsdException w:name="Table Simple 3" w:semiHidden="1" w:unhideWhenUsed="1"/>
+    <w:lsdException w:name="Table Classic 1" w:semiHidden="1" w:unhideWhenUsed="1"/>
+    <w:lsdException w:name="Table Classic 2" w:semiHidden="1" w:unhideWhenUsed="1"/>
+    <w:lsdException w:name="Table Classic 3" w:semiHidden="1" w:unhideWhenUsed="1"/>
+    <w:lsdException w:name="Table Classic 4" w:semiHidden="1" w:unhideWhenUsed="1"/>
+    <w:lsdException w:name="Table Colorful 1" w:semiHidden="1" w:unhideWhenUsed="1"/>
+    <w:lsdException w:name="Table Colorful 2" w:semiHidden="1" w:unhideWhenUsed="1"/>
+    <w:lsdException w:name="Table Colorful 3" w:semiHidden="1" w:unhideWhenUsed="1"/>
+    <w:lsdException w:name="Table Columns 1" w:semiHidden="1" w:unhideWhenUsed="1"/>
+    <w:lsdException w:name="Table Columns 2" w:semiHidden="1" w:unhideWhenUsed="1"/>
+    <w:lsdException w:name="Table Columns 3" w:semiHidden="1" w:unhideWhenUsed="1"/>
+    <w:lsdException w:name="Table Columns 4" w:semiHidden="1" w:unhideWhenUsed="1"/>
+    <w:lsdException w:name="Table Columns 5" w:semiHidden="1" w:unhideWhenUsed="1"/>
+    <w:lsdException w:name="Table Grid 1" w:semiHidden="1" w:unhideWhenUsed="1"/>
+    <w:lsdException w:name="Table Grid 2" w:semiHidden="1" w:unhideWhenUsed="1"/>
+    <w:lsdException w:name="Table Grid 3" w:semiHidden="1" w:unhideWhenUsed="1"/>
+    <w:lsdException w:name="Table Grid 4" w:semiHidden="1" w:unhideWhenUsed="1"/>
+    <w:lsdException w:name="Table Grid 5" w:semiHidden="1" w:unhideWhenUsed="1"/>
+    <w:lsdException w:name="Table Grid 6" w:semiHidden="1" w:unhideWhenUsed="1"/>
+    <w:lsdException w:name="Table Grid 7" w:semiHidden="1" w:unhideWhenUsed="1"/>
+    <w:lsdException w:name="Table Grid 8" w:semiHidden="1" w:unhideWhenUsed="1"/>
+    <w:lsdException w:name="Table List 1" w:semiHidden="1" w:unhideWhenUsed="1"/>
+    <w:lsdException w:name="Table List 2" w:semiHidden="1" w:unhideWhenUsed="1"/>
+    <w:lsdException w:name="Table List 3" w:semiHidden="1" w:unhideWhenUsed="1"/>
+    <w:lsdException w:name="Table List 4" w:semiHidden="1" w:unhideWhenUsed="1"/>
+    <w:lsdException w:name="Table List 5" w:semiHidden="1" w:unhideWhenUsed="1"/>
+    <w:lsdException w:name="Table List 6" w:semiHidden="1" w:unhideWhenUsed="1"/>
+    <w:lsdException w:name="Table List 7" w:semiHidden="1" w:unhideWhenUsed="1"/>
+    <w:lsdException w:name="Table List 8" w:semiHidden="1" w:unhideWhenUsed="1"/>
+    <w:lsdException w:name="Table 3D effects 1" w:semiHidden="1" w:unhideWhenUsed="1"/>
+    <w:lsdException w:name="Table 3D effects 2" w:semiHidden="1" w:unhideWhenUsed="1"/>
+    <w:lsdException w:name="Table 3D effects 3" w:semiHidden="1" w:unhideWhenUsed="1"/>
+    <w:lsdException w:name="Table Contemporary" w:semiHidden="1" w:unhideWhenUsed="1"/>
+    <w:lsdException w:name="Table Elegant" w:semiHidden="1" w:unhideWhenUsed="1"/>
+    <w:lsdException w:name="Table Professional" w:semiHidden="1" w:unhideWhenUsed="1"/>
+    <w:lsdException w:name="Table Subtle 1" w:semiHidden="1" w:unhideWhenUsed="1"/>
+    <w:lsdException w:name="Table Subtle 2" w:semiHidden="1" w:unhideWhenUsed="1"/>
+    <w:lsdException w:name="Table Web 1" w:semiHidden="1" w:unhideWhenUsed="1"/>
+    <w:lsdException w:name="Table Web 2" w:semiHidden="1" w:unhideWhenUsed="1"/>
+    <w:lsdException w:name="Table Web 3" w:semiHidden="1" w:unhideWhenUsed="1"/>
+    <w:lsdException w:name="Balloon Text" w:semiHidden="1" w:unhideWhenUsed="1"/>
+    <w:lsdException w:name="Table Grid" w:uiPriority="39"/>
+    <w:lsdException w:name="Table Theme" w:semiHidden="1" w:unhideWhenUsed="1"/>
+    <w:lsdException w:name="Placeholder Text" w:semiHidden="1"/>
+    <w:lsdException w:name="No Spacing" w:uiPriority="1" w:qFormat="1"/>
+    <w:lsdException w:name="Light Shading" w:uiPriority="60"/>
+    <w:lsdException w:name="Light List" w:uiPriority="61"/>
+    <w:lsdException w:name="Light Grid" w:uiPriority="62"/>
+    <w:lsdException w:name="Medium Shading 1" w:uiPriority="63"/>
+    <w:lsdException w:name="Medium Shading 2" w:uiPriority="64"/>
+    <w:lsdException w:name="Medium List 1" w:uiPriority="65"/>
+    <w:lsdException w:name="Medium List 2" w:uiPriority="66"/>
+    <w:lsdException w:name="Medium Grid 1" w:uiPriority="67"/>
+    <w:lsdException w:name="Medium Grid 2" w:uiPriority="68"/>
+    <w:lsdException w:name="Medium Grid 3" w:uiPriority="69"/>
+    <w:lsdException w:name="Dark List" w:uiPriority="70"/>
+    <w:lsdException w:name="Colorful Shading" w:uiPriority="71"/>
+    <w:lsdException w:name="Colorful List" w:uiPriority="72"/>
+    <w:lsdException w:name="Colorful Grid" w:uiPriority="73"/>
+    <w:lsdException w:name="Light Shading Accent 1" w:uiPriority="60"/>
+    <w:lsdException w:name="Light List Accent 1" w:uiPriority="61"/>
+    <w:lsdException w:name="Light Grid Accent 1" w:uiPriority="62"/>
+    <w:lsdException w:name="Medium Shading 1 Accent 1" w:uiPriority="63"/>
+    <w:lsdException w:name="Medium Shading 2 Accent 1" w:uiPriority="64"/>
+    <w:lsdException w:name="Medium List 1 Accent 1" w:uiPriority="65"/>
+    <w:lsdException w:name="Revision" w:semiHidden="1"/>
+    <w:lsdException w:name="List Paragraph" w:uiPriority="34" w:qFormat="1"/>
+    <w:lsdException w:name="Quote" w:uiPriority="29" w:qFormat="1"/>
+    <w:lsdException w:name="Intense Quote" w:uiPriority="30" w:qFormat="1"/>
+    <w:lsdException w:name="Medium List 2 Accent 1" w:uiPriority="66"/>
+    <w:lsdException w:name="Medium Grid 1 Accent 1" w:uiPriority="67"/>
+    <w:lsdException w:name="Medium Grid 2 Accent 1" w:uiPriority="68"/>
+    <w:lsdException w:name="Medium Grid 3 Accent 1" w:uiPriority="69"/>
+    <w:lsdException w:name="Dark List Accent 1" w:uiPriority="70"/>
+    <w:lsdException w:name="Colorful Shading Accent 1" w:uiPriority="71"/>
+    <w:lsdException w:name="Colorful List Accent 1" w:uiPriority="72"/>
+    <w:lsdException w:name="Colorful Grid Accent 1" w:uiPriority="73"/>
+    <w:lsdException w:name="Light Shading Accent 2" w:uiPriority="60"/>
+    <w:lsdException w:name="Light List Accent 2" w:uiPriority="61"/>
+    <w:lsdException w:name="Light Grid Accent 2" w:uiPriority="62"/>
+    <w:lsdException w:name="Medium Shading 1 Accent 2" w:uiPriority="63"/>
+    <w:lsdException w:name="Medium Shading 2 Accent 2" w:uiPriority="64"/>
+    <w:lsdException w:name="Medium List 1 Accent 2" w:uiPriority="65"/>
+    <w:lsdException w:name="Medium List 2 Accent 2" w:uiPriority="66"/>
+    <w:lsdException w:name="Medium Grid 1 Accent 2" w:uiPriority="67"/>
+    <w:lsdException w:name="Medium Grid 2 Accent 2" w:uiPriority="68"/>
+    <w:lsdException w:name="Medium Grid 3 Accent 2" w:uiPriority="69"/>
+    <w:lsdException w:name="Dark List Accent 2" w:uiPriority="70"/>
+    <w:lsdException w:name="Colorful Shading Accent 2" w:uiPriority="71"/>
+    <w:lsdException w:name="Colorful List Accent 2" w:uiPriority="72"/>
+    <w:lsdException w:name="Colorful Grid Accent 2" w:uiPriority="73"/>
+    <w:lsdException w:name="Light Shading Accent 3" w:uiPriority="60"/>
+    <w:lsdException w:name="Light List Accent 3" w:uiPriority="61"/>
+    <w:lsdException w:name="Light Grid Accent 3" w:uiPriority="62"/>
+    <w:lsdException w:name="Medium Shading 1 Accent 3" w:uiPriority="63"/>
+    <w:lsdException w:name="Medium Shading 2 Accent 3" w:uiPriority="64"/>
+    <w:lsdException w:name="Medium List 1 Accent 3" w:uiPriority="65"/>
+    <w:lsdException w:name="Medium List 2 Accent 3" w:uiPriority="66"/>
+    <w:lsdException w:name="Medium Grid 1 Accent 3" w:uiPriority="67"/>
+    <w:lsdException w:name="Medium Grid 2 Accent 3" w:uiPriority="68"/>
+    <w:lsdException w:name="Medium Grid 3 Accent 3" w:uiPriority="69"/>
+    <w:lsdException w:name="Dark List Accent 3" w:uiPriority="70"/>
+    <w:lsdException w:name="Colorful Shading Accent 3" w:uiPriority="71"/>
+    <w:lsdException w:name="Colorful List Accent 3" w:uiPriority="72"/>
+    <w:lsdException w:name="Colorful Grid Accent 3" w:uiPriority="73"/>
+    <w:lsdException w:name="Light Shading Accent 4" w:uiPriority="60"/>
+    <w:lsdException w:name="Light List Accent 4" w:uiPriority="61"/>
+    <w:lsdException w:name="Light Grid Accent 4" w:uiPriority="62"/>
+    <w:lsdException w:name="Medium Shading 1 Accent 4" w:uiPriority="63"/>
+    <w:lsdException w:name="Medium Shading 2 Accent 4" w:uiPriority="64"/>
+    <w:lsdException w:name="Medium List 1 Accent 4" w:uiPriority="65"/>
+    <w:lsdException w:name="Medium List 2 Accent 4" w:uiPriority="66"/>
+    <w:lsdException w:name="Medium Grid 1 Accent 4" w:uiPriority="67"/>
+    <w:lsdException w:name="Medium Grid 2 Accent 4" w:uiPriority="68"/>
+    <w:lsdException w:name="Medium Grid 3 Accent 4" w:uiPriority="69"/>
+    <w:lsdException w:name="Dark List Accent 4" w:uiPriority="70"/>
+    <w:lsdException w:name="Colorful Shading Accent 4" w:uiPriority="71"/>
+    <w:lsdException w:name="Colorful List Accent 4" w:uiPriority="72"/>
+    <w:lsdException w:name="Colorful Grid Accent 4" w:uiPriority="73"/>
+    <w:lsdException w:name="Light Shading Accent 5" w:uiPriority="60"/>
+    <w:lsdException w:name="Light List Accent 5" w:uiPriority="61"/>
+    <w:lsdException w:name="Light Grid Accent 5" w:uiPriority="62"/>
+    <w:lsdException w:name="Medium Shading 1 Accent 5" w:uiPriority="63"/>
+    <w:lsdException w:name="Medium Shading 2 Accent 5" w:uiPriority="64"/>
+    <w:lsdException w:name="Medium List 1 Accent 5" w:uiPriority="65"/>
+    <w:lsdException w:name="Medium List 2 Accent 5" w:uiPriority="66"/>
+    <w:lsdException w:name="Medium Grid 1 Accent 5" w:uiPriority="67"/>
+    <w:lsdException w:name="Medium Grid 2 Accent 5" w:uiPriority="68"/>
+    <w:lsdException w:name="Medium Grid 3 Accent 5" w:uiPriority="69"/>
+    <w:lsdException w:name="Dark List Accent 5" w:uiPriority="70"/>
+    <w:lsdException w:name="Colorful Shading Accent 5" w:uiPriority="71"/>
+    <w:lsdException w:name="Colorful List Accent 5" w:uiPriority="72"/>
+    <w:lsdException w:name="Colorful Grid Accent 5" w:uiPriority="73"/>
+    <w:lsdException w:name="Light Shading Accent 6" w:uiPriority="60"/>
+    <w:lsdException w:name="Light List Accent 6" w:uiPriority="61"/>
+    <w:lsdException w:name="Light Grid Accent 6" w:uiPriority="62"/>
+    <w:lsdException w:name="Medium Shading 1 Accent 6" w:uiPriority="63"/>
+    <w:lsdException w:name="Medium Shading 2 Accent 6" w:uiPriority="64"/>
+    <w:lsdException w:name="Medium List 1 Accent 6" w:uiPriority="65"/>
+    <w:lsdException w:name="Medium List 2 Accent 6" w:uiPriority="66"/>
+    <w:lsdException w:name="Medium Grid 1 Accent 6" w:uiPriority="67"/>
+    <w:lsdException w:name="Medium Grid 2 Accent 6" w:uiPriority="68"/>
+    <w:lsdException w:name="Medium Grid 3 Accent 6" w:uiPriority="69"/>
+    <w:lsdException w:name="Dark List Accent 6" w:uiPriority="70"/>
+    <w:lsdException w:name="Colorful Shading Accent 6" w:uiPriority="71"/>
+    <w:lsdException w:name="Colorful List Accent 6" w:uiPriority="72"/>
+    <w:lsdException w:name="Colorful Grid Accent 6" w:uiPriority="73"/>
+    <w:lsdException w:name="Subtle Emphasis" w:uiPriority="19" w:qFormat="1"/>
+    <w:lsdException w:name="Intense Emphasis" w:uiPriority="21" w:qFormat="1"/>
+    <w:lsdException w:name="Subtle Reference" w:uiPriority="31" w:qFormat="1"/>
+    <w:lsdException w:name="Intense Reference" w:uiPriority="32" w:qFormat="1"/>
+    <w:lsdException w:name="Book Title" w:uiPriority="33" w:qFormat="1"/>
+    <w:lsdException w:name="Bibliography" w:semiHidden="1" w:uiPriority="37" w:unhideWhenUsed="1"/>
+    <w:lsdException w:name="TOC Heading" w:semiHidden="1" w:uiPriority="39" w:unhideWhenUsed="1" w:qFormat="1"/>
+    <w:lsdException w:name="Plain Table 1" w:uiPriority="41"/>
+    <w:lsdException w:name="Plain Table 2" w:uiPriority="42"/>
+    <w:lsdException w:name="Plain Table 3" w:uiPriority="43"/>
+    <w:lsdException w:name="Plain Table 4" w:uiPriority="44"/>
+    <w:lsdException w:name="Plain Table 5" w:uiPriority="45"/>
+    <w:lsdException w:name="Grid Table Light" w:uiPriority="40"/>
+    <w:lsdException w:name="Grid Table 1 Light" w:uiPriority="46"/>
+    <w:lsdException w:name="Grid Table 2" w:uiPriority="47"/>
+    <w:lsdException w:name="Grid Table 3" w:uiPriority="48"/>
+    <w:lsdException w:name="Grid Table 4" w:uiPriority="49"/>
+    <w:lsdException w:name="Grid Table 5 Dark" w:uiPriority="50"/>
+    <w:lsdException w:name="Grid Table 6 Colorful" w:uiPriority="51"/>
+    <w:lsdException w:name="Grid Table 7 Colorful" w:uiPriority="52"/>
+    <w:lsdException w:name="Grid Table 1 Light Accent 1" w:uiPriority="46"/>
+    <w:lsdException w:name="Grid Table 2 Accent 1" w:uiPriority="47"/>
+    <w:lsdException w:name="Grid Table 3 Accent 1" w:uiPriority="48"/>
+    <w:lsdException w:name="Grid Table 4 Accent 1" w:uiPriority="49"/>
+    <w:lsdException w:name="Grid Table 5 Dark Accent 1" w:uiPriority="50"/>
+    <w:lsdException w:name="Grid Table 6 Colorful Accent 1" w:uiPriority="51"/>
+    <w:lsdException w:name="Grid Table 7 Colorful Accent 1" w:uiPriority="52"/>
+    <w:lsdException w:name="Grid Table 1 Light Accent 2" w:uiPriority="46"/>
+    <w:lsdException w:name="Grid Table 2 Accent 2" w:uiPriority="47"/>
+    <w:lsdException w:name="Grid Table 3 Accent 2" w:uiPriority="48"/>
+    <w:lsdException w:name="Grid Table 4 Accent 2" w:uiPriority="49"/>
+    <w:lsdException w:name="Grid Table 5 Dark Accent 2" w:uiPriority="50"/>
+    <w:lsdException w:name="Grid Table 6 Colorful Accent 2" w:uiPriority="51"/>
+    <w:lsdException w:name="Grid Table 7 Colorful Accent 2" w:uiPriority="52"/>
+    <w:lsdException w:name="Grid Table 1 Light Accent 3" w:uiPriority="46"/>
+    <w:lsdException w:name="Grid Table 2 Accent 3" w:uiPriority="47"/>
+    <w:lsdException w:name="Grid Table 3 Accent 3" w:uiPriority="48"/>
+    <w:lsdException w:name="Grid Table 4 Accent 3" w:uiPriority="49"/>
+    <w:lsdException w:name="Grid Table 5 Dark Accent 3" w:uiPriority="50"/>
+    <w:lsdException w:name="Grid Table 6 Colorful Accent 3" w:uiPriority="51"/>
+    <w:lsdException w:name="Grid Table 7 Colorful Accent 3" w:uiPriority="52"/>
+    <w:lsdException w:name="Grid Table 1 Light Accent 4" w:uiPriority="46"/>
+    <w:lsdException w:name="Grid Table 2 Accent 4" w:uiPriority="47"/>
+    <w:lsdException w:name="Grid Table 3 Accent 4" w:uiPriority="48"/>
+    <w:lsdException w:name="Grid Table 4 Accent 4" w:uiPriority="49"/>
+    <w:lsdException w:name="Grid Table 5 Dark Accent 4" w:uiPriority="50"/>
+    <w:lsdException w:name="Grid Table 6 Colorful Accent 4" w:uiPriority="51"/>
+    <w:lsdException w:name="Grid Table 7 Colorful Accent 4" w:uiPriority="52"/>
+    <w:lsdException w:name="Grid Table 1 Light Accent 5" w:uiPriority="46"/>
+    <w:lsdException w:name="Grid Table 2 Accent 5" w:uiPriority="47"/>
+    <w:lsdException w:name="Grid Table 3 Accent 5" w:uiPriority="48"/>
+    <w:lsdException w:name="Grid Table 4 Accent 5" w:uiPriority="49"/>
+    <w:lsdException w:name="Grid Table 5 Dark Accent 5" w:uiPriority="50"/>
+    <w:lsdException w:name="Grid Table 6 Colorful Accent 5" w:uiPriority="51"/>
+    <w:lsdException w:name="Grid Table 7 Colorful Accent 5" w:uiPriority="52"/>
+    <w:lsdException w:name="Grid Table 1 Light Accent 6" w:uiPriority="46"/>
+    <w:lsdException w:name="Grid Table 2 Accent 6" w:uiPriority="47"/>
+    <w:lsdException w:name="Grid Table 3 Accent 6" w:uiPriority="48"/>
+    <w:lsdException w:name="Grid Table 4 Accent 6" w:uiPriority="49"/>
+    <w:lsdException w:name="Grid Table 5 Dark Accent 6" w:uiPriority="50"/>
+    <w:lsdException w:name="Grid Table 6 Colorful Accent 6" w:uiPriority="51"/>
+    <w:lsdException w:name="Grid Table 7 Colorful Accent 6" w:uiPriority="52"/>
+    <w:lsdException w:name="List Table 1 Light" w:uiPriority="46"/>
+    <w:lsdException w:name="List Table 2" w:uiPriority="47"/>
+    <w:lsdException w:name="List Table 3" w:uiPriority="48"/>
+    <w:lsdException w:name="List Table 4" w:uiPriority="49"/>
+    <w:lsdException w:name="List Table 5 Dark" w:uiPriority="50"/>
+    <w:lsdException w:name="List Table 6 Colorful" w:uiPriority="51"/>
+    <w:lsdException w:name="List Table 7 Colorful" w:uiPriority="52"/>
+    <w:lsdException w:name="List Table 1 Light Accent 1" w:uiPriority="46"/>
+    <w:lsdException w:name="List Table 2 Accent 1" w:uiPriority="47"/>
+    <w:lsdException w:name="List Table 3 Accent 1" w:uiPriority="48"/>
+    <w:lsdException w:name="List Table 4 Accent 1" w:uiPriority="49"/>
+    <w:lsdException w:name="List Table 5 Dark Accent 1" w:uiPriority="50"/>
+    <w:lsdException w:name="List Table 6 Colorful Accent 1" w:uiPriority="51"/>
+    <w:lsdException w:name="List Table 7 Colorful Accent 1" w:uiPriority="52"/>
+    <w:lsdException w:name="List Table 1 Light Accent 2" w:uiPriority="46"/>
+    <w:lsdException w:name="List Table 2 Accent 2" w:uiPriority="47"/>
+    <w:lsdException w:name="List Table 3 Accent 2" w:uiPriority="48"/>
+    <w:lsdException w:name="List Table 4 Accent 2" w:uiPriority="49"/>
+    <w:lsdException w:name="List Table 5 Dark Accent 2" w:uiPriority="50"/>
+    <w:lsdException w:name="List Table 6 Colorful Accent 2" w:uiPriority="51"/>
+    <w:lsdException w:name="List Table 7 Colorful Accent 2" w:uiPriority="52"/>
+    <w:lsdException w:name="List Table 1 Light Accent 3" w:uiPriority="46"/>
+    <w:lsdException w:name="List Table 2 Accent 3" w:uiPriority="47"/>
+    <w:lsdException w:name="List Table 3 Accent 3" w:uiPriority="48"/>
+    <w:lsdException w:name="List Table 4 Accent 3" w:uiPriority="49"/>
+    <w:lsdException w:name="List Table 5 Dark Accent 3" w:uiPriority="50"/>
+    <w:lsdException w:name="List Table 6 Colorful Accent 3" w:uiPriority="51"/>
+    <w:lsdException w:name="List Table 7 Colorful Accent 3" w:uiPriority="52"/>
+    <w:lsdException w:name="List Table 1 Light Accent 4" w:uiPriority="46"/>
+    <w:lsdException w:name="List Table 2 Accent 4" w:uiPriority="47"/>
+    <w:lsdException w:name="List Table 3 Accent 4" w:uiPriority="48"/>
+    <w:lsdException w:name="List Table 4 Accent 4" w:uiPriority="49"/>
+    <w:lsdException w:name="List Table 5 Dark Accent 4" w:uiPriority="50"/>
+    <w:lsdException w:name="List Table 6 Colorful Accent 4" w:uiPriority="51"/>
+    <w:lsdException w:name="List Table 7 Colorful Accent 4" w:uiPriority="52"/>
+    <w:lsdException w:name="List Table 1 Light Accent 5" w:uiPriority="46"/>
+    <w:lsdException w:name="List Table 2 Accent 5" w:uiPriority="47"/>
+    <w:lsdException w:name="List Table 3 Accent 5" w:uiPriority="48"/>
+    <w:lsdException w:name="List Table 4 Accent 5" w:uiPriority="49"/>
+    <w:lsdException w:name="List Table 5 Dark Accent 5" w:uiPriority="50"/>
+    <w:lsdException w:name="List Table 6 Colorful Accent 5" w:uiPriority="51"/>
+    <w:lsdException w:name="List Table 7 Colorful Accent 5" w:uiPriority="52"/>
+    <w:lsdException w:name="List Table 1 Light Accent 6" w:uiPriority="46"/>
+    <w:lsdException w:name="List Table 2 Accent 6" w:uiPriority="47"/>
+    <w:lsdException w:name="List Table 3 Accent 6" w:uiPriority="48"/>
+    <w:lsdException w:name="List Table 4 Accent 6" w:uiPriority="49"/>
+    <w:lsdException w:name="List Table 5 Dark Accent 6" w:uiPriority="50"/>
+    <w:lsdException w:name="List Table 6 Colorful Accent 6" w:uiPriority="51"/>
+    <w:lsdException w:name="List Table 7 Colorful Accent 6" w:uiPriority="52"/>
   </w:latentStyles>
   <w:style w:type="paragraph" w:default="1" w:styleId="Normal">
     <w:name w:val="Normal"/>
@@ -3187,7 +3090,7 @@
   <a:extraClrSchemeLst/>
   <a:extLst>
     <a:ext uri="{05A4C25C-085E-4340-85A3-A5531E510DB2}">
-      <thm15:themeFamily xmlns:thm15="http://schemas.microsoft.com/office/thememl/2012/main" xmlns="" name="Office Theme" id="{62F939B6-93AF-4DB8-9C6B-D6C7DFDC589F}" vid="{4A3C46E8-61CC-4603-A589-7422A47A8E4A}"/>
+      <thm15:themeFamily xmlns:thm15="http://schemas.microsoft.com/office/thememl/2012/main" name="Office Theme" id="{62F939B6-93AF-4DB8-9C6B-D6C7DFDC589F}" vid="{4A3C46E8-61CC-4603-A589-7422A47A8E4A}"/>
     </a:ext>
   </a:extLst>
 </a:theme>
@@ -3198,7 +3101,7 @@
 </file>
 
 <file path=customXml/itemProps1.xml><?xml version="1.0" encoding="utf-8"?>
-<ds:datastoreItem xmlns:ds="http://schemas.openxmlformats.org/officeDocument/2006/customXml" ds:itemID="{52963B8B-EC28-42F2-84E9-6D762D0EDA8C}">
+<ds:datastoreItem xmlns:ds="http://schemas.openxmlformats.org/officeDocument/2006/customXml" ds:itemID="{61CD457F-29AB-4D9A-AD34-CDDCB0A31D3B}">
   <ds:schemaRefs>
     <ds:schemaRef ds:uri="http://schemas.openxmlformats.org/officeDocument/2006/bibliography"/>
   </ds:schemaRefs>

--- a/Diagram/sysArchitecture.docx
+++ b/Diagram/sysArchitecture.docx
@@ -1,6 +1,6 @@
 
 <file path=word/document.xml><?xml version="1.0" encoding="utf-8"?>
-<w:document xmlns:wpc="http://schemas.microsoft.com/office/word/2010/wordprocessingCanvas" xmlns:mc="http://schemas.openxmlformats.org/markup-compatibility/2006" xmlns:o="urn:schemas-microsoft-com:office:office" xmlns:r="http://schemas.openxmlformats.org/officeDocument/2006/relationships" xmlns:m="http://schemas.openxmlformats.org/officeDocument/2006/math" xmlns:v="urn:schemas-microsoft-com:vml" xmlns:wp14="http://schemas.microsoft.com/office/word/2010/wordprocessingDrawing" xmlns:wp="http://schemas.openxmlformats.org/drawingml/2006/wordprocessingDrawing" xmlns:w10="urn:schemas-microsoft-com:office:word" xmlns:w="http://schemas.openxmlformats.org/wordprocessingml/2006/main" xmlns:w14="http://schemas.microsoft.com/office/word/2010/wordml" xmlns:w15="http://schemas.microsoft.com/office/word/2012/wordml" xmlns:wpg="http://schemas.microsoft.com/office/word/2010/wordprocessingGroup" xmlns:wpi="http://schemas.microsoft.com/office/word/2010/wordprocessingInk" xmlns:wne="http://schemas.microsoft.com/office/word/2006/wordml" xmlns:wps="http://schemas.microsoft.com/office/word/2010/wordprocessingShape" mc:Ignorable="w14 w15 wp14">
+<w:document xmlns:wpc="http://schemas.microsoft.com/office/word/2010/wordprocessingCanvas" xmlns:mc="http://schemas.openxmlformats.org/markup-compatibility/2006" xmlns:o="urn:schemas-microsoft-com:office:office" xmlns:r="http://schemas.openxmlformats.org/officeDocument/2006/relationships" xmlns:m="http://schemas.openxmlformats.org/officeDocument/2006/math" xmlns:v="urn:schemas-microsoft-com:vml" xmlns:wp14="http://schemas.microsoft.com/office/word/2010/wordprocessingDrawing" xmlns:wp="http://schemas.openxmlformats.org/drawingml/2006/wordprocessingDrawing" xmlns:w10="urn:schemas-microsoft-com:office:word" xmlns:w="http://schemas.openxmlformats.org/wordprocessingml/2006/main" xmlns:w14="http://schemas.microsoft.com/office/word/2010/wordml" xmlns:wpg="http://schemas.microsoft.com/office/word/2010/wordprocessingGroup" xmlns:wpi="http://schemas.microsoft.com/office/word/2010/wordprocessingInk" xmlns:wne="http://schemas.microsoft.com/office/word/2006/wordml" xmlns:wps="http://schemas.microsoft.com/office/word/2010/wordprocessingShape" mc:Ignorable="w14 wp14">
   <w:body>
     <w:p>
       <w:pPr>
@@ -277,38 +277,6 @@
         </w:rPr>
         <w:tab/>
       </w:r>
-    </w:p>
-    <w:p>
-      <w:pPr>
-        <w:rPr>
-          <w:sz w:val="24"/>
-          <w:szCs w:val="24"/>
-        </w:rPr>
-      </w:pPr>
-      <w:r>
-        <w:rPr>
-          <w:sz w:val="24"/>
-          <w:szCs w:val="24"/>
-        </w:rPr>
-        <w:tab/>
-      </w:r>
-      <w:r>
-        <w:rPr>
-          <w:sz w:val="24"/>
-          <w:szCs w:val="24"/>
-        </w:rPr>
-        <w:tab/>
-      </w:r>
-      <w:bookmarkStart w:id="0" w:name="_GoBack"/>
-      <w:bookmarkEnd w:id="0"/>
-    </w:p>
-    <w:p>
-      <w:pPr>
-        <w:rPr>
-          <w:sz w:val="24"/>
-          <w:szCs w:val="24"/>
-        </w:rPr>
-      </w:pPr>
     </w:p>
     <w:tbl>
       <w:tblPr>
@@ -390,6 +358,13 @@
               </w:rPr>
               <w:t>User</w:t>
             </w:r>
+            <w:r>
+              <w:rPr>
+                <w:sz w:val="24"/>
+                <w:szCs w:val="24"/>
+              </w:rPr>
+              <w:t xml:space="preserve"> (Web browser)</w:t>
+            </w:r>
           </w:p>
         </w:tc>
         <w:tc>
@@ -409,135 +384,23 @@
                 <w:noProof/>
                 <w:sz w:val="24"/>
                 <w:szCs w:val="24"/>
+                <w:lang w:eastAsia="en-US"/>
               </w:rPr>
               <mc:AlternateContent>
                 <mc:Choice Requires="wps">
                   <w:drawing>
-                    <wp:anchor distT="0" distB="0" distL="114300" distR="114300" simplePos="0" relativeHeight="251665920" behindDoc="0" locked="0" layoutInCell="1" allowOverlap="1" wp14:anchorId="2F7B2127" wp14:editId="21B39861">
+                    <wp:anchor distT="0" distB="0" distL="114300" distR="114300" simplePos="0" relativeHeight="251685376" behindDoc="0" locked="0" layoutInCell="1" allowOverlap="1" wp14:anchorId="73E0CF27" wp14:editId="1277F14C">
                       <wp:simplePos x="0" y="0"/>
                       <wp:positionH relativeFrom="column">
-                        <wp:posOffset>2839720</wp:posOffset>
+                        <wp:posOffset>1037590</wp:posOffset>
                       </wp:positionH>
                       <wp:positionV relativeFrom="paragraph">
-                        <wp:posOffset>572465</wp:posOffset>
+                        <wp:posOffset>767715</wp:posOffset>
                       </wp:positionV>
-                      <wp:extent cx="28575" cy="2260458"/>
-                      <wp:effectExtent l="38100" t="38100" r="66675" b="26035"/>
+                      <wp:extent cx="1295400" cy="257175"/>
+                      <wp:effectExtent l="0" t="0" r="19050" b="28575"/>
                       <wp:wrapNone/>
-                      <wp:docPr id="4" name="Straight Arrow Connector 4"/>
-                      <wp:cNvGraphicFramePr/>
-                      <a:graphic xmlns:a="http://schemas.openxmlformats.org/drawingml/2006/main">
-                        <a:graphicData uri="http://schemas.microsoft.com/office/word/2010/wordprocessingShape">
-                          <wps:wsp>
-                            <wps:cNvCnPr/>
-                            <wps:spPr>
-                              <a:xfrm flipV="1">
-                                <a:off x="0" y="0"/>
-                                <a:ext cx="28575" cy="2260458"/>
-                              </a:xfrm>
-                              <a:prstGeom prst="straightConnector1">
-                                <a:avLst/>
-                              </a:prstGeom>
-                              <a:ln>
-                                <a:tailEnd type="triangle"/>
-                              </a:ln>
-                            </wps:spPr>
-                            <wps:style>
-                              <a:lnRef idx="1">
-                                <a:schemeClr val="accent1"/>
-                              </a:lnRef>
-                              <a:fillRef idx="0">
-                                <a:schemeClr val="accent1"/>
-                              </a:fillRef>
-                              <a:effectRef idx="0">
-                                <a:schemeClr val="accent1"/>
-                              </a:effectRef>
-                              <a:fontRef idx="minor">
-                                <a:schemeClr val="tx1"/>
-                              </a:fontRef>
-                            </wps:style>
-                            <wps:bodyPr/>
-                          </wps:wsp>
-                        </a:graphicData>
-                      </a:graphic>
-                    </wp:anchor>
-                  </w:drawing>
-                </mc:Choice>
-                <mc:Fallback>
-                  <w:pict>
-                    <v:shapetype w14:anchorId="118F3C3D" id="_x0000_t32" coordsize="21600,21600" o:spt="32" o:oned="t" path="m,l21600,21600e" filled="f">
-                      <v:path arrowok="t" fillok="f" o:connecttype="none"/>
-                      <o:lock v:ext="edit" shapetype="t"/>
-                    </v:shapetype>
-                    <v:shape id="Straight Arrow Connector 4" o:spid="_x0000_s1026" type="#_x0000_t32" style="position:absolute;margin-left:223.6pt;margin-top:45.1pt;width:2.25pt;height:178pt;flip:y;z-index:251665920;visibility:visible;mso-wrap-style:square;mso-wrap-distance-left:9pt;mso-wrap-distance-top:0;mso-wrap-distance-right:9pt;mso-wrap-distance-bottom:0;mso-position-horizontal:absolute;mso-position-horizontal-relative:text;mso-position-vertical:absolute;mso-position-vertical-relative:text" o:gfxdata="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" strokecolor="#5b9bd5 [3204]" strokeweight=".5pt">
-                      <v:stroke endarrow="block" joinstyle="miter"/>
-                    </v:shape>
-                  </w:pict>
-                </mc:Fallback>
-              </mc:AlternateContent>
-            </w:r>
-          </w:p>
-        </w:tc>
-      </w:tr>
-      <w:tr>
-        <w:trPr>
-          <w:trHeight w:val="1312"/>
-        </w:trPr>
-        <w:tc>
-          <w:tcPr>
-            <w:tcW w:w="2428" w:type="dxa"/>
-            <w:shd w:val="clear" w:color="auto" w:fill="FFD966" w:themeFill="accent4" w:themeFillTint="99"/>
-            <w:vAlign w:val="center"/>
-          </w:tcPr>
-          <w:p>
-            <w:pPr>
-              <w:jc w:val="center"/>
-              <w:rPr>
-                <w:sz w:val="24"/>
-                <w:szCs w:val="24"/>
-              </w:rPr>
-            </w:pPr>
-            <w:r>
-              <w:rPr>
-                <w:sz w:val="24"/>
-                <w:szCs w:val="24"/>
-              </w:rPr>
-              <w:t>Controller</w:t>
-            </w:r>
-          </w:p>
-        </w:tc>
-        <w:tc>
-          <w:tcPr>
-            <w:tcW w:w="7917" w:type="dxa"/>
-          </w:tcPr>
-          <w:p>
-            <w:pPr>
-              <w:rPr>
-                <w:sz w:val="24"/>
-                <w:szCs w:val="24"/>
-              </w:rPr>
-            </w:pPr>
-            <w:r>
-              <w:rPr>
-                <w:noProof/>
-                <w:sz w:val="24"/>
-                <w:szCs w:val="24"/>
-              </w:rPr>
-              <mc:AlternateContent>
-                <mc:Choice Requires="wps">
-                  <w:drawing>
-                    <wp:anchor distT="0" distB="0" distL="114300" distR="114300" simplePos="0" relativeHeight="251673088" behindDoc="0" locked="0" layoutInCell="1" allowOverlap="1" wp14:anchorId="01E99875" wp14:editId="798A8476">
-                      <wp:simplePos x="0" y="0"/>
-                      <wp:positionH relativeFrom="column">
-                        <wp:posOffset>2715895</wp:posOffset>
-                      </wp:positionH>
-                      <wp:positionV relativeFrom="paragraph">
-                        <wp:posOffset>-78740</wp:posOffset>
-                      </wp:positionV>
-                      <wp:extent cx="296261" cy="171450"/>
-                      <wp:effectExtent l="0" t="0" r="27940" b="19050"/>
-                      <wp:wrapNone/>
-                      <wp:docPr id="5" name="Rectangle 5"/>
+                      <wp:docPr id="6" name="Rectangle 6"/>
                       <wp:cNvGraphicFramePr/>
                       <a:graphic xmlns:a="http://schemas.openxmlformats.org/drawingml/2006/main">
                         <a:graphicData uri="http://schemas.microsoft.com/office/word/2010/wordprocessingShape">
@@ -546,7 +409,7 @@
                             <wps:spPr>
                               <a:xfrm>
                                 <a:off x="0" y="0"/>
-                                <a:ext cx="296261" cy="171450"/>
+                                <a:ext cx="1295400" cy="257175"/>
                               </a:xfrm>
                               <a:prstGeom prst="rect">
                                 <a:avLst/>
@@ -576,6 +439,24 @@
                                 <a:schemeClr val="lt1"/>
                               </a:fontRef>
                             </wps:style>
+                            <wps:txbx>
+                              <w:txbxContent>
+                                <w:p>
+                                  <w:pPr>
+                                    <w:jc w:val="center"/>
+                                    <w:rPr>
+                                      <w:color w:val="000000" w:themeColor="text1"/>
+                                    </w:rPr>
+                                  </w:pPr>
+                                  <w:r>
+                                    <w:rPr>
+                                      <w:color w:val="000000" w:themeColor="text1"/>
+                                    </w:rPr>
+                                    <w:t>Forward/Redirect</w:t>
+                                  </w:r>
+                                </w:p>
+                              </w:txbxContent>
+                            </wps:txbx>
                             <wps:bodyPr rot="0" spcFirstLastPara="0" vertOverflow="overflow" horzOverflow="overflow" vert="horz" wrap="square" lIns="91440" tIns="45720" rIns="91440" bIns="45720" numCol="1" spcCol="0" rtlCol="0" fromWordArt="0" anchor="ctr" anchorCtr="0" forceAA="0" compatLnSpc="1">
                               <a:prstTxWarp prst="textNoShape">
                                 <a:avLst/>
@@ -596,7 +477,26 @@
                 </mc:Choice>
                 <mc:Fallback>
                   <w:pict>
-                    <v:rect w14:anchorId="193344B4" id="Rectangle 5" o:spid="_x0000_s1026" style="position:absolute;margin-left:213.85pt;margin-top:-6.2pt;width:23.35pt;height:13.5pt;z-index:251673088;visibility:visible;mso-wrap-style:square;mso-width-percent:0;mso-height-percent:0;mso-wrap-distance-left:9pt;mso-wrap-distance-top:0;mso-wrap-distance-right:9pt;mso-wrap-distance-bottom:0;mso-position-horizontal:absolute;mso-position-horizontal-relative:text;mso-position-vertical:absolute;mso-position-vertical-relative:text;mso-width-percent:0;mso-height-percent:0;mso-width-relative:margin;mso-height-relative:margin;v-text-anchor:middle" o:gfxdata="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" fillcolor="white [3212]" strokecolor="white [3212]" strokeweight="1pt"/>
+                    <v:rect id="Rectangle 6" o:spid="_x0000_s1026" style="position:absolute;margin-left:81.7pt;margin-top:60.45pt;width:102pt;height:20.25pt;z-index:251685376;visibility:visible;mso-wrap-style:square;mso-width-percent:0;mso-height-percent:0;mso-wrap-distance-left:9pt;mso-wrap-distance-top:0;mso-wrap-distance-right:9pt;mso-wrap-distance-bottom:0;mso-position-horizontal:absolute;mso-position-horizontal-relative:text;mso-position-vertical:absolute;mso-position-vertical-relative:text;mso-width-percent:0;mso-height-percent:0;mso-width-relative:margin;mso-height-relative:margin;v-text-anchor:middle" o:gfxdata="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" fillcolor="white [3212]" strokecolor="white [3212]" strokeweight="1pt">
+                      <v:textbox>
+                        <w:txbxContent>
+                          <w:p>
+                            <w:pPr>
+                              <w:jc w:val="center"/>
+                              <w:rPr>
+                                <w:color w:val="000000" w:themeColor="text1"/>
+                              </w:rPr>
+                            </w:pPr>
+                            <w:r>
+                              <w:rPr>
+                                <w:color w:val="000000" w:themeColor="text1"/>
+                              </w:rPr>
+                              <w:t>Forward/Redirect</w:t>
+                            </w:r>
+                          </w:p>
+                        </w:txbxContent>
+                      </v:textbox>
+                    </v:rect>
                   </w:pict>
                 </mc:Fallback>
               </mc:AlternateContent>
@@ -606,66 +506,56 @@
                 <w:noProof/>
                 <w:sz w:val="24"/>
                 <w:szCs w:val="24"/>
+                <w:lang w:eastAsia="en-US"/>
               </w:rPr>
               <mc:AlternateContent>
                 <mc:Choice Requires="wps">
                   <w:drawing>
-                    <wp:anchor distT="0" distB="0" distL="114300" distR="114300" simplePos="0" relativeHeight="251660800" behindDoc="0" locked="0" layoutInCell="1" allowOverlap="1" wp14:anchorId="52089968" wp14:editId="2EF202F9">
+                    <wp:anchor distT="0" distB="0" distL="114300" distR="114300" simplePos="0" relativeHeight="251683328" behindDoc="0" locked="0" layoutInCell="1" allowOverlap="1" wp14:anchorId="271F2342" wp14:editId="7098756A">
                       <wp:simplePos x="0" y="0"/>
                       <wp:positionH relativeFrom="column">
-                        <wp:posOffset>1544320</wp:posOffset>
+                        <wp:posOffset>1235867</wp:posOffset>
                       </wp:positionH>
                       <wp:positionV relativeFrom="paragraph">
-                        <wp:posOffset>797560</wp:posOffset>
+                        <wp:posOffset>547643</wp:posOffset>
                       </wp:positionV>
-                      <wp:extent cx="180975" cy="104775"/>
-                      <wp:effectExtent l="0" t="0" r="28575" b="28575"/>
+                      <wp:extent cx="878291" cy="572518"/>
+                      <wp:effectExtent l="0" t="38100" r="55245" b="18415"/>
                       <wp:wrapNone/>
-                      <wp:docPr id="1" name="Rectangle 1"/>
+                      <wp:docPr id="2" name="Straight Arrow Connector 2"/>
                       <wp:cNvGraphicFramePr/>
                       <a:graphic xmlns:a="http://schemas.openxmlformats.org/drawingml/2006/main">
                         <a:graphicData uri="http://schemas.microsoft.com/office/word/2010/wordprocessingShape">
                           <wps:wsp>
-                            <wps:cNvSpPr/>
+                            <wps:cNvCnPr/>
                             <wps:spPr>
-                              <a:xfrm>
+                              <a:xfrm flipV="1">
                                 <a:off x="0" y="0"/>
-                                <a:ext cx="180975" cy="104775"/>
+                                <a:ext cx="878291" cy="572518"/>
                               </a:xfrm>
-                              <a:prstGeom prst="rect">
+                              <a:prstGeom prst="straightConnector1">
                                 <a:avLst/>
                               </a:prstGeom>
-                              <a:solidFill>
-                                <a:schemeClr val="bg1"/>
-                              </a:solidFill>
                               <a:ln>
-                                <a:solidFill>
-                                  <a:schemeClr val="bg1"/>
-                                </a:solidFill>
+                                <a:prstDash val="dash"/>
+                                <a:tailEnd type="arrow"/>
                               </a:ln>
                             </wps:spPr>
                             <wps:style>
-                              <a:lnRef idx="2">
-                                <a:schemeClr val="accent1">
-                                  <a:shade val="50000"/>
-                                </a:schemeClr>
+                              <a:lnRef idx="1">
+                                <a:schemeClr val="accent1"/>
                               </a:lnRef>
-                              <a:fillRef idx="1">
+                              <a:fillRef idx="0">
                                 <a:schemeClr val="accent1"/>
                               </a:fillRef>
                               <a:effectRef idx="0">
                                 <a:schemeClr val="accent1"/>
                               </a:effectRef>
                               <a:fontRef idx="minor">
-                                <a:schemeClr val="lt1"/>
+                                <a:schemeClr val="tx1"/>
                               </a:fontRef>
                             </wps:style>
-                            <wps:bodyPr rot="0" spcFirstLastPara="0" vertOverflow="overflow" horzOverflow="overflow" vert="horz" wrap="square" lIns="91440" tIns="45720" rIns="91440" bIns="45720" numCol="1" spcCol="0" rtlCol="0" fromWordArt="0" anchor="ctr" anchorCtr="0" forceAA="0" compatLnSpc="1">
-                              <a:prstTxWarp prst="textNoShape">
-                                <a:avLst/>
-                              </a:prstTxWarp>
-                              <a:noAutofit/>
-                            </wps:bodyPr>
+                            <wps:bodyPr/>
                           </wps:wsp>
                         </a:graphicData>
                       </a:graphic>
@@ -674,70 +564,106 @@
                 </mc:Choice>
                 <mc:Fallback>
                   <w:pict>
-                    <v:rect w14:anchorId="4D94B1C7" id="Rectangle 1" o:spid="_x0000_s1026" style="position:absolute;margin-left:121.6pt;margin-top:62.8pt;width:14.25pt;height:8.25pt;z-index:251660800;visibility:visible;mso-wrap-style:square;mso-wrap-distance-left:9pt;mso-wrap-distance-top:0;mso-wrap-distance-right:9pt;mso-wrap-distance-bottom:0;mso-position-horizontal:absolute;mso-position-horizontal-relative:text;mso-position-vertical:absolute;mso-position-vertical-relative:text;v-text-anchor:middle" o:gfxdata="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" fillcolor="white [3212]" strokecolor="white [3212]" strokeweight="1pt"/>
+                    <v:shapetype id="_x0000_t32" coordsize="21600,21600" o:spt="32" o:oned="t" path="m,l21600,21600e" filled="f">
+                      <v:path arrowok="t" fillok="f" o:connecttype="none"/>
+                      <o:lock v:ext="edit" shapetype="t"/>
+                    </v:shapetype>
+                    <v:shape id="Straight Arrow Connector 2" o:spid="_x0000_s1026" type="#_x0000_t32" style="position:absolute;margin-left:97.3pt;margin-top:43.1pt;width:69.15pt;height:45.1pt;flip:y;z-index:251683328;visibility:visible;mso-wrap-style:square;mso-wrap-distance-left:9pt;mso-wrap-distance-top:0;mso-wrap-distance-right:9pt;mso-wrap-distance-bottom:0;mso-position-horizontal:absolute;mso-position-horizontal-relative:text;mso-position-vertical:absolute;mso-position-vertical-relative:text" o:gfxdata="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" strokecolor="#5b9bd5 [3204]" strokeweight=".5pt">
+                      <v:stroke dashstyle="dash" endarrow="open" joinstyle="miter"/>
+                    </v:shape>
                   </w:pict>
                 </mc:Fallback>
               </mc:AlternateContent>
             </w:r>
-          </w:p>
-        </w:tc>
-      </w:tr>
-      <w:tr>
-        <w:trPr>
-          <w:trHeight w:val="1488"/>
-        </w:trPr>
-        <w:tc>
-          <w:tcPr>
-            <w:tcW w:w="2428" w:type="dxa"/>
-            <w:shd w:val="clear" w:color="auto" w:fill="FFD966" w:themeFill="accent4" w:themeFillTint="99"/>
-            <w:vAlign w:val="center"/>
-          </w:tcPr>
-          <w:p>
-            <w:pPr>
-              <w:jc w:val="center"/>
-              <w:rPr>
-                <w:sz w:val="24"/>
-                <w:szCs w:val="24"/>
-              </w:rPr>
-            </w:pPr>
-            <w:r>
-              <w:rPr>
-                <w:sz w:val="24"/>
-                <w:szCs w:val="24"/>
-              </w:rPr>
-              <w:t>Model</w:t>
-            </w:r>
-          </w:p>
-        </w:tc>
-        <w:tc>
-          <w:tcPr>
-            <w:tcW w:w="7917" w:type="dxa"/>
-          </w:tcPr>
-          <w:p>
-            <w:pPr>
-              <w:rPr>
-                <w:sz w:val="24"/>
-                <w:szCs w:val="24"/>
-              </w:rPr>
-            </w:pPr>
             <w:r>
               <w:rPr>
                 <w:noProof/>
                 <w:sz w:val="24"/>
                 <w:szCs w:val="24"/>
+                <w:lang w:eastAsia="en-US"/>
+              </w:rPr>
+              <mc:AlternateContent>
+                <mc:Choice Requires="wps">
+                  <w:drawing>
+                    <wp:anchor distT="0" distB="0" distL="114300" distR="114300" simplePos="0" relativeHeight="251682304" behindDoc="0" locked="0" layoutInCell="1" allowOverlap="1" wp14:anchorId="23DD4691" wp14:editId="7AE8E13E">
+                      <wp:simplePos x="0" y="0"/>
+                      <wp:positionH relativeFrom="column">
+                        <wp:posOffset>2868295</wp:posOffset>
+                      </wp:positionH>
+                      <wp:positionV relativeFrom="paragraph">
+                        <wp:posOffset>662940</wp:posOffset>
+                      </wp:positionV>
+                      <wp:extent cx="28575" cy="2259965"/>
+                      <wp:effectExtent l="38100" t="38100" r="66675" b="26035"/>
+                      <wp:wrapNone/>
+                      <wp:docPr id="4" name="Straight Arrow Connector 4"/>
+                      <wp:cNvGraphicFramePr/>
+                      <a:graphic xmlns:a="http://schemas.openxmlformats.org/drawingml/2006/main">
+                        <a:graphicData uri="http://schemas.microsoft.com/office/word/2010/wordprocessingShape">
+                          <wps:wsp>
+                            <wps:cNvCnPr/>
+                            <wps:spPr>
+                              <a:xfrm flipV="1">
+                                <a:off x="0" y="0"/>
+                                <a:ext cx="28575" cy="2259965"/>
+                              </a:xfrm>
+                              <a:prstGeom prst="straightConnector1">
+                                <a:avLst/>
+                              </a:prstGeom>
+                              <a:ln>
+                                <a:prstDash val="dash"/>
+                                <a:tailEnd type="triangle"/>
+                              </a:ln>
+                            </wps:spPr>
+                            <wps:style>
+                              <a:lnRef idx="1">
+                                <a:schemeClr val="accent1"/>
+                              </a:lnRef>
+                              <a:fillRef idx="0">
+                                <a:schemeClr val="accent1"/>
+                              </a:fillRef>
+                              <a:effectRef idx="0">
+                                <a:schemeClr val="accent1"/>
+                              </a:effectRef>
+                              <a:fontRef idx="minor">
+                                <a:schemeClr val="tx1"/>
+                              </a:fontRef>
+                            </wps:style>
+                            <wps:bodyPr/>
+                          </wps:wsp>
+                        </a:graphicData>
+                      </a:graphic>
+                    </wp:anchor>
+                  </w:drawing>
+                </mc:Choice>
+                <mc:Fallback>
+                  <w:pict>
+                    <v:shape id="Straight Arrow Connector 4" o:spid="_x0000_s1026" type="#_x0000_t32" style="position:absolute;margin-left:225.85pt;margin-top:52.2pt;width:2.25pt;height:177.95pt;flip:y;z-index:251682304;visibility:visible;mso-wrap-style:square;mso-wrap-distance-left:9pt;mso-wrap-distance-top:0;mso-wrap-distance-right:9pt;mso-wrap-distance-bottom:0;mso-position-horizontal:absolute;mso-position-horizontal-relative:text;mso-position-vertical:absolute;mso-position-vertical-relative:text" o:gfxdata="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" strokecolor="#5b9bd5 [3204]" strokeweight=".5pt">
+                      <v:stroke dashstyle="dash" endarrow="block" joinstyle="miter"/>
+                    </v:shape>
+                  </w:pict>
+                </mc:Fallback>
+              </mc:AlternateContent>
+            </w:r>
+            <w:r>
+              <w:rPr>
+                <w:noProof/>
+                <w:sz w:val="24"/>
+                <w:szCs w:val="24"/>
+                <w:lang w:eastAsia="en-US"/>
               </w:rPr>
               <mc:AlternateContent>
                 <mc:Choice Requires="wpg">
                   <w:drawing>
-                    <wp:anchor distT="0" distB="0" distL="114300" distR="114300" simplePos="0" relativeHeight="251654656" behindDoc="0" locked="0" layoutInCell="1" allowOverlap="1" wp14:anchorId="40830DC3" wp14:editId="7EB3C0E3">
+                    <wp:anchor distT="0" distB="0" distL="114300" distR="114300" simplePos="0" relativeHeight="251654656" behindDoc="0" locked="0" layoutInCell="1" allowOverlap="1" wp14:anchorId="53160D0B" wp14:editId="0FFF5337">
                       <wp:simplePos x="0" y="0"/>
                       <wp:positionH relativeFrom="column">
-                        <wp:posOffset>95547</wp:posOffset>
+                        <wp:posOffset>96520</wp:posOffset>
                       </wp:positionH>
                       <wp:positionV relativeFrom="paragraph">
-                        <wp:posOffset>-1443355</wp:posOffset>
+                        <wp:posOffset>231775</wp:posOffset>
                       </wp:positionV>
-                      <wp:extent cx="3339477" cy="2971796"/>
+                      <wp:extent cx="3339465" cy="2971165"/>
                       <wp:effectExtent l="0" t="0" r="0" b="19685"/>
                       <wp:wrapNone/>
                       <wp:docPr id="34" name="Group 34"/>
@@ -749,7 +675,7 @@
                             <wpg:grpSpPr>
                               <a:xfrm>
                                 <a:off x="0" y="0"/>
-                                <a:ext cx="3339477" cy="2971796"/>
+                                <a:ext cx="3339465" cy="2971165"/>
                                 <a:chOff x="0" y="4"/>
                                 <a:chExt cx="3238500" cy="2867021"/>
                               </a:xfrm>
@@ -789,7 +715,7 @@
                                       <w:jc w:val="center"/>
                                     </w:pPr>
                                     <w:r>
-                                      <w:t>Business object</w:t>
+                                      <w:t>Business logic</w:t>
                                     </w:r>
                                   </w:p>
                                 </w:txbxContent>
@@ -955,7 +881,23 @@
                                             <w14:round/>
                                           </w14:textOutline>
                                         </w:rPr>
-                                        <w:t>Process Event</w:t>
+                                        <w:t xml:space="preserve">Process </w:t>
+                                      </w:r>
+                                      <w:r>
+                                        <w:rPr>
+                                          <w:color w:val="FFFFFF" w:themeColor="background1"/>
+                                          <w14:shadow w14:blurRad="38100" w14:dist="25400" w14:dir="5400000" w14:sx="100000" w14:sy="100000" w14:kx="0" w14:ky="0" w14:algn="ctr">
+                                            <w14:srgbClr w14:val="6E747A">
+                                              <w14:alpha w14:val="57000"/>
+                                            </w14:srgbClr>
+                                          </w14:shadow>
+                                          <w14:textOutline w14:w="0" w14:cap="flat" w14:cmpd="sng" w14:algn="ctr">
+                                            <w14:noFill/>
+                                            <w14:prstDash w14:val="solid"/>
+                                            <w14:round/>
+                                          </w14:textOutline>
+                                        </w:rPr>
+                                        <w:t>Request</w:t>
                                       </w:r>
                                     </w:p>
                                   </w:txbxContent>
@@ -1187,8 +1129,8 @@
                               <wps:cNvSpPr/>
                               <wps:spPr>
                                 <a:xfrm>
-                                  <a:off x="1762125" y="1485900"/>
-                                  <a:ext cx="476250" cy="228600"/>
+                                  <a:off x="1762117" y="1485585"/>
+                                  <a:ext cx="676447" cy="228600"/>
                                 </a:xfrm>
                                 <a:prstGeom prst="rect">
                                   <a:avLst/>
@@ -1229,7 +1171,7 @@
                                       <w:rPr>
                                         <w:color w:val="000000" w:themeColor="text1"/>
                                       </w:rPr>
-                                      <w:t>Send</w:t>
+                                      <w:t>Select</w:t>
                                     </w:r>
                                   </w:p>
                                 </w:txbxContent>
@@ -1443,8 +1385,8 @@
                 </mc:Choice>
                 <mc:Fallback>
                   <w:pict>
-                    <v:group w14:anchorId="40830DC3" id="Group 34" o:spid="_x0000_s1026" style="position:absolute;margin-left:7.5pt;margin-top:-113.65pt;width:262.95pt;height:234pt;z-index:251654656;mso-width-relative:margin;mso-height-relative:margin" coordorigin="" coordsize="32385,28670" o:gfxdata="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">
-                      <v:rect id="Rectangle 8" o:spid="_x0000_s1027" style="position:absolute;left:285;top:17907;width:12859;height:2952;visibility:visible;mso-wrap-style:square;v-text-anchor:middle" o:gfxdata="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" fillcolor="#5b9bd5 [3204]" strokecolor="#1f4d78 [1604]" strokeweight="1pt">
+                    <v:group id="Group 34" o:spid="_x0000_s1027" style="position:absolute;margin-left:7.6pt;margin-top:18.25pt;width:262.95pt;height:233.95pt;z-index:251654656;mso-width-relative:margin;mso-height-relative:margin" coordorigin="" coordsize="32385,28670" o:gfxdata="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">
+                      <v:rect id="Rectangle 8" o:spid="_x0000_s1028" style="position:absolute;left:285;top:17907;width:12859;height:2952;visibility:visible;mso-wrap-style:square;v-text-anchor:middle" o:gfxdata="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" fillcolor="#5b9bd5 [3204]" strokecolor="#1f4d78 [1604]" strokeweight="1pt">
                         <v:textbox>
                           <w:txbxContent>
                             <w:p>
@@ -1452,14 +1394,14 @@
                                 <w:jc w:val="center"/>
                               </w:pPr>
                               <w:r>
-                                <w:t>Business object</w:t>
+                                <w:t>Business logic</w:t>
                               </w:r>
                             </w:p>
                           </w:txbxContent>
                         </v:textbox>
                       </v:rect>
-                      <v:group id="Group 12" o:spid="_x0000_s1028" style="position:absolute;top:190;width:11525;height:11430" coordsize="11525,11430" o:gfxdata="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">
-                        <v:rect id="Rectangle 3" o:spid="_x0000_s1029" style="position:absolute;left:95;width:11430;height:2857;visibility:visible;mso-wrap-style:square;v-text-anchor:middle" o:gfxdata="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" fillcolor="#5b9bd5 [3204]" strokecolor="#5b9bd5 [3204]" strokeweight="1pt">
+                      <v:group id="Group 12" o:spid="_x0000_s1029" style="position:absolute;top:190;width:11525;height:11430" coordsize="11525,11430" o:gfxdata="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">
+                        <v:rect id="Rectangle 3" o:spid="_x0000_s1030" style="position:absolute;left:95;width:11430;height:2857;visibility:visible;mso-wrap-style:square;v-text-anchor:middle" o:gfxdata="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" fillcolor="#5b9bd5 [3204]" strokecolor="#5b9bd5 [3204]" strokeweight="1pt">
                           <v:textbox>
                             <w:txbxContent>
                               <w:p>
@@ -1498,7 +1440,7 @@
                             </w:txbxContent>
                           </v:textbox>
                         </v:rect>
-                        <v:rect id="Rectangle 7" o:spid="_x0000_s1030" style="position:absolute;top:8382;width:11049;height:3048;visibility:visible;mso-wrap-style:square;v-text-anchor:middle" o:gfxdata="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" fillcolor="#5b9bd5 [3204]" strokecolor="#1f4d78 [1604]" strokeweight="1pt">
+                        <v:rect id="Rectangle 7" o:spid="_x0000_s1031" style="position:absolute;top:8382;width:11049;height:3048;visibility:visible;mso-wrap-style:square;v-text-anchor:middle" o:gfxdata="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" fillcolor="#5b9bd5 [3204]" strokecolor="#1f4d78 [1604]" strokeweight="1pt">
                           <v:textbox>
                             <w:txbxContent>
                               <w:p>
@@ -1531,16 +1473,32 @@
                                       <w14:round/>
                                     </w14:textOutline>
                                   </w:rPr>
-                                  <w:t>Process Event</w:t>
+                                  <w:t xml:space="preserve">Process </w:t>
+                                </w:r>
+                                <w:r>
+                                  <w:rPr>
+                                    <w:color w:val="FFFFFF" w:themeColor="background1"/>
+                                    <w14:shadow w14:blurRad="38100" w14:dist="25400" w14:dir="5400000" w14:sx="100000" w14:sy="100000" w14:kx="0" w14:ky="0" w14:algn="ctr">
+                                      <w14:srgbClr w14:val="6E747A">
+                                        <w14:alpha w14:val="57000"/>
+                                      </w14:srgbClr>
+                                    </w14:shadow>
+                                    <w14:textOutline w14:w="0" w14:cap="flat" w14:cmpd="sng" w14:algn="ctr">
+                                      <w14:noFill/>
+                                      <w14:prstDash w14:val="solid"/>
+                                      <w14:round/>
+                                    </w14:textOutline>
+                                  </w:rPr>
+                                  <w:t>Request</w:t>
                                 </w:r>
                               </w:p>
                             </w:txbxContent>
                           </v:textbox>
                         </v:rect>
-                        <v:shape id="Straight Arrow Connector 9" o:spid="_x0000_s1031" type="#_x0000_t32" style="position:absolute;left:4095;top:3048;width:0;height:5334;visibility:visible;mso-wrap-style:square" o:connectortype="straight" o:gfxdata="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" strokecolor="#5b9bd5 [3204]" strokeweight=".5pt">
+                        <v:shape id="Straight Arrow Connector 9" o:spid="_x0000_s1032" type="#_x0000_t32" style="position:absolute;left:4095;top:3048;width:0;height:5334;visibility:visible;mso-wrap-style:square" o:connectortype="straight" o:gfxdata="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" strokecolor="#5b9bd5 [3204]" strokeweight=".5pt">
                           <v:stroke endarrow="block" joinstyle="miter"/>
                         </v:shape>
-                        <v:rect id="Rectangle 11" o:spid="_x0000_s1032" style="position:absolute;left:1905;top:4000;width:4476;height:2762;visibility:visible;mso-wrap-style:square;v-text-anchor:middle" o:gfxdata="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" fillcolor="white [3212]" stroked="f" strokeweight="1pt">
+                        <v:rect id="Rectangle 11" o:spid="_x0000_s1033" style="position:absolute;left:1905;top:4000;width:4476;height:2762;visibility:visible;mso-wrap-style:square;v-text-anchor:middle" o:gfxdata="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" fillcolor="white [3212]" stroked="f" strokeweight="1pt">
                           <v:textbox>
                             <w:txbxContent>
                               <w:p>
@@ -1561,10 +1519,10 @@
                           </v:textbox>
                         </v:rect>
                       </v:group>
-                      <v:shape id="Straight Arrow Connector 15" o:spid="_x0000_s1033" type="#_x0000_t32" style="position:absolute;left:4191;top:11430;width:0;height:6667;visibility:visible;mso-wrap-style:square" o:connectortype="straight" o:gfxdata="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" strokecolor="#5b9bd5 [3204]" strokeweight=".5pt">
+                      <v:shape id="Straight Arrow Connector 15" o:spid="_x0000_s1034" type="#_x0000_t32" style="position:absolute;left:4191;top:11430;width:0;height:6667;visibility:visible;mso-wrap-style:square" o:connectortype="straight" o:gfxdata="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" strokecolor="#5b9bd5 [3204]" strokeweight=".5pt">
                         <v:stroke endarrow="block" joinstyle="miter"/>
                       </v:shape>
-                      <v:rect id="Rectangle 16" o:spid="_x0000_s1034" style="position:absolute;left:1714;top:12858;width:5334;height:2763;visibility:visible;mso-wrap-style:square;v-text-anchor:middle" o:gfxdata="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" fillcolor="white [3212]" stroked="f" strokeweight="1pt">
+                      <v:rect id="Rectangle 16" o:spid="_x0000_s1035" style="position:absolute;left:1714;top:12858;width:5334;height:2763;visibility:visible;mso-wrap-style:square;v-text-anchor:middle" o:gfxdata="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" fillcolor="white [3212]" stroked="f" strokeweight="1pt">
                         <v:textbox>
                           <w:txbxContent>
                             <w:p>
@@ -1584,10 +1542,10 @@
                           </w:txbxContent>
                         </v:textbox>
                       </v:rect>
-                      <v:shape id="Straight Arrow Connector 18" o:spid="_x0000_s1035" type="#_x0000_t32" style="position:absolute;left:11239;top:9715;width:12668;height:15335;visibility:visible;mso-wrap-style:square" o:connectortype="straight" o:gfxdata="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" strokecolor="#5b9bd5 [3204]" strokeweight=".5pt">
+                      <v:shape id="Straight Arrow Connector 18" o:spid="_x0000_s1036" type="#_x0000_t32" style="position:absolute;left:11239;top:9715;width:12668;height:15335;visibility:visible;mso-wrap-style:square" o:connectortype="straight" o:gfxdata="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" strokecolor="#5b9bd5 [3204]" strokeweight=".5pt">
                         <v:stroke dashstyle="dash" endarrow="block" joinstyle="miter"/>
                       </v:shape>
-                      <v:rect id="Rectangle 19" o:spid="_x0000_s1036" style="position:absolute;left:17621;top:14859;width:4762;height:2286;visibility:visible;mso-wrap-style:square;v-text-anchor:middle" o:gfxdata="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" fillcolor="white [3212]" stroked="f" strokeweight="1pt">
+                      <v:rect id="Rectangle 19" o:spid="_x0000_s1037" style="position:absolute;left:17621;top:14855;width:6764;height:2286;visibility:visible;mso-wrap-style:square;v-text-anchor:middle" o:gfxdata="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" fillcolor="white [3212]" stroked="f" strokeweight="1pt">
                         <v:textbox>
                           <w:txbxContent>
                             <w:p>
@@ -1601,13 +1559,13 @@
                                 <w:rPr>
                                   <w:color w:val="000000" w:themeColor="text1"/>
                                 </w:rPr>
-                                <w:t>Send</w:t>
+                                <w:t>Select</w:t>
                               </w:r>
                             </w:p>
                           </w:txbxContent>
                         </v:textbox>
                       </v:rect>
-                      <v:rect id="Rectangle 22" o:spid="_x0000_s1037" style="position:absolute;left:18192;top:25050;width:11430;height:3620;visibility:visible;mso-wrap-style:square;v-text-anchor:middle" o:gfxdata="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" fillcolor="#5b9bd5 [3204]" strokecolor="#1f4d78 [1604]" strokeweight="1pt">
+                      <v:rect id="Rectangle 22" o:spid="_x0000_s1038" style="position:absolute;left:18192;top:25050;width:11430;height:3620;visibility:visible;mso-wrap-style:square;v-text-anchor:middle" o:gfxdata="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" fillcolor="#5b9bd5 [3204]" strokecolor="#1f4d78 [1604]" strokeweight="1pt">
                         <v:textbox>
                           <w:txbxContent>
                             <w:p>
@@ -1621,8 +1579,8 @@
                           </w:txbxContent>
                         </v:textbox>
                       </v:rect>
-                      <v:rect id="Rectangle 25" o:spid="_x0000_s1038" style="position:absolute;left:22193;top:22860;width:2000;height:952;visibility:visible;mso-wrap-style:square;v-text-anchor:middle" o:gfxdata="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" fillcolor="white [3212]" stroked="f" strokeweight="1pt"/>
-                      <v:rect id="Rectangle 26" o:spid="_x0000_s1039" style="position:absolute;left:19566;width:12668;height:3238;visibility:visible;mso-wrap-style:square;v-text-anchor:middle" o:gfxdata="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" fillcolor="#5b9bd5 [3204]" strokecolor="#1f4d78 [1604]" strokeweight="1pt">
+                      <v:rect id="Rectangle 25" o:spid="_x0000_s1039" style="position:absolute;left:22193;top:22860;width:2000;height:952;visibility:visible;mso-wrap-style:square;v-text-anchor:middle" o:gfxdata="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" fillcolor="white [3212]" stroked="f" strokeweight="1pt"/>
+                      <v:rect id="Rectangle 26" o:spid="_x0000_s1040" style="position:absolute;left:19566;width:12668;height:3238;visibility:visible;mso-wrap-style:square;v-text-anchor:middle" o:gfxdata="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" fillcolor="#5b9bd5 [3204]" strokecolor="#1f4d78 [1604]" strokeweight="1pt">
                         <v:textbox>
                           <w:txbxContent>
                             <w:p>
@@ -1636,7 +1594,7 @@
                           </w:txbxContent>
                         </v:textbox>
                       </v:rect>
-                      <v:rect id="Rectangle 29" o:spid="_x0000_s1040" style="position:absolute;left:27813;top:18573;width:4572;height:2477;visibility:visible;mso-wrap-style:square;v-text-anchor:middle" o:gfxdata="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" fillcolor="white [3212]" stroked="f" strokeweight="1pt">
+                      <v:rect id="Rectangle 29" o:spid="_x0000_s1041" style="position:absolute;left:27813;top:18573;width:4572;height:2477;visibility:visible;mso-wrap-style:square;v-text-anchor:middle" o:gfxdata="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" fillcolor="white [3212]" stroked="f" strokeweight="1pt">
                         <v:textbox>
                           <w:txbxContent>
                             <w:p>
@@ -1655,27 +1613,69 @@
                 </mc:Fallback>
               </mc:AlternateContent>
             </w:r>
+          </w:p>
+        </w:tc>
+      </w:tr>
+      <w:tr>
+        <w:trPr>
+          <w:trHeight w:val="1312"/>
+        </w:trPr>
+        <w:tc>
+          <w:tcPr>
+            <w:tcW w:w="2428" w:type="dxa"/>
+            <w:shd w:val="clear" w:color="auto" w:fill="FFD966" w:themeFill="accent4" w:themeFillTint="99"/>
+            <w:vAlign w:val="center"/>
+          </w:tcPr>
+          <w:p>
+            <w:pPr>
+              <w:jc w:val="center"/>
+              <w:rPr>
+                <w:sz w:val="24"/>
+                <w:szCs w:val="24"/>
+              </w:rPr>
+            </w:pPr>
+            <w:r>
+              <w:rPr>
+                <w:sz w:val="24"/>
+                <w:szCs w:val="24"/>
+              </w:rPr>
+              <w:t>Controller</w:t>
+            </w:r>
+          </w:p>
+        </w:tc>
+        <w:tc>
+          <w:tcPr>
+            <w:tcW w:w="7917" w:type="dxa"/>
+          </w:tcPr>
+          <w:p>
+            <w:pPr>
+              <w:rPr>
+                <w:sz w:val="24"/>
+                <w:szCs w:val="24"/>
+              </w:rPr>
+            </w:pPr>
             <w:r>
               <w:rPr>
                 <w:noProof/>
                 <w:sz w:val="24"/>
                 <w:szCs w:val="24"/>
+                <w:lang w:eastAsia="en-US"/>
               </w:rPr>
               <mc:AlternateContent>
                 <mc:Choice Requires="wps">
                   <w:drawing>
-                    <wp:anchor distT="0" distB="0" distL="114300" distR="114300" simplePos="0" relativeHeight="251678208" behindDoc="0" locked="0" layoutInCell="1" allowOverlap="1" wp14:anchorId="50A94D58" wp14:editId="0A09043C">
+                    <wp:anchor distT="0" distB="0" distL="114300" distR="114300" simplePos="0" relativeHeight="251687424" behindDoc="0" locked="0" layoutInCell="1" allowOverlap="1" wp14:anchorId="51280DE4" wp14:editId="08A9C46A">
                       <wp:simplePos x="0" y="0"/>
                       <wp:positionH relativeFrom="column">
-                        <wp:posOffset>2609456</wp:posOffset>
+                        <wp:posOffset>2298700</wp:posOffset>
                       </wp:positionH>
                       <wp:positionV relativeFrom="paragraph">
-                        <wp:posOffset>-128270</wp:posOffset>
+                        <wp:posOffset>469900</wp:posOffset>
                       </wp:positionV>
-                      <wp:extent cx="485775" cy="257175"/>
-                      <wp:effectExtent l="0" t="0" r="28575" b="28575"/>
+                      <wp:extent cx="1295400" cy="257175"/>
+                      <wp:effectExtent l="0" t="0" r="19050" b="28575"/>
                       <wp:wrapNone/>
-                      <wp:docPr id="6" name="Rectangle 6"/>
+                      <wp:docPr id="14" name="Rectangle 14"/>
                       <wp:cNvGraphicFramePr/>
                       <a:graphic xmlns:a="http://schemas.openxmlformats.org/drawingml/2006/main">
                         <a:graphicData uri="http://schemas.microsoft.com/office/word/2010/wordprocessingShape">
@@ -1684,7 +1684,7 @@
                             <wps:spPr>
                               <a:xfrm>
                                 <a:off x="0" y="0"/>
-                                <a:ext cx="485775" cy="257175"/>
+                                <a:ext cx="1295400" cy="257175"/>
                               </a:xfrm>
                               <a:prstGeom prst="rect">
                                 <a:avLst/>
@@ -1727,13 +1727,7 @@
                                     <w:rPr>
                                       <w:color w:val="000000" w:themeColor="text1"/>
                                     </w:rPr>
-                                    <w:t>S</w:t>
-                                  </w:r>
-                                  <w:r>
-                                    <w:rPr>
-                                      <w:color w:val="000000" w:themeColor="text1"/>
-                                    </w:rPr>
-                                    <w:t>end</w:t>
+                                    <w:t>Forward/Redirect</w:t>
                                   </w:r>
                                 </w:p>
                               </w:txbxContent>
@@ -1758,7 +1752,7 @@
                 </mc:Choice>
                 <mc:Fallback>
                   <w:pict>
-                    <v:rect w14:anchorId="50A94D58" id="Rectangle 6" o:spid="_x0000_s1041" style="position:absolute;margin-left:205.45pt;margin-top:-10.1pt;width:38.25pt;height:20.25pt;z-index:251678208;visibility:visible;mso-wrap-style:square;mso-width-percent:0;mso-height-percent:0;mso-wrap-distance-left:9pt;mso-wrap-distance-top:0;mso-wrap-distance-right:9pt;mso-wrap-distance-bottom:0;mso-position-horizontal:absolute;mso-position-horizontal-relative:text;mso-position-vertical:absolute;mso-position-vertical-relative:text;mso-width-percent:0;mso-height-percent:0;mso-width-relative:margin;mso-height-relative:margin;v-text-anchor:middle" o:gfxdata="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" fillcolor="white [3212]" strokecolor="white [3212]" strokeweight="1pt">
+                    <v:rect id="Rectangle 14" o:spid="_x0000_s1042" style="position:absolute;margin-left:181pt;margin-top:37pt;width:102pt;height:20.25pt;z-index:251687424;visibility:visible;mso-wrap-style:square;mso-width-percent:0;mso-height-percent:0;mso-wrap-distance-left:9pt;mso-wrap-distance-top:0;mso-wrap-distance-right:9pt;mso-wrap-distance-bottom:0;mso-position-horizontal:absolute;mso-position-horizontal-relative:text;mso-position-vertical:absolute;mso-position-vertical-relative:text;mso-width-percent:0;mso-height-percent:0;mso-width-relative:margin;mso-height-relative:margin;v-text-anchor:middle" o:gfxdata="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" fillcolor="white [3212]" strokecolor="white [3212]" strokeweight="1pt">
                       <v:textbox>
                         <w:txbxContent>
                           <w:p>
@@ -1772,13 +1766,7 @@
                               <w:rPr>
                                 <w:color w:val="000000" w:themeColor="text1"/>
                               </w:rPr>
-                              <w:t>S</w:t>
-                            </w:r>
-                            <w:r>
-                              <w:rPr>
-                                <w:color w:val="000000" w:themeColor="text1"/>
-                              </w:rPr>
-                              <w:t>end</w:t>
+                              <w:t>Forward/Redirect</w:t>
                             </w:r>
                           </w:p>
                         </w:txbxContent>
@@ -1793,6 +1781,214 @@
                 <w:noProof/>
                 <w:sz w:val="24"/>
                 <w:szCs w:val="24"/>
+                <w:lang w:eastAsia="en-US"/>
+              </w:rPr>
+              <mc:AlternateContent>
+                <mc:Choice Requires="wps">
+                  <w:drawing>
+                    <wp:anchor distT="0" distB="0" distL="114300" distR="114300" simplePos="0" relativeHeight="251673088" behindDoc="0" locked="0" layoutInCell="1" allowOverlap="1" wp14:anchorId="5AF250C1" wp14:editId="1D10CFD0">
+                      <wp:simplePos x="0" y="0"/>
+                      <wp:positionH relativeFrom="column">
+                        <wp:posOffset>2715895</wp:posOffset>
+                      </wp:positionH>
+                      <wp:positionV relativeFrom="paragraph">
+                        <wp:posOffset>-78740</wp:posOffset>
+                      </wp:positionV>
+                      <wp:extent cx="296261" cy="171450"/>
+                      <wp:effectExtent l="0" t="0" r="27940" b="19050"/>
+                      <wp:wrapNone/>
+                      <wp:docPr id="5" name="Rectangle 5"/>
+                      <wp:cNvGraphicFramePr/>
+                      <a:graphic xmlns:a="http://schemas.openxmlformats.org/drawingml/2006/main">
+                        <a:graphicData uri="http://schemas.microsoft.com/office/word/2010/wordprocessingShape">
+                          <wps:wsp>
+                            <wps:cNvSpPr/>
+                            <wps:spPr>
+                              <a:xfrm>
+                                <a:off x="0" y="0"/>
+                                <a:ext cx="296261" cy="171450"/>
+                              </a:xfrm>
+                              <a:prstGeom prst="rect">
+                                <a:avLst/>
+                              </a:prstGeom>
+                              <a:solidFill>
+                                <a:schemeClr val="bg1"/>
+                              </a:solidFill>
+                              <a:ln>
+                                <a:solidFill>
+                                  <a:schemeClr val="bg1"/>
+                                </a:solidFill>
+                              </a:ln>
+                            </wps:spPr>
+                            <wps:style>
+                              <a:lnRef idx="2">
+                                <a:schemeClr val="accent1">
+                                  <a:shade val="50000"/>
+                                </a:schemeClr>
+                              </a:lnRef>
+                              <a:fillRef idx="1">
+                                <a:schemeClr val="accent1"/>
+                              </a:fillRef>
+                              <a:effectRef idx="0">
+                                <a:schemeClr val="accent1"/>
+                              </a:effectRef>
+                              <a:fontRef idx="minor">
+                                <a:schemeClr val="lt1"/>
+                              </a:fontRef>
+                            </wps:style>
+                            <wps:bodyPr rot="0" spcFirstLastPara="0" vertOverflow="overflow" horzOverflow="overflow" vert="horz" wrap="square" lIns="91440" tIns="45720" rIns="91440" bIns="45720" numCol="1" spcCol="0" rtlCol="0" fromWordArt="0" anchor="ctr" anchorCtr="0" forceAA="0" compatLnSpc="1">
+                              <a:prstTxWarp prst="textNoShape">
+                                <a:avLst/>
+                              </a:prstTxWarp>
+                              <a:noAutofit/>
+                            </wps:bodyPr>
+                          </wps:wsp>
+                        </a:graphicData>
+                      </a:graphic>
+                      <wp14:sizeRelH relativeFrom="margin">
+                        <wp14:pctWidth>0</wp14:pctWidth>
+                      </wp14:sizeRelH>
+                      <wp14:sizeRelV relativeFrom="margin">
+                        <wp14:pctHeight>0</wp14:pctHeight>
+                      </wp14:sizeRelV>
+                    </wp:anchor>
+                  </w:drawing>
+                </mc:Choice>
+                <mc:Fallback xmlns:w15="http://schemas.microsoft.com/office/word/2012/wordml">
+                  <w:pict>
+                    <v:rect w14:anchorId="193344B4" id="Rectangle 5" o:spid="_x0000_s1026" style="position:absolute;margin-left:213.85pt;margin-top:-6.2pt;width:23.35pt;height:13.5pt;z-index:251673088;visibility:visible;mso-wrap-style:square;mso-width-percent:0;mso-height-percent:0;mso-wrap-distance-left:9pt;mso-wrap-distance-top:0;mso-wrap-distance-right:9pt;mso-wrap-distance-bottom:0;mso-position-horizontal:absolute;mso-position-horizontal-relative:text;mso-position-vertical:absolute;mso-position-vertical-relative:text;mso-width-percent:0;mso-height-percent:0;mso-width-relative:margin;mso-height-relative:margin;v-text-anchor:middle" o:gfxdata="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" fillcolor="white [3212]" strokecolor="white [3212]" strokeweight="1pt"/>
+                  </w:pict>
+                </mc:Fallback>
+              </mc:AlternateContent>
+            </w:r>
+            <w:r>
+              <w:rPr>
+                <w:noProof/>
+                <w:sz w:val="24"/>
+                <w:szCs w:val="24"/>
+                <w:lang w:eastAsia="en-US"/>
+              </w:rPr>
+              <mc:AlternateContent>
+                <mc:Choice Requires="wps">
+                  <w:drawing>
+                    <wp:anchor distT="0" distB="0" distL="114300" distR="114300" simplePos="0" relativeHeight="251660800" behindDoc="0" locked="0" layoutInCell="1" allowOverlap="1" wp14:anchorId="29010DEB" wp14:editId="287FC26B">
+                      <wp:simplePos x="0" y="0"/>
+                      <wp:positionH relativeFrom="column">
+                        <wp:posOffset>1544320</wp:posOffset>
+                      </wp:positionH>
+                      <wp:positionV relativeFrom="paragraph">
+                        <wp:posOffset>797560</wp:posOffset>
+                      </wp:positionV>
+                      <wp:extent cx="180975" cy="104775"/>
+                      <wp:effectExtent l="0" t="0" r="28575" b="28575"/>
+                      <wp:wrapNone/>
+                      <wp:docPr id="1" name="Rectangle 1"/>
+                      <wp:cNvGraphicFramePr/>
+                      <a:graphic xmlns:a="http://schemas.openxmlformats.org/drawingml/2006/main">
+                        <a:graphicData uri="http://schemas.microsoft.com/office/word/2010/wordprocessingShape">
+                          <wps:wsp>
+                            <wps:cNvSpPr/>
+                            <wps:spPr>
+                              <a:xfrm>
+                                <a:off x="0" y="0"/>
+                                <a:ext cx="180975" cy="104775"/>
+                              </a:xfrm>
+                              <a:prstGeom prst="rect">
+                                <a:avLst/>
+                              </a:prstGeom>
+                              <a:solidFill>
+                                <a:schemeClr val="bg1"/>
+                              </a:solidFill>
+                              <a:ln>
+                                <a:solidFill>
+                                  <a:schemeClr val="bg1"/>
+                                </a:solidFill>
+                              </a:ln>
+                            </wps:spPr>
+                            <wps:style>
+                              <a:lnRef idx="2">
+                                <a:schemeClr val="accent1">
+                                  <a:shade val="50000"/>
+                                </a:schemeClr>
+                              </a:lnRef>
+                              <a:fillRef idx="1">
+                                <a:schemeClr val="accent1"/>
+                              </a:fillRef>
+                              <a:effectRef idx="0">
+                                <a:schemeClr val="accent1"/>
+                              </a:effectRef>
+                              <a:fontRef idx="minor">
+                                <a:schemeClr val="lt1"/>
+                              </a:fontRef>
+                            </wps:style>
+                            <wps:bodyPr rot="0" spcFirstLastPara="0" vertOverflow="overflow" horzOverflow="overflow" vert="horz" wrap="square" lIns="91440" tIns="45720" rIns="91440" bIns="45720" numCol="1" spcCol="0" rtlCol="0" fromWordArt="0" anchor="ctr" anchorCtr="0" forceAA="0" compatLnSpc="1">
+                              <a:prstTxWarp prst="textNoShape">
+                                <a:avLst/>
+                              </a:prstTxWarp>
+                              <a:noAutofit/>
+                            </wps:bodyPr>
+                          </wps:wsp>
+                        </a:graphicData>
+                      </a:graphic>
+                    </wp:anchor>
+                  </w:drawing>
+                </mc:Choice>
+                <mc:Fallback xmlns:w15="http://schemas.microsoft.com/office/word/2012/wordml">
+                  <w:pict>
+                    <v:rect w14:anchorId="4D94B1C7" id="Rectangle 1" o:spid="_x0000_s1026" style="position:absolute;margin-left:121.6pt;margin-top:62.8pt;width:14.25pt;height:8.25pt;z-index:251660800;visibility:visible;mso-wrap-style:square;mso-wrap-distance-left:9pt;mso-wrap-distance-top:0;mso-wrap-distance-right:9pt;mso-wrap-distance-bottom:0;mso-position-horizontal:absolute;mso-position-horizontal-relative:text;mso-position-vertical:absolute;mso-position-vertical-relative:text;v-text-anchor:middle" o:gfxdata="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" fillcolor="white [3212]" strokecolor="white [3212]" strokeweight="1pt"/>
+                  </w:pict>
+                </mc:Fallback>
+              </mc:AlternateContent>
+            </w:r>
+          </w:p>
+        </w:tc>
+        <w:bookmarkStart w:id="0" w:name="_GoBack"/>
+        <w:bookmarkEnd w:id="0"/>
+      </w:tr>
+      <w:tr>
+        <w:trPr>
+          <w:trHeight w:val="1488"/>
+        </w:trPr>
+        <w:tc>
+          <w:tcPr>
+            <w:tcW w:w="2428" w:type="dxa"/>
+            <w:shd w:val="clear" w:color="auto" w:fill="FFD966" w:themeFill="accent4" w:themeFillTint="99"/>
+            <w:vAlign w:val="center"/>
+          </w:tcPr>
+          <w:p>
+            <w:pPr>
+              <w:jc w:val="center"/>
+              <w:rPr>
+                <w:sz w:val="24"/>
+                <w:szCs w:val="24"/>
+              </w:rPr>
+            </w:pPr>
+            <w:r>
+              <w:rPr>
+                <w:sz w:val="24"/>
+                <w:szCs w:val="24"/>
+              </w:rPr>
+              <w:t>Model</w:t>
+            </w:r>
+          </w:p>
+        </w:tc>
+        <w:tc>
+          <w:tcPr>
+            <w:tcW w:w="7917" w:type="dxa"/>
+          </w:tcPr>
+          <w:p>
+            <w:pPr>
+              <w:rPr>
+                <w:sz w:val="24"/>
+                <w:szCs w:val="24"/>
+              </w:rPr>
+            </w:pPr>
+            <w:r>
+              <w:rPr>
+                <w:noProof/>
+                <w:sz w:val="24"/>
+                <w:szCs w:val="24"/>
+                <w:lang w:eastAsia="en-US"/>
               </w:rPr>
               <mc:AlternateContent>
                 <mc:Choice Requires="wps">
@@ -1865,7 +2061,7 @@
                     </wp:anchor>
                   </w:drawing>
                 </mc:Choice>
-                <mc:Fallback>
+                <mc:Fallback xmlns:w15="http://schemas.microsoft.com/office/word/2012/wordml">
                   <w:pict>
                     <v:rect w14:anchorId="3115960A" id="Rectangle 10" o:spid="_x0000_s1026" style="position:absolute;margin-left:217.6pt;margin-top:68.7pt;width:15.75pt;height:11.25pt;z-index:251680256;visibility:visible;mso-wrap-style:square;mso-width-percent:0;mso-height-percent:0;mso-wrap-distance-left:9pt;mso-wrap-distance-top:0;mso-wrap-distance-right:9pt;mso-wrap-distance-bottom:0;mso-position-horizontal:absolute;mso-position-horizontal-relative:text;mso-position-vertical:absolute;mso-position-vertical-relative:text;mso-width-percent:0;mso-height-percent:0;mso-width-relative:margin;mso-height-relative:margin;v-text-anchor:middle" o:gfxdata="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" fillcolor="white [3212]" strokecolor="white [3212]" strokeweight="1pt"/>
                   </w:pict>
@@ -2043,7 +2239,6 @@
           <w:sz w:val="24"/>
           <w:szCs w:val="24"/>
         </w:rPr>
-        <w:lastRenderedPageBreak/>
         <w:t xml:space="preserve">Controller </w:t>
       </w:r>
       <w:r>
@@ -2094,6 +2289,7 @@
           <w:sz w:val="24"/>
           <w:szCs w:val="24"/>
         </w:rPr>
+        <w:lastRenderedPageBreak/>
         <w:tab/>
       </w:r>
     </w:p>
@@ -2108,7 +2304,7 @@
 </file>
 
 <file path=word/numbering.xml><?xml version="1.0" encoding="utf-8"?>
-<w:numbering xmlns:wpc="http://schemas.microsoft.com/office/word/2010/wordprocessingCanvas" xmlns:mc="http://schemas.openxmlformats.org/markup-compatibility/2006" xmlns:o="urn:schemas-microsoft-com:office:office" xmlns:r="http://schemas.openxmlformats.org/officeDocument/2006/relationships" xmlns:m="http://schemas.openxmlformats.org/officeDocument/2006/math" xmlns:v="urn:schemas-microsoft-com:vml" xmlns:wp14="http://schemas.microsoft.com/office/word/2010/wordprocessingDrawing" xmlns:wp="http://schemas.openxmlformats.org/drawingml/2006/wordprocessingDrawing" xmlns:w10="urn:schemas-microsoft-com:office:word" xmlns:w="http://schemas.openxmlformats.org/wordprocessingml/2006/main" xmlns:w14="http://schemas.microsoft.com/office/word/2010/wordml" xmlns:w15="http://schemas.microsoft.com/office/word/2012/wordml" xmlns:wpg="http://schemas.microsoft.com/office/word/2010/wordprocessingGroup" xmlns:wpi="http://schemas.microsoft.com/office/word/2010/wordprocessingInk" xmlns:wne="http://schemas.microsoft.com/office/word/2006/wordml" xmlns:wps="http://schemas.microsoft.com/office/word/2010/wordprocessingShape" mc:Ignorable="w14 w15 wp14">
+<w:numbering xmlns:wpc="http://schemas.microsoft.com/office/word/2010/wordprocessingCanvas" xmlns:mc="http://schemas.openxmlformats.org/markup-compatibility/2006" xmlns:o="urn:schemas-microsoft-com:office:office" xmlns:r="http://schemas.openxmlformats.org/officeDocument/2006/relationships" xmlns:m="http://schemas.openxmlformats.org/officeDocument/2006/math" xmlns:v="urn:schemas-microsoft-com:vml" xmlns:wp14="http://schemas.microsoft.com/office/word/2010/wordprocessingDrawing" xmlns:wp="http://schemas.openxmlformats.org/drawingml/2006/wordprocessingDrawing" xmlns:w10="urn:schemas-microsoft-com:office:word" xmlns:w="http://schemas.openxmlformats.org/wordprocessingml/2006/main" xmlns:w14="http://schemas.microsoft.com/office/word/2010/wordml" xmlns:wpg="http://schemas.microsoft.com/office/word/2010/wordprocessingGroup" xmlns:wpi="http://schemas.microsoft.com/office/word/2010/wordprocessingInk" xmlns:wne="http://schemas.microsoft.com/office/word/2006/wordml" xmlns:wps="http://schemas.microsoft.com/office/word/2010/wordprocessingShape" mc:Ignorable="w14 wp14">
   <w:abstractNum w:abstractNumId="0">
     <w:nsid w:val="1F431416"/>
     <w:multiLevelType w:val="hybridMultilevel"/>
@@ -2345,7 +2541,7 @@
 </file>
 
 <file path=word/styles.xml><?xml version="1.0" encoding="utf-8"?>
-<w:styles xmlns:mc="http://schemas.openxmlformats.org/markup-compatibility/2006" xmlns:r="http://schemas.openxmlformats.org/officeDocument/2006/relationships" xmlns:w="http://schemas.openxmlformats.org/wordprocessingml/2006/main" xmlns:w14="http://schemas.microsoft.com/office/word/2010/wordml" xmlns:w15="http://schemas.microsoft.com/office/word/2012/wordml" mc:Ignorable="w14 w15">
+<w:styles xmlns:mc="http://schemas.openxmlformats.org/markup-compatibility/2006" xmlns:r="http://schemas.openxmlformats.org/officeDocument/2006/relationships" xmlns:w="http://schemas.openxmlformats.org/wordprocessingml/2006/main" xmlns:w14="http://schemas.microsoft.com/office/word/2010/wordml" mc:Ignorable="w14">
   <w:docDefaults>
     <w:rPrDefault>
       <w:rPr>
@@ -2361,378 +2557,401 @@
       </w:pPr>
     </w:pPrDefault>
   </w:docDefaults>
-  <w:latentStyles w:defLockedState="0" w:defUIPriority="99" w:defSemiHidden="0" w:defUnhideWhenUsed="0" w:defQFormat="0" w:count="371">
-    <w:lsdException w:name="Normal" w:uiPriority="0" w:qFormat="1"/>
-    <w:lsdException w:name="heading 1" w:uiPriority="9" w:qFormat="1"/>
-    <w:lsdException w:name="heading 2" w:semiHidden="1" w:uiPriority="9" w:unhideWhenUsed="1" w:qFormat="1"/>
-    <w:lsdException w:name="heading 3" w:semiHidden="1" w:uiPriority="9" w:unhideWhenUsed="1" w:qFormat="1"/>
-    <w:lsdException w:name="heading 4" w:semiHidden="1" w:uiPriority="9" w:unhideWhenUsed="1" w:qFormat="1"/>
-    <w:lsdException w:name="heading 5" w:semiHidden="1" w:uiPriority="9" w:unhideWhenUsed="1" w:qFormat="1"/>
-    <w:lsdException w:name="heading 6" w:semiHidden="1" w:uiPriority="9" w:unhideWhenUsed="1" w:qFormat="1"/>
-    <w:lsdException w:name="heading 7" w:semiHidden="1" w:uiPriority="9" w:unhideWhenUsed="1" w:qFormat="1"/>
-    <w:lsdException w:name="heading 8" w:semiHidden="1" w:uiPriority="9" w:unhideWhenUsed="1" w:qFormat="1"/>
-    <w:lsdException w:name="heading 9" w:semiHidden="1" w:uiPriority="9" w:unhideWhenUsed="1" w:qFormat="1"/>
-    <w:lsdException w:name="index 1" w:semiHidden="1" w:unhideWhenUsed="1"/>
-    <w:lsdException w:name="index 2" w:semiHidden="1" w:unhideWhenUsed="1"/>
-    <w:lsdException w:name="index 3" w:semiHidden="1" w:unhideWhenUsed="1"/>
-    <w:lsdException w:name="index 4" w:semiHidden="1" w:unhideWhenUsed="1"/>
-    <w:lsdException w:name="index 5" w:semiHidden="1" w:unhideWhenUsed="1"/>
-    <w:lsdException w:name="index 6" w:semiHidden="1" w:unhideWhenUsed="1"/>
-    <w:lsdException w:name="index 7" w:semiHidden="1" w:unhideWhenUsed="1"/>
-    <w:lsdException w:name="index 8" w:semiHidden="1" w:unhideWhenUsed="1"/>
-    <w:lsdException w:name="index 9" w:semiHidden="1" w:unhideWhenUsed="1"/>
-    <w:lsdException w:name="toc 1" w:semiHidden="1" w:uiPriority="39" w:unhideWhenUsed="1"/>
-    <w:lsdException w:name="toc 2" w:semiHidden="1" w:uiPriority="39" w:unhideWhenUsed="1"/>
-    <w:lsdException w:name="toc 3" w:semiHidden="1" w:uiPriority="39" w:unhideWhenUsed="1"/>
-    <w:lsdException w:name="toc 4" w:semiHidden="1" w:uiPriority="39" w:unhideWhenUsed="1"/>
-    <w:lsdException w:name="toc 5" w:semiHidden="1" w:uiPriority="39" w:unhideWhenUsed="1"/>
-    <w:lsdException w:name="toc 6" w:semiHidden="1" w:uiPriority="39" w:unhideWhenUsed="1"/>
-    <w:lsdException w:name="toc 7" w:semiHidden="1" w:uiPriority="39" w:unhideWhenUsed="1"/>
-    <w:lsdException w:name="toc 8" w:semiHidden="1" w:uiPriority="39" w:unhideWhenUsed="1"/>
-    <w:lsdException w:name="toc 9" w:semiHidden="1" w:uiPriority="39" w:unhideWhenUsed="1"/>
-    <w:lsdException w:name="Normal Indent" w:semiHidden="1" w:unhideWhenUsed="1"/>
-    <w:lsdException w:name="footnote text" w:semiHidden="1" w:unhideWhenUsed="1"/>
-    <w:lsdException w:name="annotation text" w:semiHidden="1" w:unhideWhenUsed="1"/>
-    <w:lsdException w:name="header" w:semiHidden="1" w:unhideWhenUsed="1"/>
-    <w:lsdException w:name="footer" w:semiHidden="1" w:unhideWhenUsed="1"/>
-    <w:lsdException w:name="index heading" w:semiHidden="1" w:unhideWhenUsed="1"/>
-    <w:lsdException w:name="caption" w:semiHidden="1" w:uiPriority="35" w:unhideWhenUsed="1" w:qFormat="1"/>
-    <w:lsdException w:name="table of figures" w:semiHidden="1" w:unhideWhenUsed="1"/>
-    <w:lsdException w:name="envelope address" w:semiHidden="1" w:unhideWhenUsed="1"/>
-    <w:lsdException w:name="envelope return" w:semiHidden="1" w:unhideWhenUsed="1"/>
-    <w:lsdException w:name="footnote reference" w:semiHidden="1" w:unhideWhenUsed="1"/>
-    <w:lsdException w:name="annotation reference" w:semiHidden="1" w:unhideWhenUsed="1"/>
-    <w:lsdException w:name="line number" w:semiHidden="1" w:unhideWhenUsed="1"/>
-    <w:lsdException w:name="page number" w:semiHidden="1" w:unhideWhenUsed="1"/>
-    <w:lsdException w:name="endnote reference" w:semiHidden="1" w:unhideWhenUsed="1"/>
-    <w:lsdException w:name="endnote text" w:semiHidden="1" w:unhideWhenUsed="1"/>
-    <w:lsdException w:name="table of authorities" w:semiHidden="1" w:unhideWhenUsed="1"/>
-    <w:lsdException w:name="macro" w:semiHidden="1" w:unhideWhenUsed="1"/>
-    <w:lsdException w:name="toa heading" w:semiHidden="1" w:unhideWhenUsed="1"/>
-    <w:lsdException w:name="List" w:semiHidden="1" w:unhideWhenUsed="1"/>
-    <w:lsdException w:name="List Bullet" w:semiHidden="1" w:unhideWhenUsed="1"/>
-    <w:lsdException w:name="List Number" w:semiHidden="1" w:unhideWhenUsed="1"/>
-    <w:lsdException w:name="List 2" w:semiHidden="1" w:unhideWhenUsed="1"/>
-    <w:lsdException w:name="List 3" w:semiHidden="1" w:unhideWhenUsed="1"/>
-    <w:lsdException w:name="List 4" w:semiHidden="1" w:unhideWhenUsed="1"/>
-    <w:lsdException w:name="List 5" w:semiHidden="1" w:unhideWhenUsed="1"/>
-    <w:lsdException w:name="List Bullet 2" w:semiHidden="1" w:unhideWhenUsed="1"/>
-    <w:lsdException w:name="List Bullet 3" w:semiHidden="1" w:unhideWhenUsed="1"/>
-    <w:lsdException w:name="List Bullet 4" w:semiHidden="1" w:unhideWhenUsed="1"/>
-    <w:lsdException w:name="List Bullet 5" w:semiHidden="1" w:unhideWhenUsed="1"/>
-    <w:lsdException w:name="List Number 2" w:semiHidden="1" w:unhideWhenUsed="1"/>
-    <w:lsdException w:name="List Number 3" w:semiHidden="1" w:unhideWhenUsed="1"/>
-    <w:lsdException w:name="List Number 4" w:semiHidden="1" w:unhideWhenUsed="1"/>
-    <w:lsdException w:name="List Number 5" w:semiHidden="1" w:unhideWhenUsed="1"/>
-    <w:lsdException w:name="Title" w:uiPriority="10" w:qFormat="1"/>
-    <w:lsdException w:name="Closing" w:semiHidden="1" w:unhideWhenUsed="1"/>
-    <w:lsdException w:name="Signature" w:semiHidden="1" w:unhideWhenUsed="1"/>
-    <w:lsdException w:name="Default Paragraph Font" w:semiHidden="1" w:uiPriority="1" w:unhideWhenUsed="1"/>
-    <w:lsdException w:name="Body Text" w:semiHidden="1" w:unhideWhenUsed="1"/>
-    <w:lsdException w:name="Body Text Indent" w:semiHidden="1" w:unhideWhenUsed="1"/>
-    <w:lsdException w:name="List Continue" w:semiHidden="1" w:unhideWhenUsed="1"/>
-    <w:lsdException w:name="List Continue 2" w:semiHidden="1" w:unhideWhenUsed="1"/>
-    <w:lsdException w:name="List Continue 3" w:semiHidden="1" w:unhideWhenUsed="1"/>
-    <w:lsdException w:name="List Continue 4" w:semiHidden="1" w:unhideWhenUsed="1"/>
-    <w:lsdException w:name="List Continue 5" w:semiHidden="1" w:unhideWhenUsed="1"/>
-    <w:lsdException w:name="Message Header" w:semiHidden="1" w:unhideWhenUsed="1"/>
-    <w:lsdException w:name="Subtitle" w:uiPriority="11" w:qFormat="1"/>
-    <w:lsdException w:name="Salutation" w:semiHidden="1" w:unhideWhenUsed="1"/>
-    <w:lsdException w:name="Date" w:semiHidden="1" w:unhideWhenUsed="1"/>
-    <w:lsdException w:name="Body Text First Indent" w:semiHidden="1" w:unhideWhenUsed="1"/>
-    <w:lsdException w:name="Body Text First Indent 2" w:semiHidden="1" w:unhideWhenUsed="1"/>
-    <w:lsdException w:name="Note Heading" w:semiHidden="1" w:unhideWhenUsed="1"/>
-    <w:lsdException w:name="Body Text 2" w:semiHidden="1" w:unhideWhenUsed="1"/>
-    <w:lsdException w:name="Body Text 3" w:semiHidden="1" w:unhideWhenUsed="1"/>
-    <w:lsdException w:name="Body Text Indent 2" w:semiHidden="1" w:unhideWhenUsed="1"/>
-    <w:lsdException w:name="Body Text Indent 3" w:semiHidden="1" w:unhideWhenUsed="1"/>
-    <w:lsdException w:name="Block Text" w:semiHidden="1" w:unhideWhenUsed="1"/>
-    <w:lsdException w:name="Hyperlink" w:semiHidden="1" w:unhideWhenUsed="1"/>
-    <w:lsdException w:name="FollowedHyperlink" w:semiHidden="1" w:unhideWhenUsed="1"/>
-    <w:lsdException w:name="Strong" w:uiPriority="22" w:qFormat="1"/>
-    <w:lsdException w:name="Emphasis" w:uiPriority="20" w:qFormat="1"/>
-    <w:lsdException w:name="Document Map" w:semiHidden="1" w:unhideWhenUsed="1"/>
-    <w:lsdException w:name="Plain Text" w:semiHidden="1" w:unhideWhenUsed="1"/>
-    <w:lsdException w:name="E-mail Signature" w:semiHidden="1" w:unhideWhenUsed="1"/>
-    <w:lsdException w:name="HTML Top of Form" w:semiHidden="1" w:unhideWhenUsed="1"/>
-    <w:lsdException w:name="HTML Bottom of Form" w:semiHidden="1" w:unhideWhenUsed="1"/>
-    <w:lsdException w:name="Normal (Web)" w:semiHidden="1" w:unhideWhenUsed="1"/>
-    <w:lsdException w:name="HTML Acronym" w:semiHidden="1" w:unhideWhenUsed="1"/>
-    <w:lsdException w:name="HTML Address" w:semiHidden="1" w:unhideWhenUsed="1"/>
-    <w:lsdException w:name="HTML Cite" w:semiHidden="1" w:unhideWhenUsed="1"/>
-    <w:lsdException w:name="HTML Code" w:semiHidden="1" w:unhideWhenUsed="1"/>
-    <w:lsdException w:name="HTML Definition" w:semiHidden="1" w:unhideWhenUsed="1"/>
-    <w:lsdException w:name="HTML Keyboard" w:semiHidden="1" w:unhideWhenUsed="1"/>
-    <w:lsdException w:name="HTML Preformatted" w:semiHidden="1" w:unhideWhenUsed="1"/>
-    <w:lsdException w:name="HTML Sample" w:semiHidden="1" w:unhideWhenUsed="1"/>
-    <w:lsdException w:name="HTML Typewriter" w:semiHidden="1" w:unhideWhenUsed="1"/>
-    <w:lsdException w:name="HTML Variable" w:semiHidden="1" w:unhideWhenUsed="1"/>
-    <w:lsdException w:name="Normal Table" w:semiHidden="1" w:unhideWhenUsed="1"/>
-    <w:lsdException w:name="annotation subject" w:semiHidden="1" w:unhideWhenUsed="1"/>
-    <w:lsdException w:name="No List" w:semiHidden="1" w:unhideWhenUsed="1"/>
-    <w:lsdException w:name="Outline List 1" w:semiHidden="1" w:unhideWhenUsed="1"/>
-    <w:lsdException w:name="Outline List 2" w:semiHidden="1" w:unhideWhenUsed="1"/>
-    <w:lsdException w:name="Outline List 3" w:semiHidden="1" w:unhideWhenUsed="1"/>
-    <w:lsdException w:name="Table Simple 1" w:semiHidden="1" w:unhideWhenUsed="1"/>
-    <w:lsdException w:name="Table Simple 2" w:semiHidden="1" w:unhideWhenUsed="1"/>
-    <w:lsdException w:name="Table Simple 3" w:semiHidden="1" w:unhideWhenUsed="1"/>
-    <w:lsdException w:name="Table Classic 1" w:semiHidden="1" w:unhideWhenUsed="1"/>
-    <w:lsdException w:name="Table Classic 2" w:semiHidden="1" w:unhideWhenUsed="1"/>
-    <w:lsdException w:name="Table Classic 3" w:semiHidden="1" w:unhideWhenUsed="1"/>
-    <w:lsdException w:name="Table Classic 4" w:semiHidden="1" w:unhideWhenUsed="1"/>
-    <w:lsdException w:name="Table Colorful 1" w:semiHidden="1" w:unhideWhenUsed="1"/>
-    <w:lsdException w:name="Table Colorful 2" w:semiHidden="1" w:unhideWhenUsed="1"/>
-    <w:lsdException w:name="Table Colorful 3" w:semiHidden="1" w:unhideWhenUsed="1"/>
-    <w:lsdException w:name="Table Columns 1" w:semiHidden="1" w:unhideWhenUsed="1"/>
-    <w:lsdException w:name="Table Columns 2" w:semiHidden="1" w:unhideWhenUsed="1"/>
-    <w:lsdException w:name="Table Columns 3" w:semiHidden="1" w:unhideWhenUsed="1"/>
-    <w:lsdException w:name="Table Columns 4" w:semiHidden="1" w:unhideWhenUsed="1"/>
-    <w:lsdException w:name="Table Columns 5" w:semiHidden="1" w:unhideWhenUsed="1"/>
-    <w:lsdException w:name="Table Grid 1" w:semiHidden="1" w:unhideWhenUsed="1"/>
-    <w:lsdException w:name="Table Grid 2" w:semiHidden="1" w:unhideWhenUsed="1"/>
-    <w:lsdException w:name="Table Grid 3" w:semiHidden="1" w:unhideWhenUsed="1"/>
-    <w:lsdException w:name="Table Grid 4" w:semiHidden="1" w:unhideWhenUsed="1"/>
-    <w:lsdException w:name="Table Grid 5" w:semiHidden="1" w:unhideWhenUsed="1"/>
-    <w:lsdException w:name="Table Grid 6" w:semiHidden="1" w:unhideWhenUsed="1"/>
-    <w:lsdException w:name="Table Grid 7" w:semiHidden="1" w:unhideWhenUsed="1"/>
-    <w:lsdException w:name="Table Grid 8" w:semiHidden="1" w:unhideWhenUsed="1"/>
-    <w:lsdException w:name="Table List 1" w:semiHidden="1" w:unhideWhenUsed="1"/>
-    <w:lsdException w:name="Table List 2" w:semiHidden="1" w:unhideWhenUsed="1"/>
-    <w:lsdException w:name="Table List 3" w:semiHidden="1" w:unhideWhenUsed="1"/>
-    <w:lsdException w:name="Table List 4" w:semiHidden="1" w:unhideWhenUsed="1"/>
-    <w:lsdException w:name="Table List 5" w:semiHidden="1" w:unhideWhenUsed="1"/>
-    <w:lsdException w:name="Table List 6" w:semiHidden="1" w:unhideWhenUsed="1"/>
-    <w:lsdException w:name="Table List 7" w:semiHidden="1" w:unhideWhenUsed="1"/>
-    <w:lsdException w:name="Table List 8" w:semiHidden="1" w:unhideWhenUsed="1"/>
-    <w:lsdException w:name="Table 3D effects 1" w:semiHidden="1" w:unhideWhenUsed="1"/>
-    <w:lsdException w:name="Table 3D effects 2" w:semiHidden="1" w:unhideWhenUsed="1"/>
-    <w:lsdException w:name="Table 3D effects 3" w:semiHidden="1" w:unhideWhenUsed="1"/>
-    <w:lsdException w:name="Table Contemporary" w:semiHidden="1" w:unhideWhenUsed="1"/>
-    <w:lsdException w:name="Table Elegant" w:semiHidden="1" w:unhideWhenUsed="1"/>
-    <w:lsdException w:name="Table Professional" w:semiHidden="1" w:unhideWhenUsed="1"/>
-    <w:lsdException w:name="Table Subtle 1" w:semiHidden="1" w:unhideWhenUsed="1"/>
-    <w:lsdException w:name="Table Subtle 2" w:semiHidden="1" w:unhideWhenUsed="1"/>
-    <w:lsdException w:name="Table Web 1" w:semiHidden="1" w:unhideWhenUsed="1"/>
-    <w:lsdException w:name="Table Web 2" w:semiHidden="1" w:unhideWhenUsed="1"/>
-    <w:lsdException w:name="Table Web 3" w:semiHidden="1" w:unhideWhenUsed="1"/>
-    <w:lsdException w:name="Balloon Text" w:semiHidden="1" w:unhideWhenUsed="1"/>
-    <w:lsdException w:name="Table Grid" w:uiPriority="39"/>
-    <w:lsdException w:name="Table Theme" w:semiHidden="1" w:unhideWhenUsed="1"/>
-    <w:lsdException w:name="Placeholder Text" w:semiHidden="1"/>
-    <w:lsdException w:name="No Spacing" w:uiPriority="1" w:qFormat="1"/>
-    <w:lsdException w:name="Light Shading" w:uiPriority="60"/>
-    <w:lsdException w:name="Light List" w:uiPriority="61"/>
-    <w:lsdException w:name="Light Grid" w:uiPriority="62"/>
-    <w:lsdException w:name="Medium Shading 1" w:uiPriority="63"/>
-    <w:lsdException w:name="Medium Shading 2" w:uiPriority="64"/>
-    <w:lsdException w:name="Medium List 1" w:uiPriority="65"/>
-    <w:lsdException w:name="Medium List 2" w:uiPriority="66"/>
-    <w:lsdException w:name="Medium Grid 1" w:uiPriority="67"/>
-    <w:lsdException w:name="Medium Grid 2" w:uiPriority="68"/>
-    <w:lsdException w:name="Medium Grid 3" w:uiPriority="69"/>
-    <w:lsdException w:name="Dark List" w:uiPriority="70"/>
-    <w:lsdException w:name="Colorful Shading" w:uiPriority="71"/>
-    <w:lsdException w:name="Colorful List" w:uiPriority="72"/>
-    <w:lsdException w:name="Colorful Grid" w:uiPriority="73"/>
-    <w:lsdException w:name="Light Shading Accent 1" w:uiPriority="60"/>
-    <w:lsdException w:name="Light List Accent 1" w:uiPriority="61"/>
-    <w:lsdException w:name="Light Grid Accent 1" w:uiPriority="62"/>
-    <w:lsdException w:name="Medium Shading 1 Accent 1" w:uiPriority="63"/>
-    <w:lsdException w:name="Medium Shading 2 Accent 1" w:uiPriority="64"/>
-    <w:lsdException w:name="Medium List 1 Accent 1" w:uiPriority="65"/>
-    <w:lsdException w:name="Revision" w:semiHidden="1"/>
-    <w:lsdException w:name="List Paragraph" w:uiPriority="34" w:qFormat="1"/>
-    <w:lsdException w:name="Quote" w:uiPriority="29" w:qFormat="1"/>
-    <w:lsdException w:name="Intense Quote" w:uiPriority="30" w:qFormat="1"/>
-    <w:lsdException w:name="Medium List 2 Accent 1" w:uiPriority="66"/>
-    <w:lsdException w:name="Medium Grid 1 Accent 1" w:uiPriority="67"/>
-    <w:lsdException w:name="Medium Grid 2 Accent 1" w:uiPriority="68"/>
-    <w:lsdException w:name="Medium Grid 3 Accent 1" w:uiPriority="69"/>
-    <w:lsdException w:name="Dark List Accent 1" w:uiPriority="70"/>
-    <w:lsdException w:name="Colorful Shading Accent 1" w:uiPriority="71"/>
-    <w:lsdException w:name="Colorful List Accent 1" w:uiPriority="72"/>
-    <w:lsdException w:name="Colorful Grid Accent 1" w:uiPriority="73"/>
-    <w:lsdException w:name="Light Shading Accent 2" w:uiPriority="60"/>
-    <w:lsdException w:name="Light List Accent 2" w:uiPriority="61"/>
-    <w:lsdException w:name="Light Grid Accent 2" w:uiPriority="62"/>
-    <w:lsdException w:name="Medium Shading 1 Accent 2" w:uiPriority="63"/>
-    <w:lsdException w:name="Medium Shading 2 Accent 2" w:uiPriority="64"/>
-    <w:lsdException w:name="Medium List 1 Accent 2" w:uiPriority="65"/>
-    <w:lsdException w:name="Medium List 2 Accent 2" w:uiPriority="66"/>
-    <w:lsdException w:name="Medium Grid 1 Accent 2" w:uiPriority="67"/>
-    <w:lsdException w:name="Medium Grid 2 Accent 2" w:uiPriority="68"/>
-    <w:lsdException w:name="Medium Grid 3 Accent 2" w:uiPriority="69"/>
-    <w:lsdException w:name="Dark List Accent 2" w:uiPriority="70"/>
-    <w:lsdException w:name="Colorful Shading Accent 2" w:uiPriority="71"/>
-    <w:lsdException w:name="Colorful List Accent 2" w:uiPriority="72"/>
-    <w:lsdException w:name="Colorful Grid Accent 2" w:uiPriority="73"/>
-    <w:lsdException w:name="Light Shading Accent 3" w:uiPriority="60"/>
-    <w:lsdException w:name="Light List Accent 3" w:uiPriority="61"/>
-    <w:lsdException w:name="Light Grid Accent 3" w:uiPriority="62"/>
-    <w:lsdException w:name="Medium Shading 1 Accent 3" w:uiPriority="63"/>
-    <w:lsdException w:name="Medium Shading 2 Accent 3" w:uiPriority="64"/>
-    <w:lsdException w:name="Medium List 1 Accent 3" w:uiPriority="65"/>
-    <w:lsdException w:name="Medium List 2 Accent 3" w:uiPriority="66"/>
-    <w:lsdException w:name="Medium Grid 1 Accent 3" w:uiPriority="67"/>
-    <w:lsdException w:name="Medium Grid 2 Accent 3" w:uiPriority="68"/>
-    <w:lsdException w:name="Medium Grid 3 Accent 3" w:uiPriority="69"/>
-    <w:lsdException w:name="Dark List Accent 3" w:uiPriority="70"/>
-    <w:lsdException w:name="Colorful Shading Accent 3" w:uiPriority="71"/>
-    <w:lsdException w:name="Colorful List Accent 3" w:uiPriority="72"/>
-    <w:lsdException w:name="Colorful Grid Accent 3" w:uiPriority="73"/>
-    <w:lsdException w:name="Light Shading Accent 4" w:uiPriority="60"/>
-    <w:lsdException w:name="Light List Accent 4" w:uiPriority="61"/>
-    <w:lsdException w:name="Light Grid Accent 4" w:uiPriority="62"/>
-    <w:lsdException w:name="Medium Shading 1 Accent 4" w:uiPriority="63"/>
-    <w:lsdException w:name="Medium Shading 2 Accent 4" w:uiPriority="64"/>
-    <w:lsdException w:name="Medium List 1 Accent 4" w:uiPriority="65"/>
-    <w:lsdException w:name="Medium List 2 Accent 4" w:uiPriority="66"/>
-    <w:lsdException w:name="Medium Grid 1 Accent 4" w:uiPriority="67"/>
-    <w:lsdException w:name="Medium Grid 2 Accent 4" w:uiPriority="68"/>
-    <w:lsdException w:name="Medium Grid 3 Accent 4" w:uiPriority="69"/>
-    <w:lsdException w:name="Dark List Accent 4" w:uiPriority="70"/>
-    <w:lsdException w:name="Colorful Shading Accent 4" w:uiPriority="71"/>
-    <w:lsdException w:name="Colorful List Accent 4" w:uiPriority="72"/>
-    <w:lsdException w:name="Colorful Grid Accent 4" w:uiPriority="73"/>
-    <w:lsdException w:name="Light Shading Accent 5" w:uiPriority="60"/>
-    <w:lsdException w:name="Light List Accent 5" w:uiPriority="61"/>
-    <w:lsdException w:name="Light Grid Accent 5" w:uiPriority="62"/>
-    <w:lsdException w:name="Medium Shading 1 Accent 5" w:uiPriority="63"/>
-    <w:lsdException w:name="Medium Shading 2 Accent 5" w:uiPriority="64"/>
-    <w:lsdException w:name="Medium List 1 Accent 5" w:uiPriority="65"/>
-    <w:lsdException w:name="Medium List 2 Accent 5" w:uiPriority="66"/>
-    <w:lsdException w:name="Medium Grid 1 Accent 5" w:uiPriority="67"/>
-    <w:lsdException w:name="Medium Grid 2 Accent 5" w:uiPriority="68"/>
-    <w:lsdException w:name="Medium Grid 3 Accent 5" w:uiPriority="69"/>
-    <w:lsdException w:name="Dark List Accent 5" w:uiPriority="70"/>
-    <w:lsdException w:name="Colorful Shading Accent 5" w:uiPriority="71"/>
-    <w:lsdException w:name="Colorful List Accent 5" w:uiPriority="72"/>
-    <w:lsdException w:name="Colorful Grid Accent 5" w:uiPriority="73"/>
-    <w:lsdException w:name="Light Shading Accent 6" w:uiPriority="60"/>
-    <w:lsdException w:name="Light List Accent 6" w:uiPriority="61"/>
-    <w:lsdException w:name="Light Grid Accent 6" w:uiPriority="62"/>
-    <w:lsdException w:name="Medium Shading 1 Accent 6" w:uiPriority="63"/>
-    <w:lsdException w:name="Medium Shading 2 Accent 6" w:uiPriority="64"/>
-    <w:lsdException w:name="Medium List 1 Accent 6" w:uiPriority="65"/>
-    <w:lsdException w:name="Medium List 2 Accent 6" w:uiPriority="66"/>
-    <w:lsdException w:name="Medium Grid 1 Accent 6" w:uiPriority="67"/>
-    <w:lsdException w:name="Medium Grid 2 Accent 6" w:uiPriority="68"/>
-    <w:lsdException w:name="Medium Grid 3 Accent 6" w:uiPriority="69"/>
-    <w:lsdException w:name="Dark List Accent 6" w:uiPriority="70"/>
-    <w:lsdException w:name="Colorful Shading Accent 6" w:uiPriority="71"/>
-    <w:lsdException w:name="Colorful List Accent 6" w:uiPriority="72"/>
-    <w:lsdException w:name="Colorful Grid Accent 6" w:uiPriority="73"/>
-    <w:lsdException w:name="Subtle Emphasis" w:uiPriority="19" w:qFormat="1"/>
-    <w:lsdException w:name="Intense Emphasis" w:uiPriority="21" w:qFormat="1"/>
-    <w:lsdException w:name="Subtle Reference" w:uiPriority="31" w:qFormat="1"/>
-    <w:lsdException w:name="Intense Reference" w:uiPriority="32" w:qFormat="1"/>
-    <w:lsdException w:name="Book Title" w:uiPriority="33" w:qFormat="1"/>
-    <w:lsdException w:name="Bibliography" w:semiHidden="1" w:uiPriority="37" w:unhideWhenUsed="1"/>
-    <w:lsdException w:name="TOC Heading" w:semiHidden="1" w:uiPriority="39" w:unhideWhenUsed="1" w:qFormat="1"/>
-    <w:lsdException w:name="Plain Table 1" w:uiPriority="41"/>
-    <w:lsdException w:name="Plain Table 2" w:uiPriority="42"/>
-    <w:lsdException w:name="Plain Table 3" w:uiPriority="43"/>
-    <w:lsdException w:name="Plain Table 4" w:uiPriority="44"/>
-    <w:lsdException w:name="Plain Table 5" w:uiPriority="45"/>
-    <w:lsdException w:name="Grid Table Light" w:uiPriority="40"/>
-    <w:lsdException w:name="Grid Table 1 Light" w:uiPriority="46"/>
-    <w:lsdException w:name="Grid Table 2" w:uiPriority="47"/>
-    <w:lsdException w:name="Grid Table 3" w:uiPriority="48"/>
-    <w:lsdException w:name="Grid Table 4" w:uiPriority="49"/>
-    <w:lsdException w:name="Grid Table 5 Dark" w:uiPriority="50"/>
-    <w:lsdException w:name="Grid Table 6 Colorful" w:uiPriority="51"/>
-    <w:lsdException w:name="Grid Table 7 Colorful" w:uiPriority="52"/>
-    <w:lsdException w:name="Grid Table 1 Light Accent 1" w:uiPriority="46"/>
-    <w:lsdException w:name="Grid Table 2 Accent 1" w:uiPriority="47"/>
-    <w:lsdException w:name="Grid Table 3 Accent 1" w:uiPriority="48"/>
-    <w:lsdException w:name="Grid Table 4 Accent 1" w:uiPriority="49"/>
-    <w:lsdException w:name="Grid Table 5 Dark Accent 1" w:uiPriority="50"/>
-    <w:lsdException w:name="Grid Table 6 Colorful Accent 1" w:uiPriority="51"/>
-    <w:lsdException w:name="Grid Table 7 Colorful Accent 1" w:uiPriority="52"/>
-    <w:lsdException w:name="Grid Table 1 Light Accent 2" w:uiPriority="46"/>
-    <w:lsdException w:name="Grid Table 2 Accent 2" w:uiPriority="47"/>
-    <w:lsdException w:name="Grid Table 3 Accent 2" w:uiPriority="48"/>
-    <w:lsdException w:name="Grid Table 4 Accent 2" w:uiPriority="49"/>
-    <w:lsdException w:name="Grid Table 5 Dark Accent 2" w:uiPriority="50"/>
-    <w:lsdException w:name="Grid Table 6 Colorful Accent 2" w:uiPriority="51"/>
-    <w:lsdException w:name="Grid Table 7 Colorful Accent 2" w:uiPriority="52"/>
-    <w:lsdException w:name="Grid Table 1 Light Accent 3" w:uiPriority="46"/>
-    <w:lsdException w:name="Grid Table 2 Accent 3" w:uiPriority="47"/>
-    <w:lsdException w:name="Grid Table 3 Accent 3" w:uiPriority="48"/>
-    <w:lsdException w:name="Grid Table 4 Accent 3" w:uiPriority="49"/>
-    <w:lsdException w:name="Grid Table 5 Dark Accent 3" w:uiPriority="50"/>
-    <w:lsdException w:name="Grid Table 6 Colorful Accent 3" w:uiPriority="51"/>
-    <w:lsdException w:name="Grid Table 7 Colorful Accent 3" w:uiPriority="52"/>
-    <w:lsdException w:name="Grid Table 1 Light Accent 4" w:uiPriority="46"/>
-    <w:lsdException w:name="Grid Table 2 Accent 4" w:uiPriority="47"/>
-    <w:lsdException w:name="Grid Table 3 Accent 4" w:uiPriority="48"/>
-    <w:lsdException w:name="Grid Table 4 Accent 4" w:uiPriority="49"/>
-    <w:lsdException w:name="Grid Table 5 Dark Accent 4" w:uiPriority="50"/>
-    <w:lsdException w:name="Grid Table 6 Colorful Accent 4" w:uiPriority="51"/>
-    <w:lsdException w:name="Grid Table 7 Colorful Accent 4" w:uiPriority="52"/>
-    <w:lsdException w:name="Grid Table 1 Light Accent 5" w:uiPriority="46"/>
-    <w:lsdException w:name="Grid Table 2 Accent 5" w:uiPriority="47"/>
-    <w:lsdException w:name="Grid Table 3 Accent 5" w:uiPriority="48"/>
-    <w:lsdException w:name="Grid Table 4 Accent 5" w:uiPriority="49"/>
-    <w:lsdException w:name="Grid Table 5 Dark Accent 5" w:uiPriority="50"/>
-    <w:lsdException w:name="Grid Table 6 Colorful Accent 5" w:uiPriority="51"/>
-    <w:lsdException w:name="Grid Table 7 Colorful Accent 5" w:uiPriority="52"/>
-    <w:lsdException w:name="Grid Table 1 Light Accent 6" w:uiPriority="46"/>
-    <w:lsdException w:name="Grid Table 2 Accent 6" w:uiPriority="47"/>
-    <w:lsdException w:name="Grid Table 3 Accent 6" w:uiPriority="48"/>
-    <w:lsdException w:name="Grid Table 4 Accent 6" w:uiPriority="49"/>
-    <w:lsdException w:name="Grid Table 5 Dark Accent 6" w:uiPriority="50"/>
-    <w:lsdException w:name="Grid Table 6 Colorful Accent 6" w:uiPriority="51"/>
-    <w:lsdException w:name="Grid Table 7 Colorful Accent 6" w:uiPriority="52"/>
-    <w:lsdException w:name="List Table 1 Light" w:uiPriority="46"/>
-    <w:lsdException w:name="List Table 2" w:uiPriority="47"/>
-    <w:lsdException w:name="List Table 3" w:uiPriority="48"/>
-    <w:lsdException w:name="List Table 4" w:uiPriority="49"/>
-    <w:lsdException w:name="List Table 5 Dark" w:uiPriority="50"/>
-    <w:lsdException w:name="List Table 6 Colorful" w:uiPriority="51"/>
-    <w:lsdException w:name="List Table 7 Colorful" w:uiPriority="52"/>
-    <w:lsdException w:name="List Table 1 Light Accent 1" w:uiPriority="46"/>
-    <w:lsdException w:name="List Table 2 Accent 1" w:uiPriority="47"/>
-    <w:lsdException w:name="List Table 3 Accent 1" w:uiPriority="48"/>
-    <w:lsdException w:name="List Table 4 Accent 1" w:uiPriority="49"/>
-    <w:lsdException w:name="List Table 5 Dark Accent 1" w:uiPriority="50"/>
-    <w:lsdException w:name="List Table 6 Colorful Accent 1" w:uiPriority="51"/>
-    <w:lsdException w:name="List Table 7 Colorful Accent 1" w:uiPriority="52"/>
-    <w:lsdException w:name="List Table 1 Light Accent 2" w:uiPriority="46"/>
-    <w:lsdException w:name="List Table 2 Accent 2" w:uiPriority="47"/>
-    <w:lsdException w:name="List Table 3 Accent 2" w:uiPriority="48"/>
-    <w:lsdException w:name="List Table 4 Accent 2" w:uiPriority="49"/>
-    <w:lsdException w:name="List Table 5 Dark Accent 2" w:uiPriority="50"/>
-    <w:lsdException w:name="List Table 6 Colorful Accent 2" w:uiPriority="51"/>
-    <w:lsdException w:name="List Table 7 Colorful Accent 2" w:uiPriority="52"/>
-    <w:lsdException w:name="List Table 1 Light Accent 3" w:uiPriority="46"/>
-    <w:lsdException w:name="List Table 2 Accent 3" w:uiPriority="47"/>
-    <w:lsdException w:name="List Table 3 Accent 3" w:uiPriority="48"/>
-    <w:lsdException w:name="List Table 4 Accent 3" w:uiPriority="49"/>
-    <w:lsdException w:name="List Table 5 Dark Accent 3" w:uiPriority="50"/>
-    <w:lsdException w:name="List Table 6 Colorful Accent 3" w:uiPriority="51"/>
-    <w:lsdException w:name="List Table 7 Colorful Accent 3" w:uiPriority="52"/>
-    <w:lsdException w:name="List Table 1 Light Accent 4" w:uiPriority="46"/>
-    <w:lsdException w:name="List Table 2 Accent 4" w:uiPriority="47"/>
-    <w:lsdException w:name="List Table 3 Accent 4" w:uiPriority="48"/>
-    <w:lsdException w:name="List Table 4 Accent 4" w:uiPriority="49"/>
-    <w:lsdException w:name="List Table 5 Dark Accent 4" w:uiPriority="50"/>
-    <w:lsdException w:name="List Table 6 Colorful Accent 4" w:uiPriority="51"/>
-    <w:lsdException w:name="List Table 7 Colorful Accent 4" w:uiPriority="52"/>
-    <w:lsdException w:name="List Table 1 Light Accent 5" w:uiPriority="46"/>
-    <w:lsdException w:name="List Table 2 Accent 5" w:uiPriority="47"/>
-    <w:lsdException w:name="List Table 3 Accent 5" w:uiPriority="48"/>
-    <w:lsdException w:name="List Table 4 Accent 5" w:uiPriority="49"/>
-    <w:lsdException w:name="List Table 5 Dark Accent 5" w:uiPriority="50"/>
-    <w:lsdException w:name="List Table 6 Colorful Accent 5" w:uiPriority="51"/>
-    <w:lsdException w:name="List Table 7 Colorful Accent 5" w:uiPriority="52"/>
-    <w:lsdException w:name="List Table 1 Light Accent 6" w:uiPriority="46"/>
-    <w:lsdException w:name="List Table 2 Accent 6" w:uiPriority="47"/>
-    <w:lsdException w:name="List Table 3 Accent 6" w:uiPriority="48"/>
-    <w:lsdException w:name="List Table 4 Accent 6" w:uiPriority="49"/>
-    <w:lsdException w:name="List Table 5 Dark Accent 6" w:uiPriority="50"/>
-    <w:lsdException w:name="List Table 6 Colorful Accent 6" w:uiPriority="51"/>
-    <w:lsdException w:name="List Table 7 Colorful Accent 6" w:uiPriority="52"/>
+  <w:latentStyles w:defLockedState="0" w:defUIPriority="99" w:defSemiHidden="1" w:defUnhideWhenUsed="1" w:defQFormat="0" w:count="267">
+    <w:lsdException w:name="Normal" w:semiHidden="0" w:uiPriority="0" w:unhideWhenUsed="0" w:qFormat="1"/>
+    <w:lsdException w:name="heading 1" w:semiHidden="0" w:uiPriority="9" w:unhideWhenUsed="0" w:qFormat="1"/>
+    <w:lsdException w:name="heading 2" w:uiPriority="9" w:qFormat="1"/>
+    <w:lsdException w:name="heading 3" w:uiPriority="9" w:qFormat="1"/>
+    <w:lsdException w:name="heading 4" w:uiPriority="9" w:qFormat="1"/>
+    <w:lsdException w:name="heading 5" w:uiPriority="9" w:qFormat="1"/>
+    <w:lsdException w:name="heading 6" w:uiPriority="9" w:qFormat="1"/>
+    <w:lsdException w:name="heading 7" w:uiPriority="9" w:qFormat="1"/>
+    <w:lsdException w:name="heading 8" w:uiPriority="9" w:qFormat="1"/>
+    <w:lsdException w:name="heading 9" w:uiPriority="9" w:qFormat="1"/>
+    <w:lsdException w:name="toc 1" w:uiPriority="39"/>
+    <w:lsdException w:name="toc 2" w:uiPriority="39"/>
+    <w:lsdException w:name="toc 3" w:uiPriority="39"/>
+    <w:lsdException w:name="toc 4" w:uiPriority="39"/>
+    <w:lsdException w:name="toc 5" w:uiPriority="39"/>
+    <w:lsdException w:name="toc 6" w:uiPriority="39"/>
+    <w:lsdException w:name="toc 7" w:uiPriority="39"/>
+    <w:lsdException w:name="toc 8" w:uiPriority="39"/>
+    <w:lsdException w:name="toc 9" w:uiPriority="39"/>
+    <w:lsdException w:name="caption" w:uiPriority="35" w:qFormat="1"/>
+    <w:lsdException w:name="Title" w:semiHidden="0" w:uiPriority="10" w:unhideWhenUsed="0" w:qFormat="1"/>
+    <w:lsdException w:name="Default Paragraph Font" w:uiPriority="1"/>
+    <w:lsdException w:name="Subtitle" w:semiHidden="0" w:uiPriority="11" w:unhideWhenUsed="0" w:qFormat="1"/>
+    <w:lsdException w:name="Strong" w:semiHidden="0" w:uiPriority="22" w:unhideWhenUsed="0" w:qFormat="1"/>
+    <w:lsdException w:name="Emphasis" w:semiHidden="0" w:uiPriority="20" w:unhideWhenUsed="0" w:qFormat="1"/>
+    <w:lsdException w:name="Table Grid" w:semiHidden="0" w:uiPriority="39" w:unhideWhenUsed="0"/>
+    <w:lsdException w:name="Placeholder Text" w:unhideWhenUsed="0"/>
+    <w:lsdException w:name="No Spacing" w:semiHidden="0" w:uiPriority="1" w:unhideWhenUsed="0" w:qFormat="1"/>
+    <w:lsdException w:name="Light Shading" w:semiHidden="0" w:uiPriority="60" w:unhideWhenUsed="0"/>
+    <w:lsdException w:name="Light List" w:semiHidden="0" w:uiPriority="61" w:unhideWhenUsed="0"/>
+    <w:lsdException w:name="Light Grid" w:semiHidden="0" w:uiPriority="62" w:unhideWhenUsed="0"/>
+    <w:lsdException w:name="Medium Shading 1" w:semiHidden="0" w:uiPriority="63" w:unhideWhenUsed="0"/>
+    <w:lsdException w:name="Medium Shading 2" w:semiHidden="0" w:uiPriority="64" w:unhideWhenUsed="0"/>
+    <w:lsdException w:name="Medium List 1" w:semiHidden="0" w:uiPriority="65" w:unhideWhenUsed="0"/>
+    <w:lsdException w:name="Medium List 2" w:semiHidden="0" w:uiPriority="66" w:unhideWhenUsed="0"/>
+    <w:lsdException w:name="Medium Grid 1" w:semiHidden="0" w:uiPriority="67" w:unhideWhenUsed="0"/>
+    <w:lsdException w:name="Medium Grid 2" w:semiHidden="0" w:uiPriority="68" w:unhideWhenUsed="0"/>
+    <w:lsdException w:name="Medium Grid 3" w:semiHidden="0" w:uiPriority="69" w:unhideWhenUsed="0"/>
+    <w:lsdException w:name="Dark List" w:semiHidden="0" w:uiPriority="70" w:unhideWhenUsed="0"/>
+    <w:lsdException w:name="Colorful Shading" w:semiHidden="0" w:uiPriority="71" w:unhideWhenUsed="0"/>
+    <w:lsdException w:name="Colorful List" w:semiHidden="0" w:uiPriority="72" w:unhideWhenUsed="0"/>
+    <w:lsdException w:name="Colorful Grid" w:semiHidden="0" w:uiPriority="73" w:unhideWhenUsed="0"/>
+    <w:lsdException w:name="Light Shading Accent 1" w:semiHidden="0" w:uiPriority="60" w:unhideWhenUsed="0"/>
+    <w:lsdException w:name="Light List Accent 1" w:semiHidden="0" w:uiPriority="61" w:unhideWhenUsed="0"/>
+    <w:lsdException w:name="Light Grid Accent 1" w:semiHidden="0" w:uiPriority="62" w:unhideWhenUsed="0"/>
+    <w:lsdException w:name="Medium Shading 1 Accent 1" w:semiHidden="0" w:uiPriority="63" w:unhideWhenUsed="0"/>
+    <w:lsdException w:name="Medium Shading 2 Accent 1" w:semiHidden="0" w:uiPriority="64" w:unhideWhenUsed="0"/>
+    <w:lsdException w:name="Medium List 1 Accent 1" w:semiHidden="0" w:uiPriority="65" w:unhideWhenUsed="0"/>
+    <w:lsdException w:name="Revision" w:unhideWhenUsed="0"/>
+    <w:lsdException w:name="List Paragraph" w:semiHidden="0" w:uiPriority="34" w:unhideWhenUsed="0" w:qFormat="1"/>
+    <w:lsdException w:name="Quote" w:semiHidden="0" w:uiPriority="29" w:unhideWhenUsed="0" w:qFormat="1"/>
+    <w:lsdException w:name="Intense Quote" w:semiHidden="0" w:uiPriority="30" w:unhideWhenUsed="0" w:qFormat="1"/>
+    <w:lsdException w:name="Medium List 2 Accent 1" w:semiHidden="0" w:uiPriority="66" w:unhideWhenUsed="0"/>
+    <w:lsdException w:name="Medium Grid 1 Accent 1" w:semiHidden="0" w:uiPriority="67" w:unhideWhenUsed="0"/>
+    <w:lsdException w:name="Medium Grid 2 Accent 1" w:semiHidden="0" w:uiPriority="68" w:unhideWhenUsed="0"/>
+    <w:lsdException w:name="Medium Grid 3 Accent 1" w:semiHidden="0" w:uiPriority="69" w:unhideWhenUsed="0"/>
+    <w:lsdException w:name="Dark List Accent 1" w:semiHidden="0" w:uiPriority="70" w:unhideWhenUsed="0"/>
+    <w:lsdException w:name="Colorful Shading Accent 1" w:semiHidden="0" w:uiPriority="71" w:unhideWhenUsed="0"/>
+    <w:lsdException w:name="Colorful List Accent 1" w:semiHidden="0" w:uiPriority="72" w:unhideWhenUsed="0"/>
+    <w:lsdException w:name="Colorful Grid Accent 1" w:semiHidden="0" w:uiPriority="73" w:unhideWhenUsed="0"/>
+    <w:lsdException w:name="Light Shading Accent 2" w:semiHidden="0" w:uiPriority="60" w:unhideWhenUsed="0"/>
+    <w:lsdException w:name="Light List Accent 2" w:semiHidden="0" w:uiPriority="61" w:unhideWhenUsed="0"/>
+    <w:lsdException w:name="Light Grid Accent 2" w:semiHidden="0" w:uiPriority="62" w:unhideWhenUsed="0"/>
+    <w:lsdException w:name="Medium Shading 1 Accent 2" w:semiHidden="0" w:uiPriority="63" w:unhideWhenUsed="0"/>
+    <w:lsdException w:name="Medium Shading 2 Accent 2" w:semiHidden="0" w:uiPriority="64" w:unhideWhenUsed="0"/>
+    <w:lsdException w:name="Medium List 1 Accent 2" w:semiHidden="0" w:uiPriority="65" w:unhideWhenUsed="0"/>
+    <w:lsdException w:name="Medium List 2 Accent 2" w:semiHidden="0" w:uiPriority="66" w:unhideWhenUsed="0"/>
+    <w:lsdException w:name="Medium Grid 1 Accent 2" w:semiHidden="0" w:uiPriority="67" w:unhideWhenUsed="0"/>
+    <w:lsdException w:name="Medium Grid 2 Accent 2" w:semiHidden="0" w:uiPriority="68" w:unhideWhenUsed="0"/>
+    <w:lsdException w:name="Medium Grid 3 Accent 2" w:semiHidden="0" w:uiPriority="69" w:unhideWhenUsed="0"/>
+    <w:lsdException w:name="Dark List Accent 2" w:semiHidden="0" w:uiPriority="70" w:unhideWhenUsed="0"/>
+    <w:lsdException w:name="Colorful Shading Accent 2" w:semiHidden="0" w:uiPriority="71" w:unhideWhenUsed="0"/>
+    <w:lsdException w:name="Colorful List Accent 2" w:semiHidden="0" w:uiPriority="72" w:unhideWhenUsed="0"/>
+    <w:lsdException w:name="Colorful Grid Accent 2" w:semiHidden="0" w:uiPriority="73" w:unhideWhenUsed="0"/>
+    <w:lsdException w:name="Light Shading Accent 3" w:semiHidden="0" w:uiPriority="60" w:unhideWhenUsed="0"/>
+    <w:lsdException w:name="Light List Accent 3" w:semiHidden="0" w:uiPriority="61" w:unhideWhenUsed="0"/>
+    <w:lsdException w:name="Light Grid Accent 3" w:semiHidden="0" w:uiPriority="62" w:unhideWhenUsed="0"/>
+    <w:lsdException w:name="Medium Shading 1 Accent 3" w:semiHidden="0" w:uiPriority="63" w:unhideWhenUsed="0"/>
+    <w:lsdException w:name="Medium Shading 2 Accent 3" w:semiHidden="0" w:uiPriority="64" w:unhideWhenUsed="0"/>
+    <w:lsdException w:name="Medium List 1 Accent 3" w:semiHidden="0" w:uiPriority="65" w:unhideWhenUsed="0"/>
+    <w:lsdException w:name="Medium List 2 Accent 3" w:semiHidden="0" w:uiPriority="66" w:unhideWhenUsed="0"/>
+    <w:lsdException w:name="Medium Grid 1 Accent 3" w:semiHidden="0" w:uiPriority="67" w:unhideWhenUsed="0"/>
+    <w:lsdException w:name="Medium Grid 2 Accent 3" w:semiHidden="0" w:uiPriority="68" w:unhideWhenUsed="0"/>
+    <w:lsdException w:name="Medium Grid 3 Accent 3" w:semiHidden="0" w:uiPriority="69" w:unhideWhenUsed="0"/>
+    <w:lsdException w:name="Dark List Accent 3" w:semiHidden="0" w:uiPriority="70" w:unhideWhenUsed="0"/>
+    <w:lsdException w:name="Colorful Shading Accent 3" w:semiHidden="0" w:uiPriority="71" w:unhideWhenUsed="0"/>
+    <w:lsdException w:name="Colorful List Accent 3" w:semiHidden="0" w:uiPriority="72" w:unhideWhenUsed="0"/>
+    <w:lsdException w:name="Colorful Grid Accent 3" w:semiHidden="0" w:uiPriority="73" w:unhideWhenUsed="0"/>
+    <w:lsdException w:name="Light Shading Accent 4" w:semiHidden="0" w:uiPriority="60" w:unhideWhenUsed="0"/>
+    <w:lsdException w:name="Light List Accent 4" w:semiHidden="0" w:uiPriority="61" w:unhideWhenUsed="0"/>
+    <w:lsdException w:name="Light Grid Accent 4" w:semiHidden="0" w:uiPriority="62" w:unhideWhenUsed="0"/>
+    <w:lsdException w:name="Medium Shading 1 Accent 4" w:semiHidden="0" w:uiPriority="63" w:unhideWhenUsed="0"/>
+    <w:lsdException w:name="Medium Shading 2 Accent 4" w:semiHidden="0" w:uiPriority="64" w:unhideWhenUsed="0"/>
+    <w:lsdException w:name="Medium List 1 Accent 4" w:semiHidden="0" w:uiPriority="65" w:unhideWhenUsed="0"/>
+    <w:lsdException w:name="Medium List 2 Accent 4" w:semiHidden="0" w:uiPriority="66" w:unhideWhenUsed="0"/>
+    <w:lsdException w:name="Medium Grid 1 Accent 4" w:semiHidden="0" w:uiPriority="67" w:unhideWhenUsed="0"/>
+    <w:lsdException w:name="Medium Grid 2 Accent 4" w:semiHidden="0" w:uiPriority="68" w:unhideWhenUsed="0"/>
+    <w:lsdException w:name="Medium Grid 3 Accent 4" w:semiHidden="0" w:uiPriority="69" w:unhideWhenUsed="0"/>
+    <w:lsdException w:name="Dark List Accent 4" w:semiHidden="0" w:uiPriority="70" w:unhideWhenUsed="0"/>
+    <w:lsdException w:name="Colorful Shading Accent 4" w:semiHidden="0" w:uiPriority="71" w:unhideWhenUsed="0"/>
+    <w:lsdException w:name="Colorful List Accent 4" w:semiHidden="0" w:uiPriority="72" w:unhideWhenUsed="0"/>
+    <w:lsdException w:name="Colorful Grid Accent 4" w:semiHidden="0" w:uiPriority="73" w:unhideWhenUsed="0"/>
+    <w:lsdException w:name="Light Shading Accent 5" w:semiHidden="0" w:uiPriority="60" w:unhideWhenUsed="0"/>
+    <w:lsdException w:name="Light List Accent 5" w:semiHidden="0" w:uiPriority="61" w:unhideWhenUsed="0"/>
+    <w:lsdException w:name="Light Grid Accent 5" w:semiHidden="0" w:uiPriority="62" w:unhideWhenUsed="0"/>
+    <w:lsdException w:name="Medium Shading 1 Accent 5" w:semiHidden="0" w:uiPriority="63" w:unhideWhenUsed="0"/>
+    <w:lsdException w:name="Medium Shading 2 Accent 5" w:semiHidden="0" w:uiPriority="64" w:unhideWhenUsed="0"/>
+    <w:lsdException w:name="Medium List 1 Accent 5" w:semiHidden="0" w:uiPriority="65" w:unhideWhenUsed="0"/>
+    <w:lsdException w:name="Medium List 2 Accent 5" w:semiHidden="0" w:uiPriority="66" w:unhideWhenUsed="0"/>
+    <w:lsdException w:name="Medium Grid 1 Accent 5" w:semiHidden="0" w:uiPriority="67" w:unhideWhenUsed="0"/>
+    <w:lsdException w:name="Medium Grid 2 Accent 5" w:semiHidden="0" w:uiPriority="68" w:unhideWhenUsed="0"/>
+    <w:lsdException w:name="Medium Grid 3 Accent 5" w:semiHidden="0" w:uiPriority="69" w:unhideWhenUsed="0"/>
+    <w:lsdException w:name="Dark List Accent 5" w:semiHidden="0" w:uiPriority="70" w:unhideWhenUsed="0"/>
+    <w:lsdException w:name="Colorful Shading Accent 5" w:semiHidden="0" w:uiPriority="71" w:unhideWhenUsed="0"/>
+    <w:lsdException w:name="Colorful List Accent 5" w:semiHidden="0" w:uiPriority="72" w:unhideWhenUsed="0"/>
+    <w:lsdException w:name="Colorful Grid Accent 5" w:semiHidden="0" w:uiPriority="73" w:unhideWhenUsed="0"/>
+    <w:lsdException w:name="Light Shading Accent 6" w:semiHidden="0" w:uiPriority="60" w:unhideWhenUsed="0"/>
+    <w:lsdException w:name="Light List Accent 6" w:semiHidden="0" w:uiPriority="61" w:unhideWhenUsed="0"/>
+    <w:lsdException w:name="Light Grid Accent 6" w:semiHidden="0" w:uiPriority="62" w:unhideWhenUsed="0"/>
+    <w:lsdException w:name="Medium Shading 1 Accent 6" w:semiHidden="0" w:uiPriority="63" w:unhideWhenUsed="0"/>
+    <w:lsdException w:name="Medium Shading 2 Accent 6" w:semiHidden="0" w:uiPriority="64" w:unhideWhenUsed="0"/>
+    <w:lsdException w:name="Medium List 1 Accent 6" w:semiHidden="0" w:uiPriority="65" w:unhideWhenUsed="0"/>
+    <w:lsdException w:name="Medium List 2 Accent 6" w:semiHidden="0" w:uiPriority="66" w:unhideWhenUsed="0"/>
+    <w:lsdException w:name="Medium Grid 1 Accent 6" w:semiHidden="0" w:uiPriority="67" w:unhideWhenUsed="0"/>
+    <w:lsdException w:name="Medium Grid 2 Accent 6" w:semiHidden="0" w:uiPriority="68" w:unhideWhenUsed="0"/>
+    <w:lsdException w:name="Medium Grid 3 Accent 6" w:semiHidden="0" w:uiPriority="69" w:unhideWhenUsed="0"/>
+    <w:lsdException w:name="Dark List Accent 6" w:semiHidden="0" w:uiPriority="70" w:unhideWhenUsed="0"/>
+    <w:lsdException w:name="Colorful Shading Accent 6" w:semiHidden="0" w:uiPriority="71" w:unhideWhenUsed="0"/>
+    <w:lsdException w:name="Colorful List Accent 6" w:semiHidden="0" w:uiPriority="72" w:unhideWhenUsed="0"/>
+    <w:lsdException w:name="Colorful Grid Accent 6" w:semiHidden="0" w:uiPriority="73" w:unhideWhenUsed="0"/>
+    <w:lsdException w:name="Subtle Emphasis" w:semiHidden="0" w:uiPriority="19" w:unhideWhenUsed="0" w:qFormat="1"/>
+    <w:lsdException w:name="Intense Emphasis" w:semiHidden="0" w:uiPriority="21" w:unhideWhenUsed="0" w:qFormat="1"/>
+    <w:lsdException w:name="Subtle Reference" w:semiHidden="0" w:uiPriority="31" w:unhideWhenUsed="0" w:qFormat="1"/>
+    <w:lsdException w:name="Intense Reference" w:semiHidden="0" w:uiPriority="32" w:unhideWhenUsed="0" w:qFormat="1"/>
+    <w:lsdException w:name="Book Title" w:semiHidden="0" w:uiPriority="33" w:unhideWhenUsed="0" w:qFormat="1"/>
+    <w:lsdException w:name="Bibliography" w:uiPriority="37"/>
+    <w:lsdException w:name="TOC Heading" w:uiPriority="39" w:qFormat="1"/>
+  </w:latentStyles>
+  <w:style w:type="paragraph" w:default="1" w:styleId="Normal">
+    <w:name w:val="Normal"/>
+    <w:qFormat/>
+  </w:style>
+  <w:style w:type="character" w:default="1" w:styleId="DefaultParagraphFont">
+    <w:name w:val="Default Paragraph Font"/>
+    <w:uiPriority w:val="1"/>
+    <w:semiHidden/>
+    <w:unhideWhenUsed/>
+  </w:style>
+  <w:style w:type="table" w:default="1" w:styleId="TableNormal">
+    <w:name w:val="Normal Table"/>
+    <w:uiPriority w:val="99"/>
+    <w:semiHidden/>
+    <w:unhideWhenUsed/>
+    <w:tblPr>
+      <w:tblInd w:w="0" w:type="dxa"/>
+      <w:tblCellMar>
+        <w:top w:w="0" w:type="dxa"/>
+        <w:left w:w="108" w:type="dxa"/>
+        <w:bottom w:w="0" w:type="dxa"/>
+        <w:right w:w="108" w:type="dxa"/>
+      </w:tblCellMar>
+    </w:tblPr>
+  </w:style>
+  <w:style w:type="numbering" w:default="1" w:styleId="NoList">
+    <w:name w:val="No List"/>
+    <w:uiPriority w:val="99"/>
+    <w:semiHidden/>
+    <w:unhideWhenUsed/>
+  </w:style>
+  <w:style w:type="paragraph" w:styleId="ListParagraph">
+    <w:name w:val="List Paragraph"/>
+    <w:basedOn w:val="Normal"/>
+    <w:uiPriority w:val="34"/>
+    <w:qFormat/>
+    <w:rsid w:val="007C770A"/>
+    <w:pPr>
+      <w:ind w:left="720"/>
+      <w:contextualSpacing/>
+    </w:pPr>
+  </w:style>
+  <w:style w:type="table" w:styleId="TableGrid">
+    <w:name w:val="Table Grid"/>
+    <w:basedOn w:val="TableNormal"/>
+    <w:uiPriority w:val="39"/>
+    <w:rsid w:val="00171BA3"/>
+    <w:pPr>
+      <w:spacing w:after="0" w:line="240" w:lineRule="auto"/>
+    </w:pPr>
+    <w:tblPr>
+      <w:tblInd w:w="0" w:type="dxa"/>
+      <w:tblBorders>
+        <w:top w:val="single" w:sz="4" w:space="0" w:color="auto"/>
+        <w:left w:val="single" w:sz="4" w:space="0" w:color="auto"/>
+        <w:bottom w:val="single" w:sz="4" w:space="0" w:color="auto"/>
+        <w:right w:val="single" w:sz="4" w:space="0" w:color="auto"/>
+        <w:insideH w:val="single" w:sz="4" w:space="0" w:color="auto"/>
+        <w:insideV w:val="single" w:sz="4" w:space="0" w:color="auto"/>
+      </w:tblBorders>
+      <w:tblCellMar>
+        <w:top w:w="0" w:type="dxa"/>
+        <w:left w:w="108" w:type="dxa"/>
+        <w:bottom w:w="0" w:type="dxa"/>
+        <w:right w:w="108" w:type="dxa"/>
+      </w:tblCellMar>
+    </w:tblPr>
+  </w:style>
+  <w:style w:type="paragraph" w:styleId="BalloonText">
+    <w:name w:val="Balloon Text"/>
+    <w:basedOn w:val="Normal"/>
+    <w:link w:val="BalloonTextChar"/>
+    <w:uiPriority w:val="99"/>
+    <w:semiHidden/>
+    <w:unhideWhenUsed/>
+    <w:rsid w:val="00856FD2"/>
+    <w:pPr>
+      <w:spacing w:after="0" w:line="240" w:lineRule="auto"/>
+    </w:pPr>
+    <w:rPr>
+      <w:rFonts w:ascii="Tahoma" w:hAnsi="Tahoma" w:cs="Tahoma"/>
+      <w:sz w:val="16"/>
+      <w:szCs w:val="16"/>
+    </w:rPr>
+  </w:style>
+  <w:style w:type="character" w:customStyle="1" w:styleId="BalloonTextChar">
+    <w:name w:val="Balloon Text Char"/>
+    <w:basedOn w:val="DefaultParagraphFont"/>
+    <w:link w:val="BalloonText"/>
+    <w:uiPriority w:val="99"/>
+    <w:semiHidden/>
+    <w:rsid w:val="00856FD2"/>
+    <w:rPr>
+      <w:rFonts w:ascii="Tahoma" w:hAnsi="Tahoma" w:cs="Tahoma"/>
+      <w:sz w:val="16"/>
+      <w:szCs w:val="16"/>
+    </w:rPr>
+  </w:style>
+</w:styles>
+</file>
+
+<file path=word/stylesWithEffects.xml><?xml version="1.0" encoding="utf-8"?>
+<w:styles xmlns:wpc="http://schemas.microsoft.com/office/word/2010/wordprocessingCanvas" xmlns:mc="http://schemas.openxmlformats.org/markup-compatibility/2006" xmlns:o="urn:schemas-microsoft-com:office:office" xmlns:r="http://schemas.openxmlformats.org/officeDocument/2006/relationships" xmlns:m="http://schemas.openxmlformats.org/officeDocument/2006/math" xmlns:v="urn:schemas-microsoft-com:vml" xmlns:wp14="http://schemas.microsoft.com/office/word/2010/wordprocessingDrawing" xmlns:wp="http://schemas.openxmlformats.org/drawingml/2006/wordprocessingDrawing" xmlns:w10="urn:schemas-microsoft-com:office:word" xmlns:w="http://schemas.openxmlformats.org/wordprocessingml/2006/main" xmlns:w14="http://schemas.microsoft.com/office/word/2010/wordml" xmlns:wpg="http://schemas.microsoft.com/office/word/2010/wordprocessingGroup" xmlns:wpi="http://schemas.microsoft.com/office/word/2010/wordprocessingInk" xmlns:wne="http://schemas.microsoft.com/office/word/2006/wordml" xmlns:wps="http://schemas.microsoft.com/office/word/2010/wordprocessingShape" mc:Ignorable="w14 wp14">
+  <w:docDefaults>
+    <w:rPrDefault>
+      <w:rPr>
+        <w:rFonts w:asciiTheme="minorHAnsi" w:eastAsiaTheme="minorEastAsia" w:hAnsiTheme="minorHAnsi" w:cstheme="minorBidi"/>
+        <w:sz w:val="22"/>
+        <w:szCs w:val="22"/>
+        <w:lang w:val="en-US" w:eastAsia="ja-JP" w:bidi="ar-SA"/>
+      </w:rPr>
+    </w:rPrDefault>
+    <w:pPrDefault>
+      <w:pPr>
+        <w:spacing w:after="160" w:line="259" w:lineRule="auto"/>
+      </w:pPr>
+    </w:pPrDefault>
+  </w:docDefaults>
+  <w:latentStyles w:defLockedState="0" w:defUIPriority="99" w:defSemiHidden="1" w:defUnhideWhenUsed="1" w:defQFormat="0" w:count="267">
+    <w:lsdException w:name="Normal" w:semiHidden="0" w:uiPriority="0" w:unhideWhenUsed="0" w:qFormat="1"/>
+    <w:lsdException w:name="heading 1" w:semiHidden="0" w:uiPriority="9" w:unhideWhenUsed="0" w:qFormat="1"/>
+    <w:lsdException w:name="heading 2" w:uiPriority="9" w:qFormat="1"/>
+    <w:lsdException w:name="heading 3" w:uiPriority="9" w:qFormat="1"/>
+    <w:lsdException w:name="heading 4" w:uiPriority="9" w:qFormat="1"/>
+    <w:lsdException w:name="heading 5" w:uiPriority="9" w:qFormat="1"/>
+    <w:lsdException w:name="heading 6" w:uiPriority="9" w:qFormat="1"/>
+    <w:lsdException w:name="heading 7" w:uiPriority="9" w:qFormat="1"/>
+    <w:lsdException w:name="heading 8" w:uiPriority="9" w:qFormat="1"/>
+    <w:lsdException w:name="heading 9" w:uiPriority="9" w:qFormat="1"/>
+    <w:lsdException w:name="toc 1" w:uiPriority="39"/>
+    <w:lsdException w:name="toc 2" w:uiPriority="39"/>
+    <w:lsdException w:name="toc 3" w:uiPriority="39"/>
+    <w:lsdException w:name="toc 4" w:uiPriority="39"/>
+    <w:lsdException w:name="toc 5" w:uiPriority="39"/>
+    <w:lsdException w:name="toc 6" w:uiPriority="39"/>
+    <w:lsdException w:name="toc 7" w:uiPriority="39"/>
+    <w:lsdException w:name="toc 8" w:uiPriority="39"/>
+    <w:lsdException w:name="toc 9" w:uiPriority="39"/>
+    <w:lsdException w:name="caption" w:uiPriority="35" w:qFormat="1"/>
+    <w:lsdException w:name="Title" w:semiHidden="0" w:uiPriority="10" w:unhideWhenUsed="0" w:qFormat="1"/>
+    <w:lsdException w:name="Default Paragraph Font" w:uiPriority="1"/>
+    <w:lsdException w:name="Subtitle" w:semiHidden="0" w:uiPriority="11" w:unhideWhenUsed="0" w:qFormat="1"/>
+    <w:lsdException w:name="Strong" w:semiHidden="0" w:uiPriority="22" w:unhideWhenUsed="0" w:qFormat="1"/>
+    <w:lsdException w:name="Emphasis" w:semiHidden="0" w:uiPriority="20" w:unhideWhenUsed="0" w:qFormat="1"/>
+    <w:lsdException w:name="Table Grid" w:semiHidden="0" w:uiPriority="39" w:unhideWhenUsed="0"/>
+    <w:lsdException w:name="Placeholder Text" w:unhideWhenUsed="0"/>
+    <w:lsdException w:name="No Spacing" w:semiHidden="0" w:uiPriority="1" w:unhideWhenUsed="0" w:qFormat="1"/>
+    <w:lsdException w:name="Light Shading" w:semiHidden="0" w:uiPriority="60" w:unhideWhenUsed="0"/>
+    <w:lsdException w:name="Light List" w:semiHidden="0" w:uiPriority="61" w:unhideWhenUsed="0"/>
+    <w:lsdException w:name="Light Grid" w:semiHidden="0" w:uiPriority="62" w:unhideWhenUsed="0"/>
+    <w:lsdException w:name="Medium Shading 1" w:semiHidden="0" w:uiPriority="63" w:unhideWhenUsed="0"/>
+    <w:lsdException w:name="Medium Shading 2" w:semiHidden="0" w:uiPriority="64" w:unhideWhenUsed="0"/>
+    <w:lsdException w:name="Medium List 1" w:semiHidden="0" w:uiPriority="65" w:unhideWhenUsed="0"/>
+    <w:lsdException w:name="Medium List 2" w:semiHidden="0" w:uiPriority="66" w:unhideWhenUsed="0"/>
+    <w:lsdException w:name="Medium Grid 1" w:semiHidden="0" w:uiPriority="67" w:unhideWhenUsed="0"/>
+    <w:lsdException w:name="Medium Grid 2" w:semiHidden="0" w:uiPriority="68" w:unhideWhenUsed="0"/>
+    <w:lsdException w:name="Medium Grid 3" w:semiHidden="0" w:uiPriority="69" w:unhideWhenUsed="0"/>
+    <w:lsdException w:name="Dark List" w:semiHidden="0" w:uiPriority="70" w:unhideWhenUsed="0"/>
+    <w:lsdException w:name="Colorful Shading" w:semiHidden="0" w:uiPriority="71" w:unhideWhenUsed="0"/>
+    <w:lsdException w:name="Colorful List" w:semiHidden="0" w:uiPriority="72" w:unhideWhenUsed="0"/>
+    <w:lsdException w:name="Colorful Grid" w:semiHidden="0" w:uiPriority="73" w:unhideWhenUsed="0"/>
+    <w:lsdException w:name="Light Shading Accent 1" w:semiHidden="0" w:uiPriority="60" w:unhideWhenUsed="0"/>
+    <w:lsdException w:name="Light List Accent 1" w:semiHidden="0" w:uiPriority="61" w:unhideWhenUsed="0"/>
+    <w:lsdException w:name="Light Grid Accent 1" w:semiHidden="0" w:uiPriority="62" w:unhideWhenUsed="0"/>
+    <w:lsdException w:name="Medium Shading 1 Accent 1" w:semiHidden="0" w:uiPriority="63" w:unhideWhenUsed="0"/>
+    <w:lsdException w:name="Medium Shading 2 Accent 1" w:semiHidden="0" w:uiPriority="64" w:unhideWhenUsed="0"/>
+    <w:lsdException w:name="Medium List 1 Accent 1" w:semiHidden="0" w:uiPriority="65" w:unhideWhenUsed="0"/>
+    <w:lsdException w:name="Revision" w:unhideWhenUsed="0"/>
+    <w:lsdException w:name="List Paragraph" w:semiHidden="0" w:uiPriority="34" w:unhideWhenUsed="0" w:qFormat="1"/>
+    <w:lsdException w:name="Quote" w:semiHidden="0" w:uiPriority="29" w:unhideWhenUsed="0" w:qFormat="1"/>
+    <w:lsdException w:name="Intense Quote" w:semiHidden="0" w:uiPriority="30" w:unhideWhenUsed="0" w:qFormat="1"/>
+    <w:lsdException w:name="Medium List 2 Accent 1" w:semiHidden="0" w:uiPriority="66" w:unhideWhenUsed="0"/>
+    <w:lsdException w:name="Medium Grid 1 Accent 1" w:semiHidden="0" w:uiPriority="67" w:unhideWhenUsed="0"/>
+    <w:lsdException w:name="Medium Grid 2 Accent 1" w:semiHidden="0" w:uiPriority="68" w:unhideWhenUsed="0"/>
+    <w:lsdException w:name="Medium Grid 3 Accent 1" w:semiHidden="0" w:uiPriority="69" w:unhideWhenUsed="0"/>
+    <w:lsdException w:name="Dark List Accent 1" w:semiHidden="0" w:uiPriority="70" w:unhideWhenUsed="0"/>
+    <w:lsdException w:name="Colorful Shading Accent 1" w:semiHidden="0" w:uiPriority="71" w:unhideWhenUsed="0"/>
+    <w:lsdException w:name="Colorful List Accent 1" w:semiHidden="0" w:uiPriority="72" w:unhideWhenUsed="0"/>
+    <w:lsdException w:name="Colorful Grid Accent 1" w:semiHidden="0" w:uiPriority="73" w:unhideWhenUsed="0"/>
+    <w:lsdException w:name="Light Shading Accent 2" w:semiHidden="0" w:uiPriority="60" w:unhideWhenUsed="0"/>
+    <w:lsdException w:name="Light List Accent 2" w:semiHidden="0" w:uiPriority="61" w:unhideWhenUsed="0"/>
+    <w:lsdException w:name="Light Grid Accent 2" w:semiHidden="0" w:uiPriority="62" w:unhideWhenUsed="0"/>
+    <w:lsdException w:name="Medium Shading 1 Accent 2" w:semiHidden="0" w:uiPriority="63" w:unhideWhenUsed="0"/>
+    <w:lsdException w:name="Medium Shading 2 Accent 2" w:semiHidden="0" w:uiPriority="64" w:unhideWhenUsed="0"/>
+    <w:lsdException w:name="Medium List 1 Accent 2" w:semiHidden="0" w:uiPriority="65" w:unhideWhenUsed="0"/>
+    <w:lsdException w:name="Medium List 2 Accent 2" w:semiHidden="0" w:uiPriority="66" w:unhideWhenUsed="0"/>
+    <w:lsdException w:name="Medium Grid 1 Accent 2" w:semiHidden="0" w:uiPriority="67" w:unhideWhenUsed="0"/>
+    <w:lsdException w:name="Medium Grid 2 Accent 2" w:semiHidden="0" w:uiPriority="68" w:unhideWhenUsed="0"/>
+    <w:lsdException w:name="Medium Grid 3 Accent 2" w:semiHidden="0" w:uiPriority="69" w:unhideWhenUsed="0"/>
+    <w:lsdException w:name="Dark List Accent 2" w:semiHidden="0" w:uiPriority="70" w:unhideWhenUsed="0"/>
+    <w:lsdException w:name="Colorful Shading Accent 2" w:semiHidden="0" w:uiPriority="71" w:unhideWhenUsed="0"/>
+    <w:lsdException w:name="Colorful List Accent 2" w:semiHidden="0" w:uiPriority="72" w:unhideWhenUsed="0"/>
+    <w:lsdException w:name="Colorful Grid Accent 2" w:semiHidden="0" w:uiPriority="73" w:unhideWhenUsed="0"/>
+    <w:lsdException w:name="Light Shading Accent 3" w:semiHidden="0" w:uiPriority="60" w:unhideWhenUsed="0"/>
+    <w:lsdException w:name="Light List Accent 3" w:semiHidden="0" w:uiPriority="61" w:unhideWhenUsed="0"/>
+    <w:lsdException w:name="Light Grid Accent 3" w:semiHidden="0" w:uiPriority="62" w:unhideWhenUsed="0"/>
+    <w:lsdException w:name="Medium Shading 1 Accent 3" w:semiHidden="0" w:uiPriority="63" w:unhideWhenUsed="0"/>
+    <w:lsdException w:name="Medium Shading 2 Accent 3" w:semiHidden="0" w:uiPriority="64" w:unhideWhenUsed="0"/>
+    <w:lsdException w:name="Medium List 1 Accent 3" w:semiHidden="0" w:uiPriority="65" w:unhideWhenUsed="0"/>
+    <w:lsdException w:name="Medium List 2 Accent 3" w:semiHidden="0" w:uiPriority="66" w:unhideWhenUsed="0"/>
+    <w:lsdException w:name="Medium Grid 1 Accent 3" w:semiHidden="0" w:uiPriority="67" w:unhideWhenUsed="0"/>
+    <w:lsdException w:name="Medium Grid 2 Accent 3" w:semiHidden="0" w:uiPriority="68" w:unhideWhenUsed="0"/>
+    <w:lsdException w:name="Medium Grid 3 Accent 3" w:semiHidden="0" w:uiPriority="69" w:unhideWhenUsed="0"/>
+    <w:lsdException w:name="Dark List Accent 3" w:semiHidden="0" w:uiPriority="70" w:unhideWhenUsed="0"/>
+    <w:lsdException w:name="Colorful Shading Accent 3" w:semiHidden="0" w:uiPriority="71" w:unhideWhenUsed="0"/>
+    <w:lsdException w:name="Colorful List Accent 3" w:semiHidden="0" w:uiPriority="72" w:unhideWhenUsed="0"/>
+    <w:lsdException w:name="Colorful Grid Accent 3" w:semiHidden="0" w:uiPriority="73" w:unhideWhenUsed="0"/>
+    <w:lsdException w:name="Light Shading Accent 4" w:semiHidden="0" w:uiPriority="60" w:unhideWhenUsed="0"/>
+    <w:lsdException w:name="Light List Accent 4" w:semiHidden="0" w:uiPriority="61" w:unhideWhenUsed="0"/>
+    <w:lsdException w:name="Light Grid Accent 4" w:semiHidden="0" w:uiPriority="62" w:unhideWhenUsed="0"/>
+    <w:lsdException w:name="Medium Shading 1 Accent 4" w:semiHidden="0" w:uiPriority="63" w:unhideWhenUsed="0"/>
+    <w:lsdException w:name="Medium Shading 2 Accent 4" w:semiHidden="0" w:uiPriority="64" w:unhideWhenUsed="0"/>
+    <w:lsdException w:name="Medium List 1 Accent 4" w:semiHidden="0" w:uiPriority="65" w:unhideWhenUsed="0"/>
+    <w:lsdException w:name="Medium List 2 Accent 4" w:semiHidden="0" w:uiPriority="66" w:unhideWhenUsed="0"/>
+    <w:lsdException w:name="Medium Grid 1 Accent 4" w:semiHidden="0" w:uiPriority="67" w:unhideWhenUsed="0"/>
+    <w:lsdException w:name="Medium Grid 2 Accent 4" w:semiHidden="0" w:uiPriority="68" w:unhideWhenUsed="0"/>
+    <w:lsdException w:name="Medium Grid 3 Accent 4" w:semiHidden="0" w:uiPriority="69" w:unhideWhenUsed="0"/>
+    <w:lsdException w:name="Dark List Accent 4" w:semiHidden="0" w:uiPriority="70" w:unhideWhenUsed="0"/>
+    <w:lsdException w:name="Colorful Shading Accent 4" w:semiHidden="0" w:uiPriority="71" w:unhideWhenUsed="0"/>
+    <w:lsdException w:name="Colorful List Accent 4" w:semiHidden="0" w:uiPriority="72" w:unhideWhenUsed="0"/>
+    <w:lsdException w:name="Colorful Grid Accent 4" w:semiHidden="0" w:uiPriority="73" w:unhideWhenUsed="0"/>
+    <w:lsdException w:name="Light Shading Accent 5" w:semiHidden="0" w:uiPriority="60" w:unhideWhenUsed="0"/>
+    <w:lsdException w:name="Light List Accent 5" w:semiHidden="0" w:uiPriority="61" w:unhideWhenUsed="0"/>
+    <w:lsdException w:name="Light Grid Accent 5" w:semiHidden="0" w:uiPriority="62" w:unhideWhenUsed="0"/>
+    <w:lsdException w:name="Medium Shading 1 Accent 5" w:semiHidden="0" w:uiPriority="63" w:unhideWhenUsed="0"/>
+    <w:lsdException w:name="Medium Shading 2 Accent 5" w:semiHidden="0" w:uiPriority="64" w:unhideWhenUsed="0"/>
+    <w:lsdException w:name="Medium List 1 Accent 5" w:semiHidden="0" w:uiPriority="65" w:unhideWhenUsed="0"/>
+    <w:lsdException w:name="Medium List 2 Accent 5" w:semiHidden="0" w:uiPriority="66" w:unhideWhenUsed="0"/>
+    <w:lsdException w:name="Medium Grid 1 Accent 5" w:semiHidden="0" w:uiPriority="67" w:unhideWhenUsed="0"/>
+    <w:lsdException w:name="Medium Grid 2 Accent 5" w:semiHidden="0" w:uiPriority="68" w:unhideWhenUsed="0"/>
+    <w:lsdException w:name="Medium Grid 3 Accent 5" w:semiHidden="0" w:uiPriority="69" w:unhideWhenUsed="0"/>
+    <w:lsdException w:name="Dark List Accent 5" w:semiHidden="0" w:uiPriority="70" w:unhideWhenUsed="0"/>
+    <w:lsdException w:name="Colorful Shading Accent 5" w:semiHidden="0" w:uiPriority="71" w:unhideWhenUsed="0"/>
+    <w:lsdException w:name="Colorful List Accent 5" w:semiHidden="0" w:uiPriority="72" w:unhideWhenUsed="0"/>
+    <w:lsdException w:name="Colorful Grid Accent 5" w:semiHidden="0" w:uiPriority="73" w:unhideWhenUsed="0"/>
+    <w:lsdException w:name="Light Shading Accent 6" w:semiHidden="0" w:uiPriority="60" w:unhideWhenUsed="0"/>
+    <w:lsdException w:name="Light List Accent 6" w:semiHidden="0" w:uiPriority="61" w:unhideWhenUsed="0"/>
+    <w:lsdException w:name="Light Grid Accent 6" w:semiHidden="0" w:uiPriority="62" w:unhideWhenUsed="0"/>
+    <w:lsdException w:name="Medium Shading 1 Accent 6" w:semiHidden="0" w:uiPriority="63" w:unhideWhenUsed="0"/>
+    <w:lsdException w:name="Medium Shading 2 Accent 6" w:semiHidden="0" w:uiPriority="64" w:unhideWhenUsed="0"/>
+    <w:lsdException w:name="Medium List 1 Accent 6" w:semiHidden="0" w:uiPriority="65" w:unhideWhenUsed="0"/>
+    <w:lsdException w:name="Medium List 2 Accent 6" w:semiHidden="0" w:uiPriority="66" w:unhideWhenUsed="0"/>
+    <w:lsdException w:name="Medium Grid 1 Accent 6" w:semiHidden="0" w:uiPriority="67" w:unhideWhenUsed="0"/>
+    <w:lsdException w:name="Medium Grid 2 Accent 6" w:semiHidden="0" w:uiPriority="68" w:unhideWhenUsed="0"/>
+    <w:lsdException w:name="Medium Grid 3 Accent 6" w:semiHidden="0" w:uiPriority="69" w:unhideWhenUsed="0"/>
+    <w:lsdException w:name="Dark List Accent 6" w:semiHidden="0" w:uiPriority="70" w:unhideWhenUsed="0"/>
+    <w:lsdException w:name="Colorful Shading Accent 6" w:semiHidden="0" w:uiPriority="71" w:unhideWhenUsed="0"/>
+    <w:lsdException w:name="Colorful List Accent 6" w:semiHidden="0" w:uiPriority="72" w:unhideWhenUsed="0"/>
+    <w:lsdException w:name="Colorful Grid Accent 6" w:semiHidden="0" w:uiPriority="73" w:unhideWhenUsed="0"/>
+    <w:lsdException w:name="Subtle Emphasis" w:semiHidden="0" w:uiPriority="19" w:unhideWhenUsed="0" w:qFormat="1"/>
+    <w:lsdException w:name="Intense Emphasis" w:semiHidden="0" w:uiPriority="21" w:unhideWhenUsed="0" w:qFormat="1"/>
+    <w:lsdException w:name="Subtle Reference" w:semiHidden="0" w:uiPriority="31" w:unhideWhenUsed="0" w:qFormat="1"/>
+    <w:lsdException w:name="Intense Reference" w:semiHidden="0" w:uiPriority="32" w:unhideWhenUsed="0" w:qFormat="1"/>
+    <w:lsdException w:name="Book Title" w:semiHidden="0" w:uiPriority="33" w:unhideWhenUsed="0" w:qFormat="1"/>
+    <w:lsdException w:name="Bibliography" w:uiPriority="37"/>
+    <w:lsdException w:name="TOC Heading" w:uiPriority="39" w:qFormat="1"/>
   </w:latentStyles>
   <w:style w:type="paragraph" w:default="1" w:styleId="Normal">
     <w:name w:val="Normal"/>
@@ -3090,7 +3309,7 @@
   <a:extraClrSchemeLst/>
   <a:extLst>
     <a:ext uri="{05A4C25C-085E-4340-85A3-A5531E510DB2}">
-      <thm15:themeFamily xmlns:thm15="http://schemas.microsoft.com/office/thememl/2012/main" name="Office Theme" id="{62F939B6-93AF-4DB8-9C6B-D6C7DFDC589F}" vid="{4A3C46E8-61CC-4603-A589-7422A47A8E4A}"/>
+      <thm15:themeFamily xmlns:thm15="http://schemas.microsoft.com/office/thememl/2012/main" xmlns="" name="Office Theme" id="{62F939B6-93AF-4DB8-9C6B-D6C7DFDC589F}" vid="{4A3C46E8-61CC-4603-A589-7422A47A8E4A}"/>
     </a:ext>
   </a:extLst>
 </a:theme>
@@ -3101,7 +3320,7 @@
 </file>
 
 <file path=customXml/itemProps1.xml><?xml version="1.0" encoding="utf-8"?>
-<ds:datastoreItem xmlns:ds="http://schemas.openxmlformats.org/officeDocument/2006/customXml" ds:itemID="{61CD457F-29AB-4D9A-AD34-CDDCB0A31D3B}">
+<ds:datastoreItem xmlns:ds="http://schemas.openxmlformats.org/officeDocument/2006/customXml" ds:itemID="{6B0333CE-401A-41D2-836D-F86E5189EAAF}">
   <ds:schemaRefs>
     <ds:schemaRef ds:uri="http://schemas.openxmlformats.org/officeDocument/2006/bibliography"/>
   </ds:schemaRefs>
